--- a/report/Report_Actionable_Insights_from_Student_Feedback_Sentiment_Analysis.docx
+++ b/report/Report_Actionable_Insights_from_Student_Feedback_Sentiment_Analysis.docx
@@ -6743,12 +6743,40 @@
     </w:p>
     <w:p>
       <w:r>
-        <w:t>Coursera, Twitter Posts, semeval20</w:t>
-      </w:r>
-      <w:r>
-        <w:t>14</w:t>
-      </w:r>
-    </w:p>
+        <w:t xml:space="preserve">Model 1 – Coursera - </w:t>
+      </w:r>
+      <w:hyperlink r:id="rId8" w:history="1">
+        <w:r>
+          <w:rPr>
+            <w:rStyle w:val="Hyperlink"/>
+          </w:rPr>
+          <w:t>https://www.kaggle.com/datasets/septa97/100k-courseras-course-reviews-dataset</w:t>
+        </w:r>
+      </w:hyperlink>
+    </w:p>
+    <w:p>
+      <w:r>
+        <w:t xml:space="preserve">Model2 – </w:t>
+      </w:r>
+      <w:proofErr w:type="spellStart"/>
+      <w:r>
+        <w:t>HuggingFace</w:t>
+      </w:r>
+      <w:proofErr w:type="spellEnd"/>
+      <w:r>
+        <w:t xml:space="preserve"> - </w:t>
+      </w:r>
+      <w:hyperlink r:id="rId9" w:history="1">
+        <w:r>
+          <w:rPr>
+            <w:rStyle w:val="Hyperlink"/>
+          </w:rPr>
+          <w:t>https://huggingface.co/datasets/dair-ai/emotion</w:t>
+        </w:r>
+      </w:hyperlink>
+    </w:p>
+    <w:p/>
+    <w:p/>
     <w:p>
       <w:pPr>
         <w:pStyle w:val="Heading3"/>
@@ -6763,6 +6791,45 @@
       <w:bookmarkEnd w:id="94"/>
       <w:bookmarkEnd w:id="95"/>
     </w:p>
+    <w:p>
+      <w:r>
+        <w:t xml:space="preserve">Model 1 – </w:t>
+      </w:r>
+      <w:proofErr w:type="spellStart"/>
+      <w:r>
+        <w:t>Stopwords</w:t>
+      </w:r>
+      <w:proofErr w:type="spellEnd"/>
+      <w:r>
+        <w:t xml:space="preserve"> </w:t>
+      </w:r>
+      <w:proofErr w:type="gramStart"/>
+      <w:r>
+        <w:t xml:space="preserve">removal,  </w:t>
+      </w:r>
+      <w:proofErr w:type="spellStart"/>
+      <w:r>
+        <w:t>BoW</w:t>
+      </w:r>
+      <w:proofErr w:type="spellEnd"/>
+      <w:proofErr w:type="gramEnd"/>
+      <w:r>
+        <w:t xml:space="preserve"> &amp; Vectorize</w:t>
+      </w:r>
+    </w:p>
+    <w:p>
+      <w:r>
+        <w:t xml:space="preserve">Model 2 - </w:t>
+      </w:r>
+      <w:proofErr w:type="spellStart"/>
+      <w:r>
+        <w:t>Stopwords</w:t>
+      </w:r>
+      <w:proofErr w:type="spellEnd"/>
+      <w:r>
+        <w:t xml:space="preserve"> removal</w:t>
+      </w:r>
+    </w:p>
     <w:p/>
     <w:p>
       <w:pPr>
@@ -6780,9 +6847,42 @@
     </w:p>
     <w:p>
       <w:r>
-        <w:t xml:space="preserve"> LSTM, sentiment analysis, DEBERTA </w:t>
-      </w:r>
-    </w:p>
+        <w:t>Model 1 -</w:t>
+      </w:r>
+      <w:r>
+        <w:t xml:space="preserve"> </w:t>
+      </w:r>
+      <w:r>
+        <w:t>BOW + Neural Network</w:t>
+      </w:r>
+    </w:p>
+    <w:p/>
+    <w:p>
+      <w:r>
+        <w:t>Nuanced sentiment – Bidirectional GRU for long text processing</w:t>
+      </w:r>
+    </w:p>
+    <w:p/>
+    <w:p>
+      <w:r>
+        <w:t xml:space="preserve">ABSA model </w:t>
+      </w:r>
+      <w:proofErr w:type="gramStart"/>
+      <w:r>
+        <w:t xml:space="preserve">-  </w:t>
+      </w:r>
+      <w:r>
+        <w:t>DEBERTA</w:t>
+      </w:r>
+      <w:proofErr w:type="gramEnd"/>
+      <w:r>
+        <w:t xml:space="preserve"> </w:t>
+      </w:r>
+      <w:r>
+        <w:t>– Pretrained model – Not encouraged to finetune or train – already best</w:t>
+      </w:r>
+    </w:p>
+    <w:p/>
     <w:p>
       <w:pPr>
         <w:pStyle w:val="Heading3"/>
@@ -6799,9 +6899,13 @@
     </w:p>
     <w:p>
       <w:r>
-        <w:t>Model changes</w:t>
-      </w:r>
-    </w:p>
+        <w:t xml:space="preserve">Model </w:t>
+      </w:r>
+      <w:r>
+        <w:t>1, Model2</w:t>
+      </w:r>
+    </w:p>
+    <w:p/>
     <w:p>
       <w:pPr>
         <w:pStyle w:val="Heading3"/>
@@ -6821,6 +6925,7 @@
         <w:t>Learning rate, Epoch, optimizer</w:t>
       </w:r>
     </w:p>
+    <w:p/>
     <w:p>
       <w:pPr>
         <w:pStyle w:val="Heading3"/>
@@ -6834,13 +6939,6 @@
       <w:bookmarkEnd w:id="105"/>
       <w:bookmarkEnd w:id="106"/>
       <w:bookmarkEnd w:id="107"/>
-    </w:p>
-    <w:p>
-      <w:proofErr w:type="spellStart"/>
-      <w:r>
-        <w:t>Grpahs</w:t>
-      </w:r>
-      <w:proofErr w:type="spellEnd"/>
     </w:p>
     <w:p>
       <w:pPr>
@@ -6983,8 +7081,8 @@
       </w:pPr>
     </w:p>
     <w:sectPr>
-      <w:footerReference w:type="even" r:id="rId8"/>
-      <w:footerReference w:type="default" r:id="rId9"/>
+      <w:footerReference w:type="even" r:id="rId10"/>
+      <w:footerReference w:type="default" r:id="rId11"/>
       <w:pgSz w:w="12240" w:h="15840"/>
       <w:pgMar w:top="1440" w:right="1440" w:bottom="1440" w:left="1440" w:header="708" w:footer="708" w:gutter="0"/>
       <w:cols w:space="708"/>
@@ -12729,6 +12827,18 @@
       <w14:ligatures w14:val="none"/>
     </w:rPr>
   </w:style>
+  <w:style w:type="character" w:styleId="UnresolvedMention">
+    <w:name w:val="Unresolved Mention"/>
+    <w:basedOn w:val="DefaultParagraphFont"/>
+    <w:uiPriority w:val="99"/>
+    <w:semiHidden/>
+    <w:unhideWhenUsed/>
+    <w:rsid w:val="00C90B59"/>
+    <w:rPr>
+      <w:color w:val="605E5C"/>
+      <w:shd w:val="clear" w:color="auto" w:fill="E1DFDD"/>
+    </w:rPr>
+  </w:style>
 </w:styles>
 </file>
 

--- a/report/Report_Actionable_Insights_from_Student_Feedback_Sentiment_Analysis.docx
+++ b/report/Report_Actionable_Insights_from_Student_Feedback_Sentiment_Analysis.docx
@@ -339,7 +339,7 @@
     <w:p/>
     <w:p/>
     <w:bookmarkEnd w:id="0" w:displacedByCustomXml="next"/>
-    <w:bookmarkStart w:id="1" w:name="_Toc151889256" w:displacedByCustomXml="next"/>
+    <w:bookmarkStart w:id="1" w:name="_Toc152262525" w:displacedByCustomXml="next"/>
     <w:bookmarkStart w:id="2" w:name="_Toc151821686" w:displacedByCustomXml="next"/>
     <w:sdt>
       <w:sdtPr>
@@ -364,16 +364,12 @@
         </w:rPr>
       </w:sdtEndPr>
       <w:sdtContent>
+        <w:bookmarkEnd w:id="1" w:displacedByCustomXml="prev"/>
         <w:p>
           <w:pPr>
             <w:pStyle w:val="Heading1"/>
           </w:pPr>
-          <w:r>
-            <w:t>Table of Contents</w:t>
-          </w:r>
-          <w:bookmarkEnd w:id="1"/>
         </w:p>
-        <w:p/>
         <w:p>
           <w:pPr>
             <w:pStyle w:val="TOC1"/>
@@ -410,13 +406,27 @@
             </w:rPr>
             <w:fldChar w:fldCharType="separate"/>
           </w:r>
-          <w:hyperlink w:anchor="_Toc151889256" w:history="1">
+          <w:hyperlink w:anchor="_Toc152262525" w:history="1">
             <w:r>
               <w:rPr>
                 <w:rStyle w:val="Hyperlink"/>
                 <w:noProof/>
               </w:rPr>
-              <w:t>Table of Contents</w:t>
+              <w:t>Tabl</w:t>
+            </w:r>
+            <w:r>
+              <w:rPr>
+                <w:rStyle w:val="Hyperlink"/>
+                <w:noProof/>
+              </w:rPr>
+              <w:t>e</w:t>
+            </w:r>
+            <w:r>
+              <w:rPr>
+                <w:rStyle w:val="Hyperlink"/>
+                <w:noProof/>
+              </w:rPr>
+              <w:t xml:space="preserve"> of Contents</w:t>
             </w:r>
             <w:r>
               <w:rPr>
@@ -437,7 +447,7 @@
                 <w:noProof/>
                 <w:webHidden/>
               </w:rPr>
-              <w:instrText xml:space="preserve"> PAGEREF _Toc151889256 \h </w:instrText>
+              <w:instrText xml:space="preserve"> PAGEREF _Toc152262525 \h </w:instrText>
             </w:r>
             <w:r>
               <w:rPr>
@@ -487,7 +497,7 @@
               <w14:ligatures w14:val="standardContextual"/>
             </w:rPr>
           </w:pPr>
-          <w:hyperlink w:anchor="_Toc151889257" w:history="1">
+          <w:hyperlink w:anchor="_Toc152262526" w:history="1">
             <w:r>
               <w:rPr>
                 <w:rStyle w:val="Hyperlink"/>
@@ -535,7 +545,7 @@
                 <w:noProof/>
                 <w:webHidden/>
               </w:rPr>
-              <w:instrText xml:space="preserve"> PAGEREF _Toc151889257 \h </w:instrText>
+              <w:instrText xml:space="preserve"> PAGEREF _Toc152262526 \h </w:instrText>
             </w:r>
             <w:r>
               <w:rPr>
@@ -583,7 +593,7 @@
               <w14:ligatures w14:val="standardContextual"/>
             </w:rPr>
           </w:pPr>
-          <w:hyperlink w:anchor="_Toc151889258" w:history="1">
+          <w:hyperlink w:anchor="_Toc152262527" w:history="1">
             <w:r>
               <w:rPr>
                 <w:rStyle w:val="Hyperlink"/>
@@ -630,7 +640,7 @@
                 <w:noProof/>
                 <w:webHidden/>
               </w:rPr>
-              <w:instrText xml:space="preserve"> PAGEREF _Toc151889258 \h </w:instrText>
+              <w:instrText xml:space="preserve"> PAGEREF _Toc152262527 \h </w:instrText>
             </w:r>
             <w:r>
               <w:rPr>
@@ -679,7 +689,7 @@
               <w14:ligatures w14:val="standardContextual"/>
             </w:rPr>
           </w:pPr>
-          <w:hyperlink w:anchor="_Toc151889259" w:history="1">
+          <w:hyperlink w:anchor="_Toc152262528" w:history="1">
             <w:r>
               <w:rPr>
                 <w:rStyle w:val="Hyperlink"/>
@@ -727,7 +737,7 @@
                 <w:noProof/>
                 <w:webHidden/>
               </w:rPr>
-              <w:instrText xml:space="preserve"> PAGEREF _Toc151889259 \h </w:instrText>
+              <w:instrText xml:space="preserve"> PAGEREF _Toc152262528 \h </w:instrText>
             </w:r>
             <w:r>
               <w:rPr>
@@ -776,7 +786,7 @@
               <w14:ligatures w14:val="standardContextual"/>
             </w:rPr>
           </w:pPr>
-          <w:hyperlink w:anchor="_Toc151889260" w:history="1">
+          <w:hyperlink w:anchor="_Toc152262529" w:history="1">
             <w:r>
               <w:rPr>
                 <w:rStyle w:val="Hyperlink"/>
@@ -823,7 +833,7 @@
                 <w:noProof/>
                 <w:webHidden/>
               </w:rPr>
-              <w:instrText xml:space="preserve"> PAGEREF _Toc151889260 \h </w:instrText>
+              <w:instrText xml:space="preserve"> PAGEREF _Toc152262529 \h </w:instrText>
             </w:r>
             <w:r>
               <w:rPr>
@@ -872,7 +882,7 @@
               <w14:ligatures w14:val="standardContextual"/>
             </w:rPr>
           </w:pPr>
-          <w:hyperlink w:anchor="_Toc151889261" w:history="1">
+          <w:hyperlink w:anchor="_Toc152262530" w:history="1">
             <w:r>
               <w:rPr>
                 <w:rStyle w:val="Hyperlink"/>
@@ -919,7 +929,7 @@
                 <w:noProof/>
                 <w:webHidden/>
               </w:rPr>
-              <w:instrText xml:space="preserve"> PAGEREF _Toc151889261 \h </w:instrText>
+              <w:instrText xml:space="preserve"> PAGEREF _Toc152262530 \h </w:instrText>
             </w:r>
             <w:r>
               <w:rPr>
@@ -968,7 +978,7 @@
               <w14:ligatures w14:val="standardContextual"/>
             </w:rPr>
           </w:pPr>
-          <w:hyperlink w:anchor="_Toc151889262" w:history="1">
+          <w:hyperlink w:anchor="_Toc152262531" w:history="1">
             <w:r>
               <w:rPr>
                 <w:rStyle w:val="Hyperlink"/>
@@ -1015,7 +1025,7 @@
                 <w:noProof/>
                 <w:webHidden/>
               </w:rPr>
-              <w:instrText xml:space="preserve"> PAGEREF _Toc151889262 \h </w:instrText>
+              <w:instrText xml:space="preserve"> PAGEREF _Toc152262531 \h </w:instrText>
             </w:r>
             <w:r>
               <w:rPr>
@@ -1063,7 +1073,7 @@
               <w14:ligatures w14:val="standardContextual"/>
             </w:rPr>
           </w:pPr>
-          <w:hyperlink w:anchor="_Toc151889263" w:history="1">
+          <w:hyperlink w:anchor="_Toc152262532" w:history="1">
             <w:r>
               <w:rPr>
                 <w:rStyle w:val="Hyperlink"/>
@@ -1110,7 +1120,7 @@
                 <w:noProof/>
                 <w:webHidden/>
               </w:rPr>
-              <w:instrText xml:space="preserve"> PAGEREF _Toc151889263 \h </w:instrText>
+              <w:instrText xml:space="preserve"> PAGEREF _Toc152262532 \h </w:instrText>
             </w:r>
             <w:r>
               <w:rPr>
@@ -1159,7 +1169,7 @@
               <w14:ligatures w14:val="standardContextual"/>
             </w:rPr>
           </w:pPr>
-          <w:hyperlink w:anchor="_Toc151889264" w:history="1">
+          <w:hyperlink w:anchor="_Toc152262533" w:history="1">
             <w:r>
               <w:rPr>
                 <w:rStyle w:val="Hyperlink"/>
@@ -1206,7 +1216,7 @@
                 <w:noProof/>
                 <w:webHidden/>
               </w:rPr>
-              <w:instrText xml:space="preserve"> PAGEREF _Toc151889264 \h </w:instrText>
+              <w:instrText xml:space="preserve"> PAGEREF _Toc152262533 \h </w:instrText>
             </w:r>
             <w:r>
               <w:rPr>
@@ -1255,7 +1265,7 @@
               <w14:ligatures w14:val="standardContextual"/>
             </w:rPr>
           </w:pPr>
-          <w:hyperlink w:anchor="_Toc151889265" w:history="1">
+          <w:hyperlink w:anchor="_Toc152262534" w:history="1">
             <w:r>
               <w:rPr>
                 <w:rStyle w:val="Hyperlink"/>
@@ -1302,7 +1312,7 @@
                 <w:noProof/>
                 <w:webHidden/>
               </w:rPr>
-              <w:instrText xml:space="preserve"> PAGEREF _Toc151889265 \h </w:instrText>
+              <w:instrText xml:space="preserve"> PAGEREF _Toc152262534 \h </w:instrText>
             </w:r>
             <w:r>
               <w:rPr>
@@ -1351,7 +1361,7 @@
               <w14:ligatures w14:val="standardContextual"/>
             </w:rPr>
           </w:pPr>
-          <w:hyperlink w:anchor="_Toc151889266" w:history="1">
+          <w:hyperlink w:anchor="_Toc152262535" w:history="1">
             <w:r>
               <w:rPr>
                 <w:rStyle w:val="Hyperlink"/>
@@ -1398,7 +1408,7 @@
                 <w:noProof/>
                 <w:webHidden/>
               </w:rPr>
-              <w:instrText xml:space="preserve"> PAGEREF _Toc151889266 \h </w:instrText>
+              <w:instrText xml:space="preserve"> PAGEREF _Toc152262535 \h </w:instrText>
             </w:r>
             <w:r>
               <w:rPr>
@@ -1446,7 +1456,7 @@
               <w14:ligatures w14:val="standardContextual"/>
             </w:rPr>
           </w:pPr>
-          <w:hyperlink w:anchor="_Toc151889267" w:history="1">
+          <w:hyperlink w:anchor="_Toc152262536" w:history="1">
             <w:r>
               <w:rPr>
                 <w:rStyle w:val="Hyperlink"/>
@@ -1493,7 +1503,7 @@
                 <w:noProof/>
                 <w:webHidden/>
               </w:rPr>
-              <w:instrText xml:space="preserve"> PAGEREF _Toc151889267 \h </w:instrText>
+              <w:instrText xml:space="preserve"> PAGEREF _Toc152262536 \h </w:instrText>
             </w:r>
             <w:r>
               <w:rPr>
@@ -1542,7 +1552,7 @@
               <w14:ligatures w14:val="standardContextual"/>
             </w:rPr>
           </w:pPr>
-          <w:hyperlink w:anchor="_Toc151889268" w:history="1">
+          <w:hyperlink w:anchor="_Toc152262537" w:history="1">
             <w:r>
               <w:rPr>
                 <w:rStyle w:val="Hyperlink"/>
@@ -1589,7 +1599,7 @@
                 <w:noProof/>
                 <w:webHidden/>
               </w:rPr>
-              <w:instrText xml:space="preserve"> PAGEREF _Toc151889268 \h </w:instrText>
+              <w:instrText xml:space="preserve"> PAGEREF _Toc152262537 \h </w:instrText>
             </w:r>
             <w:r>
               <w:rPr>
@@ -1638,7 +1648,7 @@
               <w14:ligatures w14:val="standardContextual"/>
             </w:rPr>
           </w:pPr>
-          <w:hyperlink w:anchor="_Toc151889269" w:history="1">
+          <w:hyperlink w:anchor="_Toc152262538" w:history="1">
             <w:r>
               <w:rPr>
                 <w:rStyle w:val="Hyperlink"/>
@@ -1685,7 +1695,7 @@
                 <w:noProof/>
                 <w:webHidden/>
               </w:rPr>
-              <w:instrText xml:space="preserve"> PAGEREF _Toc151889269 \h </w:instrText>
+              <w:instrText xml:space="preserve"> PAGEREF _Toc152262538 \h </w:instrText>
             </w:r>
             <w:r>
               <w:rPr>
@@ -1734,7 +1744,7 @@
               <w14:ligatures w14:val="standardContextual"/>
             </w:rPr>
           </w:pPr>
-          <w:hyperlink w:anchor="_Toc151889270" w:history="1">
+          <w:hyperlink w:anchor="_Toc152262539" w:history="1">
             <w:r>
               <w:rPr>
                 <w:rStyle w:val="Hyperlink"/>
@@ -1781,7 +1791,7 @@
                 <w:noProof/>
                 <w:webHidden/>
               </w:rPr>
-              <w:instrText xml:space="preserve"> PAGEREF _Toc151889270 \h </w:instrText>
+              <w:instrText xml:space="preserve"> PAGEREF _Toc152262539 \h </w:instrText>
             </w:r>
             <w:r>
               <w:rPr>
@@ -1830,7 +1840,7 @@
               <w14:ligatures w14:val="standardContextual"/>
             </w:rPr>
           </w:pPr>
-          <w:hyperlink w:anchor="_Toc151889271" w:history="1">
+          <w:hyperlink w:anchor="_Toc152262540" w:history="1">
             <w:r>
               <w:rPr>
                 <w:rStyle w:val="Hyperlink"/>
@@ -1877,7 +1887,7 @@
                 <w:noProof/>
                 <w:webHidden/>
               </w:rPr>
-              <w:instrText xml:space="preserve"> PAGEREF _Toc151889271 \h </w:instrText>
+              <w:instrText xml:space="preserve"> PAGEREF _Toc152262540 \h </w:instrText>
             </w:r>
             <w:r>
               <w:rPr>
@@ -1926,7 +1936,7 @@
               <w14:ligatures w14:val="standardContextual"/>
             </w:rPr>
           </w:pPr>
-          <w:hyperlink w:anchor="_Toc151889272" w:history="1">
+          <w:hyperlink w:anchor="_Toc152262541" w:history="1">
             <w:r>
               <w:rPr>
                 <w:rStyle w:val="Hyperlink"/>
@@ -1973,7 +1983,7 @@
                 <w:noProof/>
                 <w:webHidden/>
               </w:rPr>
-              <w:instrText xml:space="preserve"> PAGEREF _Toc151889272 \h </w:instrText>
+              <w:instrText xml:space="preserve"> PAGEREF _Toc152262541 \h </w:instrText>
             </w:r>
             <w:r>
               <w:rPr>
@@ -2021,7 +2031,7 @@
               <w14:ligatures w14:val="standardContextual"/>
             </w:rPr>
           </w:pPr>
-          <w:hyperlink w:anchor="_Toc151889273" w:history="1">
+          <w:hyperlink w:anchor="_Toc152262542" w:history="1">
             <w:r>
               <w:rPr>
                 <w:rStyle w:val="Hyperlink"/>
@@ -2068,7 +2078,7 @@
                 <w:noProof/>
                 <w:webHidden/>
               </w:rPr>
-              <w:instrText xml:space="preserve"> PAGEREF _Toc151889273 \h </w:instrText>
+              <w:instrText xml:space="preserve"> PAGEREF _Toc152262542 \h </w:instrText>
             </w:r>
             <w:r>
               <w:rPr>
@@ -2117,7 +2127,7 @@
               <w14:ligatures w14:val="standardContextual"/>
             </w:rPr>
           </w:pPr>
-          <w:hyperlink w:anchor="_Toc151889274" w:history="1">
+          <w:hyperlink w:anchor="_Toc152262543" w:history="1">
             <w:r>
               <w:rPr>
                 <w:rStyle w:val="Hyperlink"/>
@@ -2165,7 +2175,7 @@
                 <w:noProof/>
                 <w:webHidden/>
               </w:rPr>
-              <w:instrText xml:space="preserve"> PAGEREF _Toc151889274 \h </w:instrText>
+              <w:instrText xml:space="preserve"> PAGEREF _Toc152262543 \h </w:instrText>
             </w:r>
             <w:r>
               <w:rPr>
@@ -2214,7 +2224,7 @@
               <w14:ligatures w14:val="standardContextual"/>
             </w:rPr>
           </w:pPr>
-          <w:hyperlink w:anchor="_Toc151889275" w:history="1">
+          <w:hyperlink w:anchor="_Toc152262544" w:history="1">
             <w:r>
               <w:rPr>
                 <w:rStyle w:val="Hyperlink"/>
@@ -2263,7 +2273,7 @@
                 <w:noProof/>
                 <w:webHidden/>
               </w:rPr>
-              <w:instrText xml:space="preserve"> PAGEREF _Toc151889275 \h </w:instrText>
+              <w:instrText xml:space="preserve"> PAGEREF _Toc152262544 \h </w:instrText>
             </w:r>
             <w:r>
               <w:rPr>
@@ -2312,7 +2322,7 @@
               <w14:ligatures w14:val="standardContextual"/>
             </w:rPr>
           </w:pPr>
-          <w:hyperlink w:anchor="_Toc151889276" w:history="1">
+          <w:hyperlink w:anchor="_Toc152262545" w:history="1">
             <w:r>
               <w:rPr>
                 <w:rStyle w:val="Hyperlink"/>
@@ -2339,7 +2349,7 @@
                 <w:rStyle w:val="Hyperlink"/>
                 <w:noProof/>
               </w:rPr>
-              <w:t>Balancing Computational Efficiency with Accuracy</w:t>
+              <w:t>Balancing Computational Efficiency with Model Accuracy</w:t>
             </w:r>
             <w:r>
               <w:rPr>
@@ -2360,7 +2370,7 @@
                 <w:noProof/>
                 <w:webHidden/>
               </w:rPr>
-              <w:instrText xml:space="preserve"> PAGEREF _Toc151889276 \h </w:instrText>
+              <w:instrText xml:space="preserve"> PAGEREF _Toc152262545 \h </w:instrText>
             </w:r>
             <w:r>
               <w:rPr>
@@ -2408,7 +2418,7 @@
               <w14:ligatures w14:val="standardContextual"/>
             </w:rPr>
           </w:pPr>
-          <w:hyperlink w:anchor="_Toc151889277" w:history="1">
+          <w:hyperlink w:anchor="_Toc152262546" w:history="1">
             <w:r>
               <w:rPr>
                 <w:rStyle w:val="Hyperlink"/>
@@ -2455,7 +2465,7 @@
                 <w:noProof/>
                 <w:webHidden/>
               </w:rPr>
-              <w:instrText xml:space="preserve"> PAGEREF _Toc151889277 \h </w:instrText>
+              <w:instrText xml:space="preserve"> PAGEREF _Toc152262546 \h </w:instrText>
             </w:r>
             <w:r>
               <w:rPr>
@@ -2505,7 +2515,7 @@
               <w14:ligatures w14:val="standardContextual"/>
             </w:rPr>
           </w:pPr>
-          <w:hyperlink w:anchor="_Toc151889278" w:history="1">
+          <w:hyperlink w:anchor="_Toc152262547" w:history="1">
             <w:r>
               <w:rPr>
                 <w:rStyle w:val="Hyperlink"/>
@@ -2553,7 +2563,7 @@
                 <w:noProof/>
                 <w:webHidden/>
               </w:rPr>
-              <w:instrText xml:space="preserve"> PAGEREF _Toc151889278 \h </w:instrText>
+              <w:instrText xml:space="preserve"> PAGEREF _Toc152262547 \h </w:instrText>
             </w:r>
             <w:r>
               <w:rPr>
@@ -2601,7 +2611,7 @@
               <w14:ligatures w14:val="standardContextual"/>
             </w:rPr>
           </w:pPr>
-          <w:hyperlink w:anchor="_Toc151889279" w:history="1">
+          <w:hyperlink w:anchor="_Toc152262548" w:history="1">
             <w:r>
               <w:rPr>
                 <w:rStyle w:val="Hyperlink"/>
@@ -2647,7 +2657,7 @@
                 <w:noProof/>
                 <w:webHidden/>
               </w:rPr>
-              <w:instrText xml:space="preserve"> PAGEREF _Toc151889279 \h </w:instrText>
+              <w:instrText xml:space="preserve"> PAGEREF _Toc152262548 \h </w:instrText>
             </w:r>
             <w:r>
               <w:rPr>
@@ -2696,7 +2706,7 @@
               <w14:ligatures w14:val="standardContextual"/>
             </w:rPr>
           </w:pPr>
-          <w:hyperlink w:anchor="_Toc151889280" w:history="1">
+          <w:hyperlink w:anchor="_Toc152262549" w:history="1">
             <w:r>
               <w:rPr>
                 <w:rStyle w:val="Hyperlink"/>
@@ -2743,7 +2753,7 @@
                 <w:noProof/>
                 <w:webHidden/>
               </w:rPr>
-              <w:instrText xml:space="preserve"> PAGEREF _Toc151889280 \h </w:instrText>
+              <w:instrText xml:space="preserve"> PAGEREF _Toc152262549 \h </w:instrText>
             </w:r>
             <w:r>
               <w:rPr>
@@ -2792,7 +2802,7 @@
               <w14:ligatures w14:val="standardContextual"/>
             </w:rPr>
           </w:pPr>
-          <w:hyperlink w:anchor="_Toc151889281" w:history="1">
+          <w:hyperlink w:anchor="_Toc152262550" w:history="1">
             <w:r>
               <w:rPr>
                 <w:rStyle w:val="Hyperlink"/>
@@ -2839,7 +2849,7 @@
                 <w:noProof/>
                 <w:webHidden/>
               </w:rPr>
-              <w:instrText xml:space="preserve"> PAGEREF _Toc151889281 \h </w:instrText>
+              <w:instrText xml:space="preserve"> PAGEREF _Toc152262550 \h </w:instrText>
             </w:r>
             <w:r>
               <w:rPr>
@@ -2859,7 +2869,7 @@
                 <w:noProof/>
                 <w:webHidden/>
               </w:rPr>
-              <w:t>8</w:t>
+              <w:t>7</w:t>
             </w:r>
             <w:r>
               <w:rPr>
@@ -2888,7 +2898,7 @@
               <w14:ligatures w14:val="standardContextual"/>
             </w:rPr>
           </w:pPr>
-          <w:hyperlink w:anchor="_Toc151889282" w:history="1">
+          <w:hyperlink w:anchor="_Toc152262551" w:history="1">
             <w:r>
               <w:rPr>
                 <w:rStyle w:val="Hyperlink"/>
@@ -2936,7 +2946,7 @@
                 <w:noProof/>
                 <w:webHidden/>
               </w:rPr>
-              <w:instrText xml:space="preserve"> PAGEREF _Toc151889282 \h </w:instrText>
+              <w:instrText xml:space="preserve"> PAGEREF _Toc152262551 \h </w:instrText>
             </w:r>
             <w:r>
               <w:rPr>
@@ -2985,7 +2995,7 @@
               <w14:ligatures w14:val="standardContextual"/>
             </w:rPr>
           </w:pPr>
-          <w:hyperlink w:anchor="_Toc151889283" w:history="1">
+          <w:hyperlink w:anchor="_Toc152262552" w:history="1">
             <w:r>
               <w:rPr>
                 <w:rStyle w:val="Hyperlink"/>
@@ -3032,7 +3042,7 @@
                 <w:noProof/>
                 <w:webHidden/>
               </w:rPr>
-              <w:instrText xml:space="preserve"> PAGEREF _Toc151889283 \h </w:instrText>
+              <w:instrText xml:space="preserve"> PAGEREF _Toc152262552 \h </w:instrText>
             </w:r>
             <w:r>
               <w:rPr>
@@ -3081,7 +3091,7 @@
               <w14:ligatures w14:val="standardContextual"/>
             </w:rPr>
           </w:pPr>
-          <w:hyperlink w:anchor="_Toc151889284" w:history="1">
+          <w:hyperlink w:anchor="_Toc152262553" w:history="1">
             <w:r>
               <w:rPr>
                 <w:rStyle w:val="Hyperlink"/>
@@ -3128,7 +3138,7 @@
                 <w:noProof/>
                 <w:webHidden/>
               </w:rPr>
-              <w:instrText xml:space="preserve"> PAGEREF _Toc151889284 \h </w:instrText>
+              <w:instrText xml:space="preserve"> PAGEREF _Toc152262553 \h </w:instrText>
             </w:r>
             <w:r>
               <w:rPr>
@@ -3148,7 +3158,7 @@
                 <w:noProof/>
                 <w:webHidden/>
               </w:rPr>
-              <w:t>10</w:t>
+              <w:t>9</w:t>
             </w:r>
             <w:r>
               <w:rPr>
@@ -3176,7 +3186,7 @@
               <w14:ligatures w14:val="standardContextual"/>
             </w:rPr>
           </w:pPr>
-          <w:hyperlink w:anchor="_Toc151889285" w:history="1">
+          <w:hyperlink w:anchor="_Toc152262554" w:history="1">
             <w:r>
               <w:rPr>
                 <w:rStyle w:val="Hyperlink"/>
@@ -3222,7 +3232,7 @@
                 <w:noProof/>
                 <w:webHidden/>
               </w:rPr>
-              <w:instrText xml:space="preserve"> PAGEREF _Toc151889285 \h </w:instrText>
+              <w:instrText xml:space="preserve"> PAGEREF _Toc152262554 \h </w:instrText>
             </w:r>
             <w:r>
               <w:rPr>
@@ -3242,7 +3252,7 @@
                 <w:noProof/>
                 <w:webHidden/>
               </w:rPr>
-              <w:t>11</w:t>
+              <w:t>10</w:t>
             </w:r>
             <w:r>
               <w:rPr>
@@ -3271,7 +3281,7 @@
               <w14:ligatures w14:val="standardContextual"/>
             </w:rPr>
           </w:pPr>
-          <w:hyperlink w:anchor="_Toc151889286" w:history="1">
+          <w:hyperlink w:anchor="_Toc152262555" w:history="1">
             <w:r>
               <w:rPr>
                 <w:rStyle w:val="Hyperlink"/>
@@ -3318,7 +3328,7 @@
                 <w:noProof/>
                 <w:webHidden/>
               </w:rPr>
-              <w:instrText xml:space="preserve"> PAGEREF _Toc151889286 \h </w:instrText>
+              <w:instrText xml:space="preserve"> PAGEREF _Toc152262555 \h </w:instrText>
             </w:r>
             <w:r>
               <w:rPr>
@@ -3338,7 +3348,7 @@
                 <w:noProof/>
                 <w:webHidden/>
               </w:rPr>
-              <w:t>11</w:t>
+              <w:t>10</w:t>
             </w:r>
             <w:r>
               <w:rPr>
@@ -3367,7 +3377,7 @@
               <w14:ligatures w14:val="standardContextual"/>
             </w:rPr>
           </w:pPr>
-          <w:hyperlink w:anchor="_Toc151889287" w:history="1">
+          <w:hyperlink w:anchor="_Toc152262556" w:history="1">
             <w:r>
               <w:rPr>
                 <w:rStyle w:val="Hyperlink"/>
@@ -3414,7 +3424,7 @@
                 <w:noProof/>
                 <w:webHidden/>
               </w:rPr>
-              <w:instrText xml:space="preserve"> PAGEREF _Toc151889287 \h </w:instrText>
+              <w:instrText xml:space="preserve"> PAGEREF _Toc152262556 \h </w:instrText>
             </w:r>
             <w:r>
               <w:rPr>
@@ -3434,7 +3444,7 @@
                 <w:noProof/>
                 <w:webHidden/>
               </w:rPr>
-              <w:t>11</w:t>
+              <w:t>10</w:t>
             </w:r>
             <w:r>
               <w:rPr>
@@ -3463,7 +3473,7 @@
               <w14:ligatures w14:val="standardContextual"/>
             </w:rPr>
           </w:pPr>
-          <w:hyperlink w:anchor="_Toc151889288" w:history="1">
+          <w:hyperlink w:anchor="_Toc152262557" w:history="1">
             <w:r>
               <w:rPr>
                 <w:rStyle w:val="Hyperlink"/>
@@ -3510,7 +3520,7 @@
                 <w:noProof/>
                 <w:webHidden/>
               </w:rPr>
-              <w:instrText xml:space="preserve"> PAGEREF _Toc151889288 \h </w:instrText>
+              <w:instrText xml:space="preserve"> PAGEREF _Toc152262557 \h </w:instrText>
             </w:r>
             <w:r>
               <w:rPr>
@@ -3559,7 +3569,7 @@
               <w14:ligatures w14:val="standardContextual"/>
             </w:rPr>
           </w:pPr>
-          <w:hyperlink w:anchor="_Toc151889289" w:history="1">
+          <w:hyperlink w:anchor="_Toc152262558" w:history="1">
             <w:r>
               <w:rPr>
                 <w:rStyle w:val="Hyperlink"/>
@@ -3606,7 +3616,7 @@
                 <w:noProof/>
                 <w:webHidden/>
               </w:rPr>
-              <w:instrText xml:space="preserve"> PAGEREF _Toc151889289 \h </w:instrText>
+              <w:instrText xml:space="preserve"> PAGEREF _Toc152262558 \h </w:instrText>
             </w:r>
             <w:r>
               <w:rPr>
@@ -3655,7 +3665,7 @@
               <w14:ligatures w14:val="standardContextual"/>
             </w:rPr>
           </w:pPr>
-          <w:hyperlink w:anchor="_Toc151889290" w:history="1">
+          <w:hyperlink w:anchor="_Toc152262559" w:history="1">
             <w:r>
               <w:rPr>
                 <w:rStyle w:val="Hyperlink"/>
@@ -3702,7 +3712,7 @@
                 <w:noProof/>
                 <w:webHidden/>
               </w:rPr>
-              <w:instrText xml:space="preserve"> PAGEREF _Toc151889290 \h </w:instrText>
+              <w:instrText xml:space="preserve"> PAGEREF _Toc152262559 \h </w:instrText>
             </w:r>
             <w:r>
               <w:rPr>
@@ -3751,7 +3761,7 @@
               <w14:ligatures w14:val="standardContextual"/>
             </w:rPr>
           </w:pPr>
-          <w:hyperlink w:anchor="_Toc151889291" w:history="1">
+          <w:hyperlink w:anchor="_Toc152262560" w:history="1">
             <w:r>
               <w:rPr>
                 <w:rStyle w:val="Hyperlink"/>
@@ -3798,7 +3808,7 @@
                 <w:noProof/>
                 <w:webHidden/>
               </w:rPr>
-              <w:instrText xml:space="preserve"> PAGEREF _Toc151889291 \h </w:instrText>
+              <w:instrText xml:space="preserve"> PAGEREF _Toc152262560 \h </w:instrText>
             </w:r>
             <w:r>
               <w:rPr>
@@ -3848,7 +3858,7 @@
               <w14:ligatures w14:val="standardContextual"/>
             </w:rPr>
           </w:pPr>
-          <w:hyperlink w:anchor="_Toc151889292" w:history="1">
+          <w:hyperlink w:anchor="_Toc152262561" w:history="1">
             <w:r>
               <w:rPr>
                 <w:rStyle w:val="Hyperlink"/>
@@ -3896,7 +3906,7 @@
                 <w:noProof/>
                 <w:webHidden/>
               </w:rPr>
-              <w:instrText xml:space="preserve"> PAGEREF _Toc151889292 \h </w:instrText>
+              <w:instrText xml:space="preserve"> PAGEREF _Toc152262561 \h </w:instrText>
             </w:r>
             <w:r>
               <w:rPr>
@@ -3944,7 +3954,7 @@
               <w14:ligatures w14:val="standardContextual"/>
             </w:rPr>
           </w:pPr>
-          <w:hyperlink w:anchor="_Toc151889293" w:history="1">
+          <w:hyperlink w:anchor="_Toc152262562" w:history="1">
             <w:r>
               <w:rPr>
                 <w:rStyle w:val="Hyperlink"/>
@@ -3990,7 +4000,7 @@
                 <w:noProof/>
                 <w:webHidden/>
               </w:rPr>
-              <w:instrText xml:space="preserve"> PAGEREF _Toc151889293 \h </w:instrText>
+              <w:instrText xml:space="preserve"> PAGEREF _Toc152262562 \h </w:instrText>
             </w:r>
             <w:r>
               <w:rPr>
@@ -4038,7 +4048,7 @@
               <w14:ligatures w14:val="standardContextual"/>
             </w:rPr>
           </w:pPr>
-          <w:hyperlink w:anchor="_Toc151889294" w:history="1">
+          <w:hyperlink w:anchor="_Toc152262563" w:history="1">
             <w:r>
               <w:rPr>
                 <w:rStyle w:val="Hyperlink"/>
@@ -4063,7 +4073,7 @@
                 <w:rStyle w:val="Hyperlink"/>
                 <w:noProof/>
               </w:rPr>
-              <w:t>Repository</w:t>
+              <w:t>Repository - url</w:t>
             </w:r>
             <w:r>
               <w:rPr>
@@ -4084,7 +4094,7 @@
                 <w:noProof/>
                 <w:webHidden/>
               </w:rPr>
-              <w:instrText xml:space="preserve"> PAGEREF _Toc151889294 \h </w:instrText>
+              <w:instrText xml:space="preserve"> PAGEREF _Toc152262563 \h </w:instrText>
             </w:r>
             <w:r>
               <w:rPr>
@@ -4132,7 +4142,7 @@
               <w14:ligatures w14:val="standardContextual"/>
             </w:rPr>
           </w:pPr>
-          <w:hyperlink w:anchor="_Toc151889295" w:history="1">
+          <w:hyperlink w:anchor="_Toc152262564" w:history="1">
             <w:r>
               <w:rPr>
                 <w:rStyle w:val="Hyperlink"/>
@@ -4157,7 +4167,7 @@
                 <w:rStyle w:val="Hyperlink"/>
                 <w:noProof/>
               </w:rPr>
-              <w:t>Results/Plots</w:t>
+              <w:t>Results/Plots - Graphs</w:t>
             </w:r>
             <w:r>
               <w:rPr>
@@ -4178,7 +4188,7 @@
                 <w:noProof/>
                 <w:webHidden/>
               </w:rPr>
-              <w:instrText xml:space="preserve"> PAGEREF _Toc151889295 \h </w:instrText>
+              <w:instrText xml:space="preserve"> PAGEREF _Toc152262564 \h </w:instrText>
             </w:r>
             <w:r>
               <w:rPr>
@@ -4226,7 +4236,7 @@
               <w14:ligatures w14:val="standardContextual"/>
             </w:rPr>
           </w:pPr>
-          <w:hyperlink w:anchor="_Toc151889296" w:history="1">
+          <w:hyperlink w:anchor="_Toc152262565" w:history="1">
             <w:r>
               <w:rPr>
                 <w:rStyle w:val="Hyperlink"/>
@@ -4251,7 +4261,7 @@
                 <w:rStyle w:val="Hyperlink"/>
                 <w:noProof/>
               </w:rPr>
-              <w:t>Result Explanation</w:t>
+              <w:t>Result Explanation -</w:t>
             </w:r>
             <w:r>
               <w:rPr>
@@ -4272,7 +4282,7 @@
                 <w:noProof/>
                 <w:webHidden/>
               </w:rPr>
-              <w:instrText xml:space="preserve"> PAGEREF _Toc151889296 \h </w:instrText>
+              <w:instrText xml:space="preserve"> PAGEREF _Toc152262565 \h </w:instrText>
             </w:r>
             <w:r>
               <w:rPr>
@@ -4322,7 +4332,7 @@
               <w14:ligatures w14:val="standardContextual"/>
             </w:rPr>
           </w:pPr>
-          <w:hyperlink w:anchor="_Toc151889297" w:history="1">
+          <w:hyperlink w:anchor="_Toc152262566" w:history="1">
             <w:r>
               <w:rPr>
                 <w:rStyle w:val="Hyperlink"/>
@@ -4370,7 +4380,7 @@
                 <w:noProof/>
                 <w:webHidden/>
               </w:rPr>
-              <w:instrText xml:space="preserve"> PAGEREF _Toc151889297 \h </w:instrText>
+              <w:instrText xml:space="preserve"> PAGEREF _Toc152262566 \h </w:instrText>
             </w:r>
             <w:r>
               <w:rPr>
@@ -4391,6 +4401,324 @@
                 <w:webHidden/>
               </w:rPr>
               <w:t>11</w:t>
+            </w:r>
+            <w:r>
+              <w:rPr>
+                <w:noProof/>
+                <w:webHidden/>
+              </w:rPr>
+              <w:fldChar w:fldCharType="end"/>
+            </w:r>
+          </w:hyperlink>
+        </w:p>
+        <w:p>
+          <w:pPr>
+            <w:pStyle w:val="TOC1"/>
+            <w:tabs>
+              <w:tab w:val="left" w:pos="400"/>
+              <w:tab w:val="right" w:pos="9350"/>
+            </w:tabs>
+            <w:rPr>
+              <w:rFonts w:eastAsiaTheme="minorEastAsia" w:cstheme="minorBidi"/>
+              <w:b w:val="0"/>
+              <w:bCs w:val="0"/>
+              <w:caps w:val="0"/>
+              <w:noProof/>
+              <w:kern w:val="2"/>
+              <w:sz w:val="24"/>
+              <w:szCs w:val="24"/>
+              <w14:ligatures w14:val="standardContextual"/>
+            </w:rPr>
+          </w:pPr>
+          <w:hyperlink w:anchor="_Toc152262567" w:history="1">
+            <w:r>
+              <w:rPr>
+                <w:rStyle w:val="Hyperlink"/>
+                <w:noProof/>
+              </w:rPr>
+              <w:t>5.</w:t>
+            </w:r>
+            <w:r>
+              <w:rPr>
+                <w:rFonts w:eastAsiaTheme="minorEastAsia" w:cstheme="minorBidi"/>
+                <w:b w:val="0"/>
+                <w:bCs w:val="0"/>
+                <w:caps w:val="0"/>
+                <w:noProof/>
+                <w:kern w:val="2"/>
+                <w:sz w:val="24"/>
+                <w:szCs w:val="24"/>
+                <w14:ligatures w14:val="standardContextual"/>
+              </w:rPr>
+              <w:tab/>
+            </w:r>
+            <w:r>
+              <w:rPr>
+                <w:rStyle w:val="Hyperlink"/>
+                <w:noProof/>
+              </w:rPr>
+              <w:t>Proof Of Concept – Web Dashboard</w:t>
+            </w:r>
+            <w:r>
+              <w:rPr>
+                <w:noProof/>
+                <w:webHidden/>
+              </w:rPr>
+              <w:tab/>
+            </w:r>
+            <w:r>
+              <w:rPr>
+                <w:noProof/>
+                <w:webHidden/>
+              </w:rPr>
+              <w:fldChar w:fldCharType="begin"/>
+            </w:r>
+            <w:r>
+              <w:rPr>
+                <w:noProof/>
+                <w:webHidden/>
+              </w:rPr>
+              <w:instrText xml:space="preserve"> PAGEREF _Toc152262567 \h </w:instrText>
+            </w:r>
+            <w:r>
+              <w:rPr>
+                <w:noProof/>
+                <w:webHidden/>
+              </w:rPr>
+            </w:r>
+            <w:r>
+              <w:rPr>
+                <w:noProof/>
+                <w:webHidden/>
+              </w:rPr>
+              <w:fldChar w:fldCharType="separate"/>
+            </w:r>
+            <w:r>
+              <w:rPr>
+                <w:noProof/>
+                <w:webHidden/>
+              </w:rPr>
+              <w:t>11</w:t>
+            </w:r>
+            <w:r>
+              <w:rPr>
+                <w:noProof/>
+                <w:webHidden/>
+              </w:rPr>
+              <w:fldChar w:fldCharType="end"/>
+            </w:r>
+          </w:hyperlink>
+        </w:p>
+        <w:p>
+          <w:pPr>
+            <w:pStyle w:val="TOC3"/>
+            <w:tabs>
+              <w:tab w:val="left" w:pos="800"/>
+              <w:tab w:val="right" w:pos="9350"/>
+            </w:tabs>
+            <w:rPr>
+              <w:rFonts w:eastAsiaTheme="minorEastAsia" w:cstheme="minorBidi"/>
+              <w:i w:val="0"/>
+              <w:iCs w:val="0"/>
+              <w:noProof/>
+              <w:kern w:val="2"/>
+              <w:sz w:val="24"/>
+              <w:szCs w:val="24"/>
+              <w14:ligatures w14:val="standardContextual"/>
+            </w:rPr>
+          </w:pPr>
+          <w:hyperlink w:anchor="_Toc152262568" w:history="1">
+            <w:r>
+              <w:rPr>
+                <w:rStyle w:val="Hyperlink"/>
+                <w:noProof/>
+              </w:rPr>
+              <w:t>I.</w:t>
+            </w:r>
+            <w:r>
+              <w:rPr>
+                <w:rFonts w:eastAsiaTheme="minorEastAsia" w:cstheme="minorBidi"/>
+                <w:i w:val="0"/>
+                <w:iCs w:val="0"/>
+                <w:noProof/>
+                <w:kern w:val="2"/>
+                <w:sz w:val="24"/>
+                <w:szCs w:val="24"/>
+                <w14:ligatures w14:val="standardContextual"/>
+              </w:rPr>
+              <w:tab/>
+            </w:r>
+            <w:r>
+              <w:rPr>
+                <w:rStyle w:val="Hyperlink"/>
+                <w:noProof/>
+              </w:rPr>
+              <w:t>Imp</w:t>
+            </w:r>
+            <w:r>
+              <w:rPr>
+                <w:rStyle w:val="Hyperlink"/>
+                <w:noProof/>
+              </w:rPr>
+              <w:t>l</w:t>
+            </w:r>
+            <w:r>
+              <w:rPr>
+                <w:rStyle w:val="Hyperlink"/>
+                <w:noProof/>
+              </w:rPr>
+              <w:t>ementation Details</w:t>
+            </w:r>
+            <w:r>
+              <w:rPr>
+                <w:noProof/>
+                <w:webHidden/>
+              </w:rPr>
+              <w:tab/>
+            </w:r>
+            <w:r>
+              <w:rPr>
+                <w:noProof/>
+                <w:webHidden/>
+              </w:rPr>
+              <w:fldChar w:fldCharType="begin"/>
+            </w:r>
+            <w:r>
+              <w:rPr>
+                <w:noProof/>
+                <w:webHidden/>
+              </w:rPr>
+              <w:instrText xml:space="preserve"> PAGEREF _Toc152262568 \h </w:instrText>
+            </w:r>
+            <w:r>
+              <w:rPr>
+                <w:noProof/>
+                <w:webHidden/>
+              </w:rPr>
+            </w:r>
+            <w:r>
+              <w:rPr>
+                <w:noProof/>
+                <w:webHidden/>
+              </w:rPr>
+              <w:fldChar w:fldCharType="separate"/>
+            </w:r>
+            <w:r>
+              <w:rPr>
+                <w:noProof/>
+                <w:webHidden/>
+              </w:rPr>
+              <w:t>12</w:t>
+            </w:r>
+            <w:r>
+              <w:rPr>
+                <w:noProof/>
+                <w:webHidden/>
+              </w:rPr>
+              <w:fldChar w:fldCharType="end"/>
+            </w:r>
+          </w:hyperlink>
+        </w:p>
+        <w:p>
+          <w:pPr>
+            <w:pStyle w:val="TOC3"/>
+            <w:tabs>
+              <w:tab w:val="left" w:pos="800"/>
+              <w:tab w:val="right" w:pos="9350"/>
+            </w:tabs>
+            <w:rPr>
+              <w:rFonts w:eastAsiaTheme="minorEastAsia" w:cstheme="minorBidi"/>
+              <w:i w:val="0"/>
+              <w:iCs w:val="0"/>
+              <w:noProof/>
+              <w:kern w:val="2"/>
+              <w:sz w:val="24"/>
+              <w:szCs w:val="24"/>
+              <w14:ligatures w14:val="standardContextual"/>
+            </w:rPr>
+          </w:pPr>
+          <w:hyperlink w:anchor="_Toc152262569" w:history="1">
+            <w:r>
+              <w:rPr>
+                <w:rStyle w:val="Hyperlink"/>
+                <w:noProof/>
+              </w:rPr>
+              <w:t>II.</w:t>
+            </w:r>
+            <w:r>
+              <w:rPr>
+                <w:rFonts w:eastAsiaTheme="minorEastAsia" w:cstheme="minorBidi"/>
+                <w:i w:val="0"/>
+                <w:iCs w:val="0"/>
+                <w:noProof/>
+                <w:kern w:val="2"/>
+                <w:sz w:val="24"/>
+                <w:szCs w:val="24"/>
+                <w14:ligatures w14:val="standardContextual"/>
+              </w:rPr>
+              <w:tab/>
+            </w:r>
+            <w:r>
+              <w:rPr>
+                <w:rStyle w:val="Hyperlink"/>
+                <w:noProof/>
+              </w:rPr>
+              <w:t>Functionalities and Fe</w:t>
+            </w:r>
+            <w:r>
+              <w:rPr>
+                <w:rStyle w:val="Hyperlink"/>
+                <w:noProof/>
+              </w:rPr>
+              <w:t>a</w:t>
+            </w:r>
+            <w:r>
+              <w:rPr>
+                <w:rStyle w:val="Hyperlink"/>
+                <w:noProof/>
+              </w:rPr>
+              <w:t>tures</w:t>
+            </w:r>
+            <w:r>
+              <w:rPr>
+                <w:noProof/>
+                <w:webHidden/>
+              </w:rPr>
+              <w:tab/>
+            </w:r>
+            <w:r>
+              <w:rPr>
+                <w:noProof/>
+                <w:webHidden/>
+              </w:rPr>
+              <w:fldChar w:fldCharType="begin"/>
+            </w:r>
+            <w:r>
+              <w:rPr>
+                <w:noProof/>
+                <w:webHidden/>
+              </w:rPr>
+              <w:instrText xml:space="preserve"> PAGEREF _Toc152262569 \h </w:instrText>
+            </w:r>
+            <w:r>
+              <w:rPr>
+                <w:noProof/>
+                <w:webHidden/>
+              </w:rPr>
+            </w:r>
+            <w:r>
+              <w:rPr>
+                <w:noProof/>
+                <w:webHidden/>
+              </w:rPr>
+              <w:fldChar w:fldCharType="separate"/>
+            </w:r>
+            <w:r>
+              <w:rPr>
+                <w:noProof/>
+                <w:webHidden/>
+              </w:rPr>
+              <w:t>13</w:t>
             </w:r>
             <w:r>
               <w:rPr>
@@ -4413,8 +4741,6 @@
         </w:p>
       </w:sdtContent>
     </w:sdt>
-    <w:p/>
-    <w:p/>
     <w:p>
       <w:pPr>
         <w:pStyle w:val="Heading1"/>
@@ -4425,7 +4751,7 @@
       </w:pPr>
       <w:bookmarkStart w:id="3" w:name="_Toc151887077"/>
       <w:bookmarkStart w:id="4" w:name="_Toc151888462"/>
-      <w:bookmarkStart w:id="5" w:name="_Toc151889257"/>
+      <w:bookmarkStart w:id="5" w:name="_Toc152262526"/>
       <w:r>
         <w:lastRenderedPageBreak/>
         <w:t>Problem Statement</w:t>
@@ -4440,40 +4766,28 @@
         <w:ind w:firstLine="360"/>
       </w:pPr>
       <w:r>
-        <w:t>In the dynamic and ever-evolving sphere of education, the role of student feedback in shaping teaching methodologies and course content is indisputably significant. Traditionally, student feedback has been predominantly quantified through numerical ratings. While this approach offers a generalized view of student satisfaction, it notably lacks the depth to decipher the complex, nuanced sentiments embedded in the feedback. This gap in understanding and leveraging the qualitative aspects of student feedback presents a considerable challenge in the educational process. It limits the ability of educators to respond effectively to the specific needs, concerns, and experiences of students, thereby hindering the optimization of the learning environment.</w:t>
-      </w:r>
-      <w:r>
-        <w:t xml:space="preserve"> </w:t>
-      </w:r>
-      <w:r>
-        <w:t>Our project is centred around transforming this traditional paradigm by employing advanced neural network models for a sophisticated sentiment analysis approach. This initiative aims to convert the qualitative, textual feedback of students into quantifiable, actionable insights. By doing so, it endeavours to provide educators with a deeper, more nuanced understanding of student experiences, moving beyond the constraints of simple numerical ratings.</w:t>
+        <w:t>In the changing world of education, student feedback plays a crucial role in shaping teaching methods and course content. Traditionally, feedback has been measured using Likert scales, which provide a broad overview of student satisfaction but fail to capture the nuanced sentiments expressed. This gap in understanding the aspects of feedback poses a significant challenge for educators as it hinders their ability to effectively address students' specific needs and concerns, ultimately limiting the optimization of the learning environment. Our project aims to transform this approach by utilizing advanced neural network models for a more sophisticated analysis of sentiments. By doing so, we seek to convert students' qualitative feedback into actionable insights that give educators a deeper understanding of their experiences beyond simple numerical ratings.</w:t>
       </w:r>
     </w:p>
     <w:p/>
     <w:p>
       <w:r>
-        <w:t>The essence of the project lies in its ability to not only capture and categorize the general sentiment of the feedback but also to dissect it further into specific aspects of the educational experience. Such a comprehensive analysis allows for a more targeted and effective response to student feedback, enabling educators to make informed decisions that are closely aligned with student preferences and needs. This approach promises a significant enhancement in the responsiveness of educational strategies, potentially leading to a more engaged and satisfied student body.</w:t>
-      </w:r>
-      <w:r>
-        <w:t xml:space="preserve"> </w:t>
-      </w:r>
-      <w:r>
-        <w:t>Moreover, the project's reliance on neural networks for sentiment analysis marks a crucial intersection of advanced machine-learning techniques with practical applications in the educational field. It represents a novel use of technology to address a longstanding challenge in education, setting a new standard for how student feedback is analyzed and utilized.</w:t>
-      </w:r>
-    </w:p>
-    <w:p>
-      <w:pPr>
-        <w:tabs>
-          <w:tab w:val="left" w:pos="2238"/>
-        </w:tabs>
-        <w:rPr>
-          <w:rFonts w:cs="Calibri"/>
-        </w:rPr>
-      </w:pPr>
-    </w:p>
-    <w:p>
-      <w:r>
-        <w:t>In the following sections, we will delve into the specific values of solving this problem, the impact on end-users, the constraints and requirements of the project, the nature of the machine learning problem being addressed, and the metrics that will define the success of this endeavour.</w:t>
+        <w:t xml:space="preserve">The essence of our project lies in its capacity not only to grasp and categorize overall sentiment from feedback but also to delve into specific aspects of the educational experience. The thorough analysis enables educators to respond effectively and specifically to student feedback. This leads to decision-making that aligns closely with the preferences and needs of students. Such an approach promises to improve educational strategies, foster greater </w:t>
+      </w:r>
+      <w:r>
+        <w:t>engagement,</w:t>
+      </w:r>
+      <w:r>
+        <w:t xml:space="preserve"> and increase student satisfaction. Additionally, the project's utilization of models for sentiment analysis represents an exciting convergence of advanced machine-learning techniques and practical applications in education. It introduces innovative technology to address a long-standing challenge, establishing a new benchmark for analyzing and leveraging student feedback.</w:t>
+      </w:r>
+    </w:p>
+    <w:p/>
+    <w:p>
+      <w:r>
+        <w:t>In the sections, we will explore the distinct benefits of solving this problem, examine its impact on end users, discuss project constraints and requirements, delve into the nature of the machine learning problem being tackled and outline key metrics that will define the success of this endeavour</w:t>
+      </w:r>
+      <w:r>
+        <w:t>.</w:t>
       </w:r>
     </w:p>
     <w:p>
@@ -4504,7 +4818,7 @@
       <w:bookmarkStart w:id="6" w:name="_Toc151821687"/>
       <w:bookmarkStart w:id="7" w:name="_Toc151887078"/>
       <w:bookmarkStart w:id="8" w:name="_Toc151888463"/>
-      <w:bookmarkStart w:id="9" w:name="_Toc151889258"/>
+      <w:bookmarkStart w:id="9" w:name="_Toc152262527"/>
       <w:r>
         <w:rPr>
           <w:rStyle w:val="Heading2Char"/>
@@ -4531,7 +4845,49 @@
           <w:rFonts w:ascii="Calibri" w:hAnsi="Calibri" w:cs="Calibri"/>
           <w:color w:val="0E101A"/>
         </w:rPr>
-        <w:t>The endeavour to harness advanced neural network models for sentiment analysis in student feedback is a critical step forward in the realm of educational enhancement. This approach is poised to provide substantial value in several key areas:</w:t>
+        <w:t xml:space="preserve">The </w:t>
+      </w:r>
+      <w:r>
+        <w:rPr>
+          <w:rFonts w:ascii="Calibri" w:hAnsi="Calibri" w:cs="Calibri"/>
+          <w:color w:val="0E101A"/>
+        </w:rPr>
+        <w:t>goal</w:t>
+      </w:r>
+      <w:r>
+        <w:rPr>
+          <w:rFonts w:ascii="Calibri" w:hAnsi="Calibri" w:cs="Calibri"/>
+          <w:color w:val="0E101A"/>
+        </w:rPr>
+        <w:t xml:space="preserve"> to </w:t>
+      </w:r>
+      <w:r>
+        <w:rPr>
+          <w:rFonts w:ascii="Calibri" w:hAnsi="Calibri" w:cs="Calibri"/>
+          <w:color w:val="0E101A"/>
+        </w:rPr>
+        <w:t>leverage</w:t>
+      </w:r>
+      <w:r>
+        <w:rPr>
+          <w:rFonts w:ascii="Calibri" w:hAnsi="Calibri" w:cs="Calibri"/>
+          <w:color w:val="0E101A"/>
+        </w:rPr>
+        <w:t xml:space="preserve"> advanced neural network models</w:t>
+      </w:r>
+      <w:r>
+        <w:rPr>
+          <w:rFonts w:ascii="Calibri" w:hAnsi="Calibri" w:cs="Calibri"/>
+          <w:color w:val="0E101A"/>
+        </w:rPr>
+        <w:t xml:space="preserve"> include Aspect Based Sentiment Analysis (ABSA) models</w:t>
+      </w:r>
+      <w:r>
+        <w:rPr>
+          <w:rFonts w:ascii="Calibri" w:hAnsi="Calibri" w:cs="Calibri"/>
+          <w:color w:val="0E101A"/>
+        </w:rPr>
+        <w:t xml:space="preserve"> for sentiment analysis in student feedback is a critical step forward in the realm of educational enhancement. This approach is poised to provide substantial value in several key areas:</w:t>
       </w:r>
     </w:p>
     <w:p>
@@ -4562,7 +4918,7 @@
       </w:pPr>
       <w:bookmarkStart w:id="10" w:name="_Toc151887079"/>
       <w:bookmarkStart w:id="11" w:name="_Toc151888464"/>
-      <w:bookmarkStart w:id="12" w:name="_Toc151889259"/>
+      <w:bookmarkStart w:id="12" w:name="_Toc152262528"/>
       <w:r>
         <w:rPr>
           <w:rStyle w:val="Heading3Char"/>
@@ -4589,7 +4945,7 @@
           <w:rFonts w:ascii="Calibri" w:hAnsi="Calibri" w:cs="Calibri"/>
           <w:color w:val="0E101A"/>
         </w:rPr>
-        <w:t>The conventional method of relying on numerical ratings significantly limits the scope of feedback interpretation. By implementing a nuanced sentiment analysis model, this project aims to capture the rich, qualitative nuances within student feedback. This deeper level of analysis is essential for understanding the true sentiments of students, which are often lost in the translation of numerical data. Such an enhanced understanding is not just about numbers; it's about tapping into the real experiences, concerns, and emotions of students.</w:t>
+        <w:t>The traditional approach of depending on Likert scales imposes constraints on the interpretation of feedback. This project seeks to employ a sophisticated sentiment analysis model to capture the nuances embedded in student feedback. By delving into this analysis, we can understand students' genuine sentiments, frequently overlooked when translating data into numbers. It is not merely about statistics but about connecting with students' authentic experiences, worries and emotions.</w:t>
       </w:r>
     </w:p>
     <w:p>
@@ -4618,7 +4974,7 @@
       </w:pPr>
       <w:bookmarkStart w:id="13" w:name="_Toc151887080"/>
       <w:bookmarkStart w:id="14" w:name="_Toc151888465"/>
-      <w:bookmarkStart w:id="15" w:name="_Toc151889260"/>
+      <w:bookmarkStart w:id="15" w:name="_Toc152262529"/>
       <w:r>
         <w:rPr>
           <w:rStyle w:val="Heading3Char"/>
@@ -4634,7 +4990,6 @@
       <w:pPr>
         <w:pStyle w:val="NormalWeb"/>
         <w:spacing w:before="0" w:beforeAutospacing="0" w:after="0" w:afterAutospacing="0"/>
-        <w:ind w:firstLine="360"/>
         <w:rPr>
           <w:rFonts w:ascii="Calibri" w:hAnsi="Calibri" w:cs="Calibri"/>
           <w:color w:val="0E101A"/>
@@ -4645,7 +5000,21 @@
           <w:rFonts w:ascii="Calibri" w:hAnsi="Calibri" w:cs="Calibri"/>
           <w:color w:val="0E101A"/>
         </w:rPr>
-        <w:t>The true potential of student feedback lies in its ability to guide educators in refining their teaching methodologies and course structures. The project's approach ensures that feedback is not just collected and categorized but transformed into actionable insights. Educators can use these insights to make informed, targeted improvements that directly address the specific needs and concerns highlighted by students. This leads to a more responsive educational environment where changes are driven by actual student experiences and feedback.</w:t>
+        <w:t xml:space="preserve">The real power of student feedback lies in its capacity to assist educators in refining their teaching methods and course structures. At the same time, in a hectic world where time is money, the effort and time required to deduce actionable insights from students' feedback is difficult without a Likert scale-based approach or some categorization. The project's approach guarantees that feedback is gathered, </w:t>
+      </w:r>
+      <w:r>
+        <w:rPr>
+          <w:rFonts w:ascii="Calibri" w:hAnsi="Calibri" w:cs="Calibri"/>
+          <w:color w:val="0E101A"/>
+        </w:rPr>
+        <w:t>organized,</w:t>
+      </w:r>
+      <w:r>
+        <w:rPr>
+          <w:rFonts w:ascii="Calibri" w:hAnsi="Calibri" w:cs="Calibri"/>
+          <w:color w:val="0E101A"/>
+        </w:rPr>
+        <w:t xml:space="preserve"> and converted into insights. Educators can use these insights to make informed enhancements that tackle students' needs and concerns directly. As a result, an educational environment that is more responsive is created, where student experiences and feedback influence changes.</w:t>
       </w:r>
     </w:p>
     <w:p>
@@ -4673,7 +5042,7 @@
         </w:rPr>
       </w:pPr>
       <w:bookmarkStart w:id="16" w:name="_Toc151888466"/>
-      <w:bookmarkStart w:id="17" w:name="_Toc151889261"/>
+      <w:bookmarkStart w:id="17" w:name="_Toc152262530"/>
       <w:r>
         <w:rPr>
           <w:rStyle w:val="Heading3Char"/>
@@ -4699,8 +5068,30 @@
           <w:rFonts w:ascii="Calibri" w:hAnsi="Calibri" w:cs="Calibri"/>
           <w:color w:val="0E101A"/>
         </w:rPr>
-        <w:t>When students see that their feedback is taken seriously and leads to tangible changes, it enhances their engagement and satisfaction with the learning process. This project's approach to feedback analysis means that student voices are truly heard and acted upon, which can lead to improved course content, more effective teaching methods, and, ultimately, a more fulfilling educational experience for students.</w:t>
-      </w:r>
+        <w:t>When students realize that their feedback is given consideration, it boosts their involvement and contentment with the learning procedure. The methodology employed by this project to analyze feedback ensures that student opinions are genuinely acknowledged and acted upon regardless of how bulk it is. It can result in enhanced course material, efficient teaching techniques and an enriching educational journey for students.</w:t>
+      </w:r>
+    </w:p>
+    <w:p>
+      <w:pPr>
+        <w:pStyle w:val="NormalWeb"/>
+        <w:spacing w:before="0" w:beforeAutospacing="0" w:after="0" w:afterAutospacing="0"/>
+        <w:ind w:firstLine="360"/>
+        <w:rPr>
+          <w:rFonts w:ascii="Calibri" w:hAnsi="Calibri" w:cs="Calibri"/>
+          <w:color w:val="0E101A"/>
+        </w:rPr>
+      </w:pPr>
+    </w:p>
+    <w:p>
+      <w:pPr>
+        <w:pStyle w:val="NormalWeb"/>
+        <w:spacing w:before="0" w:beforeAutospacing="0" w:after="0" w:afterAutospacing="0"/>
+        <w:ind w:firstLine="360"/>
+        <w:rPr>
+          <w:rFonts w:ascii="Calibri" w:hAnsi="Calibri" w:cs="Calibri"/>
+          <w:color w:val="0E101A"/>
+        </w:rPr>
+      </w:pPr>
     </w:p>
     <w:p>
       <w:pPr>
@@ -4718,7 +5109,7 @@
       </w:pPr>
       <w:bookmarkStart w:id="18" w:name="_Toc151887082"/>
       <w:bookmarkStart w:id="19" w:name="_Toc151888467"/>
-      <w:bookmarkStart w:id="20" w:name="_Toc151889262"/>
+      <w:bookmarkStart w:id="20" w:name="_Toc152262531"/>
       <w:r>
         <w:rPr>
           <w:rStyle w:val="Heading3Char"/>
@@ -4753,7 +5144,7 @@
           <w:rFonts w:ascii="Calibri" w:hAnsi="Calibri" w:cs="Calibri"/>
           <w:color w:val="0E101A"/>
         </w:rPr>
-        <w:t>This project goes beyond the traditional boundaries of educational feedback analysis, setting a new standard in the field. The use of advanced neural network models for sentiment analysis represents an innovative intersection of technology and education. It demonstrates the potential of machine learning in enhancing not just the academic aspect of education but also the overall quality of the learning environment.</w:t>
+        <w:t>This project surpasses the boundaries of analyzing feedback and sets a new benchmark in the field. Using network models for sentiment analysis showcases an exciting fusion of technology and education. It highlights how machine learning can enhance the aspects of education and improve the overall learning environment.</w:t>
       </w:r>
     </w:p>
     <w:p>
@@ -4768,27 +5159,31 @@
     </w:p>
     <w:p>
       <w:pPr>
-        <w:pStyle w:val="NormalWeb"/>
-        <w:spacing w:before="0" w:beforeAutospacing="0" w:after="0" w:afterAutospacing="0"/>
-        <w:rPr>
-          <w:rFonts w:ascii="Calibri" w:hAnsi="Calibri" w:cs="Calibri"/>
-          <w:color w:val="0E101A"/>
-        </w:rPr>
-      </w:pPr>
-      <w:r>
-        <w:rPr>
-          <w:rFonts w:ascii="Calibri" w:hAnsi="Calibri" w:cs="Calibri"/>
-          <w:color w:val="0E101A"/>
-        </w:rPr>
-        <w:t>In summary, the value of solving this problem extends from elevating the quality of feedback analysis to empowering educators and enhancing student experiences. It's about creating an educational ecosystem that is adaptive, responsive, and deeply aligned with the needs and sentiments of its learners. This project has the potential to transform the landscape of educational feedback, making it a more effective tool for continuous improvement in the educational sector.</w:t>
-      </w:r>
-    </w:p>
-    <w:p>
-      <w:pPr>
         <w:tabs>
           <w:tab w:val="left" w:pos="2238"/>
         </w:tabs>
       </w:pPr>
+      <w:r>
+        <w:rPr>
+          <w:rFonts w:cs="Calibri"/>
+          <w:color w:val="0E101A"/>
+        </w:rPr>
+        <w:t xml:space="preserve">To sum up, solving this problem brings value by enhancing the quality of feedback analysis, empowering educators, and enriching student experiences. The aim is to create an ecosystem that's adaptable, </w:t>
+      </w:r>
+      <w:r>
+        <w:rPr>
+          <w:rFonts w:cs="Calibri"/>
+          <w:color w:val="0E101A"/>
+        </w:rPr>
+        <w:t>responsive,</w:t>
+      </w:r>
+      <w:r>
+        <w:rPr>
+          <w:rFonts w:cs="Calibri"/>
+          <w:color w:val="0E101A"/>
+        </w:rPr>
+        <w:t xml:space="preserve"> and deeply attuned to the needs and emotions of students. This project can potentially revolutionize how educational feedback is perceived and converted into actionable and useful insights, making it a potent tool for improving education.</w:t>
+      </w:r>
     </w:p>
     <w:p>
       <w:pPr>
@@ -4816,7 +5211,7 @@
         </w:rPr>
       </w:pPr>
       <w:bookmarkStart w:id="21" w:name="_Toc151888468"/>
-      <w:bookmarkStart w:id="22" w:name="_Toc151889263"/>
+      <w:bookmarkStart w:id="22" w:name="_Toc152262532"/>
       <w:r>
         <w:rPr>
           <w:rStyle w:val="Heading2Char"/>
@@ -4841,6 +5236,7 @@
         </w:rPr>
         <w:t>The implementation of neural network-based sentiment analysis for student feedback has a profound impact on its primary end-</w:t>
       </w:r>
+      <w:proofErr w:type="gramStart"/>
       <w:r>
         <w:rPr>
           <w:rFonts w:cs="Calibri"/>
@@ -4862,6 +5258,7 @@
         </w:rPr>
         <w:t>-</w:t>
       </w:r>
+      <w:proofErr w:type="gramEnd"/>
       <w:r>
         <w:rPr>
           <w:rFonts w:cs="Calibri"/>
@@ -4884,7 +5281,7 @@
       </w:pPr>
       <w:bookmarkStart w:id="23" w:name="_Toc151887084"/>
       <w:bookmarkStart w:id="24" w:name="_Toc151888469"/>
-      <w:bookmarkStart w:id="25" w:name="_Toc151889264"/>
+      <w:bookmarkStart w:id="25" w:name="_Toc152262533"/>
       <w:r>
         <w:t>Educators and Academic Administrators:</w:t>
       </w:r>
@@ -4898,12 +5295,9 @@
     <w:p>
       <w:pPr>
         <w:ind w:firstLine="360"/>
-        <w:rPr>
-          <w:rFonts w:cstheme="majorBidi"/>
-        </w:rPr>
-      </w:pPr>
-      <w:r>
-        <w:t>The enhanced sentiment analysis model gives educators a more detailed and nuanced understanding of student feedback, significantly surpassing the insights from traditional numerical ratings. This depth of insight empowers educators to make more informed decisions about curriculum design, teaching methodologies, and student engagement strategies. The model's ability to pinpoint specific issues within student feedback is pivotal for targeted interventions. For example, if a pattern of dissatisfaction emerges regarding certain teaching methods or course materials, educators can precisely focus their efforts on revising these elements. Moreover, the neural network model's rapid processing and analysis capabilities facilitate quicker responses to emerging trends in student feedback. This heightened responsiveness is particularly valuable for promptly addressing issues affecting student well-being or academic performance, ensuring that course adjustments are timely and relevant.</w:t>
+      </w:pPr>
+      <w:r>
+        <w:t>The improved sentiment analysis model gives educators a more nuanced understanding of student feedback, surpassing the insights obtained from numerical ratings. This enhanced insight empowers educators to decide on curriculum design, teaching methodologies and strategies for engaging students. The model's ability to identify aspect-specific issues within student feedback is crucial for targeted interventions. For instance, if a consistent pattern of dissatisfaction arises concerning teaching methods or course materials, educators can focus on revising these elements. Additionally, the network model's rapid processing and analytical capabilities enable responses to emerging trends in student feedback. This heightened responsiveness is particularly valuable in promptly addressing issues that may impact students or academic performance, ensuring relevant course adjustments.</w:t>
       </w:r>
     </w:p>
     <w:p/>
@@ -4913,7 +5307,7 @@
       </w:pPr>
       <w:bookmarkStart w:id="26" w:name="_Toc151887085"/>
       <w:bookmarkStart w:id="27" w:name="_Toc151888470"/>
-      <w:bookmarkStart w:id="28" w:name="_Toc151889265"/>
+      <w:bookmarkStart w:id="28" w:name="_Toc152262534"/>
       <w:r>
         <w:t>Students</w:t>
       </w:r>
@@ -4932,7 +5326,21 @@
         <w:rPr>
           <w:rFonts w:cs="Calibri"/>
         </w:rPr>
-        <w:t>The insights gained through the in-depth analysis of student feedback promise to benefit students indirectly yet significantly. As educators implement changes based on detailed feedback, students will likely find themselves in a more engaging, supportive, and effective learning environment. Moreover, the knowledge that their feedback is analyzed in depth and contributes to tangible changes in their educational experience can empower students. This sense of empowerment, stemming from feeling valued and heard, can enhance their overall engagement and satisfaction with the educational process, fostering an atmosphere where students feel an integral part of their educational journey.</w:t>
+        <w:t xml:space="preserve">The detailed analysis of student feedback holds promise for benefiting students significantly. As educators implement changes based on feedback insights, students will likely find themselves in an engaging, </w:t>
+      </w:r>
+      <w:proofErr w:type="gramStart"/>
+      <w:r>
+        <w:rPr>
+          <w:rFonts w:cs="Calibri"/>
+        </w:rPr>
+        <w:t>supportive</w:t>
+      </w:r>
+      <w:proofErr w:type="gramEnd"/>
+      <w:r>
+        <w:rPr>
+          <w:rFonts w:cs="Calibri"/>
+        </w:rPr>
+        <w:t xml:space="preserve"> and effective learning environment. Furthermore, students can feel empowered knowing that their feedback is thoroughly analyzed and contributes to changes in their experience. This feeling of empowerment, which arises from being valued and heard, can enhance their engagement and satisfaction with the process. It creates an environment where students genuinely feel part of their journey.</w:t>
       </w:r>
     </w:p>
     <w:p/>
@@ -4942,7 +5350,7 @@
       </w:pPr>
       <w:bookmarkStart w:id="29" w:name="_Toc151887086"/>
       <w:bookmarkStart w:id="30" w:name="_Toc151888471"/>
-      <w:bookmarkStart w:id="31" w:name="_Toc151889266"/>
+      <w:bookmarkStart w:id="31" w:name="_Toc152262535"/>
       <w:r>
         <w:t>Broader Educational Ecosystem</w:t>
       </w:r>
@@ -4953,44 +5361,49 @@
     <w:p>
       <w:pPr>
         <w:ind w:firstLine="360"/>
-        <w:rPr>
-          <w:rFonts w:cstheme="majorBidi"/>
-          <w:color w:val="000000" w:themeColor="text1"/>
-        </w:rPr>
-      </w:pPr>
-      <w:r>
-        <w:t>Implementing advanced analytics in feedback interpretation heralds a potential cultural shift in the educational sector towards data-driven strategies. This paradigm shift paves the way for a more dynamic, adaptive, and student-centred approach to education, where robust data insights inform decisions. Furthermore, the successful execution of this project could set a benchmark for educational institutions, showcasing the substantial benefits of integrating advanced technology into feedback analysis and educational decision-making. This model serves as an exemplar, demonstrating how data can effectively guide and enhance the educational process and could inspire other institutions to adopt similar approaches to modernize and improve educational outcomes.</w:t>
-      </w:r>
-    </w:p>
-    <w:p>
-      <w:pPr>
-        <w:rPr>
-          <w:rFonts w:cs="Calibri"/>
-          <w:color w:val="0E101A"/>
-        </w:rPr>
-      </w:pPr>
-    </w:p>
-    <w:p>
-      <w:pPr>
-        <w:rPr>
-          <w:rFonts w:cs="Calibri"/>
-          <w:color w:val="0E101A"/>
-        </w:rPr>
-      </w:pPr>
-      <w:r>
-        <w:rPr>
-          <w:rFonts w:cs="Calibri"/>
-          <w:color w:val="0E101A"/>
-        </w:rPr>
-        <w:t xml:space="preserve">In conclusion, the end-user impact of this project extends beyond the immediate improvements in teaching and course content. It signifies a shift towards a more data-driven, responsive, and empathetic approach in education, where student feedback is a key driver of continuous improvement and innovation. This impact has the potential to </w:t>
-      </w:r>
-      <w:r>
-        <w:rPr>
-          <w:rFonts w:cs="Calibri"/>
-          <w:color w:val="0E101A"/>
-        </w:rPr>
-        <w:lastRenderedPageBreak/>
-        <w:t>resonate throughout the entire educational ecosystem, redefining how student feedback is utilized for the betterment of the learning experience.</w:t>
+      </w:pPr>
+      <w:r>
+        <w:t>Implementing analytics in interpreting feedback signals a cultural shift in the education sector towards data-driven strategies. This shift opens doors to an adaptive and student-centred approach to education, where robust data insights guide informed decisions. Moreover, the successful execution of this project could establish a standard for institutions by showcasing the advantages of integrating advanced technology into feedback analysis and decision-making processes. This model demonstrates how data guides and enhances the educational process, potentially inspiring other institutions to adopt similar approaches for modernizing and improving educational outcomes.</w:t>
+      </w:r>
+    </w:p>
+    <w:p>
+      <w:pPr>
+        <w:rPr>
+          <w:rFonts w:cs="Calibri"/>
+          <w:color w:val="0E101A"/>
+        </w:rPr>
+      </w:pPr>
+    </w:p>
+    <w:p>
+      <w:pPr>
+        <w:tabs>
+          <w:tab w:val="left" w:pos="2238"/>
+        </w:tabs>
+        <w:rPr>
+          <w:rFonts w:cs="Calibri"/>
+          <w:color w:val="0E101A"/>
+        </w:rPr>
+      </w:pPr>
+      <w:r>
+        <w:rPr>
+          <w:rFonts w:cs="Calibri"/>
+          <w:color w:val="0E101A"/>
+        </w:rPr>
+        <w:t xml:space="preserve">In conclusion, the impact of this project on end users extends beyond improvements in teaching methods and course content. It represents a move towards a data-driven, </w:t>
+      </w:r>
+      <w:r>
+        <w:rPr>
+          <w:rFonts w:cs="Calibri"/>
+          <w:color w:val="0E101A"/>
+        </w:rPr>
+        <w:t>responsive,</w:t>
+      </w:r>
+      <w:r>
+        <w:rPr>
+          <w:rFonts w:cs="Calibri"/>
+          <w:color w:val="0E101A"/>
+        </w:rPr>
+        <w:t xml:space="preserve"> and empathetic approach to education where student feedback drives continuous improvement and fosters innovation.</w:t>
       </w:r>
     </w:p>
     <w:p>
@@ -5017,7 +5430,7 @@
         </w:rPr>
       </w:pPr>
       <w:bookmarkStart w:id="32" w:name="_Toc151888472"/>
-      <w:bookmarkStart w:id="33" w:name="_Toc151889267"/>
+      <w:bookmarkStart w:id="33" w:name="_Toc152262536"/>
       <w:r>
         <w:rPr>
           <w:rStyle w:val="Heading2Char"/>
@@ -5040,16 +5453,29 @@
           <w:rFonts w:cs="Calibri"/>
           <w:color w:val="0E101A"/>
         </w:rPr>
-        <w:t>The successful deployment of a neural network-based sentiment analysis model for student feedback in an educational context comes with specific constraints and requirements. These factors are crucial in shaping the design, development, and implementation of the project:</w:t>
-      </w:r>
-    </w:p>
-    <w:p>
-      <w:pPr>
-        <w:rPr>
-          <w:rFonts w:cs="Calibri"/>
-          <w:color w:val="0E101A"/>
-        </w:rPr>
-      </w:pPr>
+        <w:t xml:space="preserve">Specific factors need to be considered when deploying a neural network-based sentiment analysis model for student feedback in a setting. These factors play a role in shaping the design, </w:t>
+      </w:r>
+      <w:r>
+        <w:rPr>
+          <w:rFonts w:cs="Calibri"/>
+          <w:color w:val="0E101A"/>
+        </w:rPr>
+        <w:t>development,</w:t>
+      </w:r>
+      <w:r>
+        <w:rPr>
+          <w:rFonts w:cs="Calibri"/>
+          <w:color w:val="0E101A"/>
+        </w:rPr>
+        <w:t xml:space="preserve"> and implementation of the </w:t>
+      </w:r>
+      <w:r>
+        <w:rPr>
+          <w:rFonts w:cs="Calibri"/>
+          <w:color w:val="0E101A"/>
+        </w:rPr>
+        <w:t>project:</w:t>
+      </w:r>
     </w:p>
     <w:p>
       <w:pPr>
@@ -5061,8 +5487,9 @@
       </w:pPr>
       <w:bookmarkStart w:id="34" w:name="_Toc151887088"/>
       <w:bookmarkStart w:id="35" w:name="_Toc151888473"/>
-      <w:bookmarkStart w:id="36" w:name="_Toc151889268"/>
-      <w:r>
+      <w:bookmarkStart w:id="36" w:name="_Toc152262537"/>
+      <w:r>
+        <w:lastRenderedPageBreak/>
         <w:t>Data Quality and Integrity</w:t>
       </w:r>
       <w:bookmarkEnd w:id="34"/>
@@ -5074,13 +5501,28 @@
         <w:ind w:firstLine="360"/>
       </w:pPr>
       <w:r>
-        <w:t>The effectiveness of the neural network model in sentiment analysis is contingent upon the volume and variety of the feedback data it processes. The model requires a substantial amount of diverse feedback data to be truly effective, ensuring that the training dataset encompasses a wide range of sentiments and expressions. This diversity is key to enabling the model to interpret and analyze a broad spectrum of student feedback accurately.</w:t>
+        <w:t>The model's effectiveness in sentiment analysis relies on the amount and diversity of feedback data it handles. To truly achieve its potential, the model requires a large amount of varied feedback data that covers a wide range of sentiments and expressions. This diversity ensures that the training dataset encompasses kinds of student feedback accurately.</w:t>
       </w:r>
     </w:p>
     <w:p/>
     <w:p>
       <w:r>
-        <w:t>The model's success also heavily depends on the quality of the input data, necessitating a comprehensive preprocessing stage. This stage begins with cleaning the text data to remove irrelevant characters and standardize its format, a crucial step in enhancing data quality. Concurrently, the process involves rectifying any missing or incorrect data entries. Further, the text is broken down into tokens, which are normalized to ensure uniformity and consistency in data processing. A critical aspect of preprocessing is using techniques like Term Frequency-Inverse Document Frequency (TF-IDF) to reduce the data's dimensionality, making it more manageable and conducive for the neural network to process efficiently. Moreover, the dataset is carefully balanced to mitigate any biases in the model's learning process and predictions. This meticulous preparation of data is vital for optimizing the neural network's learning capabilities and ensuring the accuracy and reliability of the sentiment analysis outcomes.</w:t>
+        <w:t xml:space="preserve">The model's success relies heavily on high-quality input data, necessitating preprocessing. The first step is cleaning up the text data by removing any characters and standardizing its format. This step is crucial for enhancing data quality. Additionally, any missing or incorrect data entries must be addressed during this stage. Furthermore, the text is broken into tokens to ensure consistency and uniformity during data </w:t>
+      </w:r>
+      <w:r>
+        <w:t>processing.</w:t>
+      </w:r>
+    </w:p>
+    <w:p/>
+    <w:p>
+      <w:r>
+        <w:t>Preprocessing plays a role in preparing data for networks by employing techniques such as Term Frequency Inverse Document Frequency (TF</w:t>
+      </w:r>
+      <w:r>
+        <w:t>-</w:t>
+      </w:r>
+      <w:r>
+        <w:t>IDF). This helps reduce the data complexity and enables the network to process it effectively. Additionally, the dataset is carefully balanced to address any biases during the model's learning and prediction stages. The meticulous preparation of data is essential for optimizing the network's learning ability and ensuring reliable results in sentiment analysis.</w:t>
       </w:r>
     </w:p>
     <w:p>
@@ -5097,7 +5539,7 @@
       </w:pPr>
       <w:bookmarkStart w:id="37" w:name="_Toc151887089"/>
       <w:bookmarkStart w:id="38" w:name="_Toc151888474"/>
-      <w:bookmarkStart w:id="39" w:name="_Toc151889269"/>
+      <w:bookmarkStart w:id="39" w:name="_Toc152262538"/>
       <w:r>
         <w:t>Privacy and Ethical Considerations</w:t>
       </w:r>
@@ -5110,7 +5552,7 @@
         <w:ind w:firstLine="360"/>
       </w:pPr>
       <w:r>
-        <w:t>In implementing a neural network model for sentiment analysis of student feedback, two critical ethical considerations are paramount: confidentiality and fairness. The sensitive nature of student feedback necessitates stringent measures to ensure confidentiality, necessitating strict adherence to data privacy laws and ethical standards to protect student information. Simultaneously, the model must be meticulously designed to avoid biases that could arise from linguistic style or expression, as these biases could significantly skew the sentiment analysis results. Ensuring fairness in the interpretation of feedback across different student demographics is essential to provide an equitable analysis. This means carefully calibrating the model to recognize and account for varied linguistic expressions while maintaining the integrity and impartiality of the analysis process.</w:t>
+        <w:t>When implementing a network model for sentiment analysis of student feedback, two ethical considerations are confidentiality and fairness. Given the nature of student feedback, strict measures are necessary to ensure confidentiality. This involves adhering to data privacy laws and ethical standards to safeguard student information. At the time, biases related to style or expression must be minimized so that sentiment analysis results remain unbiased. Fairly interpreting feedback across diverse student demographics is fundamental in providing an analysis. Therefore, it is important to calibrate the model to recognize and account for linguistic expressions while maintaining integrity and impartiality throughout the analysis process.</w:t>
       </w:r>
     </w:p>
     <w:p/>
@@ -5120,7 +5562,7 @@
       </w:pPr>
       <w:bookmarkStart w:id="40" w:name="_Toc151887090"/>
       <w:bookmarkStart w:id="41" w:name="_Toc151888475"/>
-      <w:bookmarkStart w:id="42" w:name="_Toc151889270"/>
+      <w:bookmarkStart w:id="42" w:name="_Toc152262539"/>
       <w:r>
         <w:t>Computational Resources and Scalability</w:t>
       </w:r>
@@ -5133,7 +5575,10 @@
         <w:ind w:firstLine="360"/>
       </w:pPr>
       <w:r>
-        <w:t>The deployment and efficacy of neural networks in analyzing large volumes of text data, such as student feedback, hinge critically on the availability of substantial computational resources. These models, known for their complexity and depth, demand considerable processing power to effectively train and operate. Ensuring that this processing power is sufficiently available is a crucial aspect of both the training and deployment phases of the model. Alongside this requirement, the scalability of the solution is equally important. The model must be adept at handling fluctuating volumes of feedback, particularly during peak academic periods when there is a surge in feedback quantity. This scalability is vital to maintain consistent performance and accuracy in sentiment analysis, ensuring that the model remains effective and reliable regardless of the volume of data being processed.</w:t>
+        <w:t>Model’s</w:t>
+      </w:r>
+      <w:r>
+        <w:t xml:space="preserve"> effective deployment and performance in analyzing amounts of text data, such as student feedback, rely heavily on having sufficient computational resources. These complex and deep models require processing power for training and operation. Ensuring the availability of this processing power is crucial during both the training and deployment phases. Additionally, the solution needs to be scalable, meaning it can handle varying volumes of feedback during academic periods when there is a surge in the quantity of feedback. This scalability ensures performance and accuracy in sentiment analysis regardless of the amount of data being processed.</w:t>
       </w:r>
     </w:p>
     <w:p/>
@@ -5143,7 +5588,7 @@
       </w:pPr>
       <w:bookmarkStart w:id="43" w:name="_Toc151887091"/>
       <w:bookmarkStart w:id="44" w:name="_Toc151888476"/>
-      <w:bookmarkStart w:id="45" w:name="_Toc151889271"/>
+      <w:bookmarkStart w:id="45" w:name="_Toc152262540"/>
       <w:r>
         <w:t>Accuracy and Reliability of the Model</w:t>
       </w:r>
@@ -5164,15 +5609,21 @@
           <w:rFonts w:cs="Calibri"/>
           <w:color w:val="0E101A"/>
         </w:rPr>
-        <w:t xml:space="preserve">For the sentiment analysis model to be deemed reliable and useful, it must not only achieve high accuracy in sentiment classification but also exhibit robustness and generalizability. High accuracy ensures that the model can reliably classify sentiments in student feedback, a fundamental requirement for the model's practical application. Alongside accuracy, the model's robustness is crucial; it needs to effectively handle and interpret different styles and formats of feedback, which can vary widely among students and academic contexts. Furthermore, the model's ability to generalize across various courses and academic settings is essential, as it underscores the model's adaptability </w:t>
-      </w:r>
-      <w:r>
-        <w:rPr>
-          <w:rFonts w:cs="Calibri"/>
-          <w:color w:val="0E101A"/>
-        </w:rPr>
-        <w:lastRenderedPageBreak/>
-        <w:t>and utility in diverse educational environments. This combination of high performance, robustness, and generalizability is key to creating a sentiment analysis tool that is both dependable and broadly applicable in the educational sector.</w:t>
+        <w:t>To be considered reliable and practical, the sentiment analysis model should achieve accuracy in sentiment classification and demonstrate robustness and generalizability. High accuracy guarantees that the model can consistently classify sentiments in student feedback, which is required for practical application. In addition to accuracy, the model must handle and interpret styles and formats of feedback effectively since they can vary significantly among students and academic contexts.</w:t>
+      </w:r>
+      <w:r>
+        <w:rPr>
+          <w:rFonts w:cs="Calibri"/>
+          <w:color w:val="0E101A"/>
+        </w:rPr>
+        <w:t xml:space="preserve"> </w:t>
+      </w:r>
+      <w:r>
+        <w:rPr>
+          <w:rFonts w:cs="Calibri"/>
+          <w:color w:val="0E101A"/>
+        </w:rPr>
+        <w:t>Moreover, the model must be able to apply its knowledge across courses and academic settings. This emphasizes its adaptability and usefulness in environments. The combination of performance, resilience and versatility is key to developing a sentiment analysis tool that's reliable and widely applicable in education.</w:t>
       </w:r>
     </w:p>
     <w:p>
@@ -5189,7 +5640,7 @@
       </w:pPr>
       <w:bookmarkStart w:id="46" w:name="_Toc151887092"/>
       <w:bookmarkStart w:id="47" w:name="_Toc151888477"/>
-      <w:bookmarkStart w:id="48" w:name="_Toc151889272"/>
+      <w:bookmarkStart w:id="48" w:name="_Toc152262541"/>
       <w:r>
         <w:t>Usability</w:t>
       </w:r>
@@ -5210,30 +5661,97 @@
           <w:rFonts w:cs="Calibri"/>
           <w:color w:val="0E101A"/>
         </w:rPr>
-        <w:t>The practicality of the sentiment analysis solution in an educational setting depends on its analytical capabilities and user-friendliness. Educators and administrators need to be able to access and understand the insights generated by the analysis easily. It requires the output to be presented in a manner that is both accessible and intuitive, facilitating straightforward interpretation and application of the data for educational improvements. The combination of easy integration and a user-friendly interface is crucial for the widespread adoption and effective use of the sentiment analysis tool in educational environments.</w:t>
-      </w:r>
-    </w:p>
-    <w:p>
-      <w:pPr>
-        <w:rPr>
-          <w:rFonts w:cs="Calibri"/>
-          <w:color w:val="0E101A"/>
-        </w:rPr>
-      </w:pPr>
-    </w:p>
-    <w:p>
-      <w:pPr>
-        <w:rPr>
-          <w:rFonts w:cs="Calibri"/>
-          <w:color w:val="0E101A"/>
-        </w:rPr>
-      </w:pPr>
-      <w:r>
-        <w:rPr>
-          <w:rFonts w:cs="Calibri"/>
-          <w:color w:val="0E101A"/>
-        </w:rPr>
-        <w:t>Addressing these constraints and requirements is fundamental to the success of the project. It involves balancing technical feasibility with ethical considerations, ensuring scalability and robustness, and creating a user-centric solution that adds tangible value to the educational process.</w:t>
+        <w:t>In a</w:t>
+      </w:r>
+      <w:r>
+        <w:rPr>
+          <w:rFonts w:cs="Calibri"/>
+          <w:color w:val="0E101A"/>
+        </w:rPr>
+        <w:t xml:space="preserve">n educational </w:t>
+      </w:r>
+      <w:r>
+        <w:rPr>
+          <w:rFonts w:cs="Calibri"/>
+          <w:color w:val="0E101A"/>
+        </w:rPr>
+        <w:t xml:space="preserve">setting, the effectiveness of the sentiment analysis solution relies on its capabilities and user-friendliness. Educators and administrators should have access </w:t>
+      </w:r>
+      <w:r>
+        <w:rPr>
+          <w:rFonts w:cs="Calibri"/>
+          <w:color w:val="0E101A"/>
+        </w:rPr>
+        <w:t>to,</w:t>
+      </w:r>
+      <w:r>
+        <w:rPr>
+          <w:rFonts w:cs="Calibri"/>
+          <w:color w:val="0E101A"/>
+        </w:rPr>
+        <w:t xml:space="preserve"> and a clear understanding of the insights provided by the analysis. The presentation of results should be accessible and intuitive, enabling interpretation and application of data for enhancements. Achieving seamless integration with a user-friendly interface for adoption and effective utilization in environments is essential.</w:t>
+      </w:r>
+      <w:r>
+        <w:rPr>
+          <w:rFonts w:cs="Calibri"/>
+          <w:color w:val="0E101A"/>
+        </w:rPr>
+        <w:t xml:space="preserve"> </w:t>
+      </w:r>
+      <w:r>
+        <w:rPr>
+          <w:rFonts w:cs="Calibri"/>
+          <w:color w:val="0E101A"/>
+        </w:rPr>
+        <w:t xml:space="preserve">Moreover, the model must be able to apply its knowledge across courses and academic settings. This emphasizes its adaptability and usefulness in environments. The combination of </w:t>
+      </w:r>
+      <w:r>
+        <w:rPr>
+          <w:rFonts w:cs="Calibri"/>
+          <w:color w:val="0E101A"/>
+        </w:rPr>
+        <w:lastRenderedPageBreak/>
+        <w:t>performance, resilience and versatility is key to developing a sentiment analysis tool that's reliable and widely applicable in education.</w:t>
+      </w:r>
+    </w:p>
+    <w:p>
+      <w:pPr>
+        <w:rPr>
+          <w:rFonts w:cs="Calibri"/>
+          <w:color w:val="0E101A"/>
+        </w:rPr>
+      </w:pPr>
+    </w:p>
+    <w:p>
+      <w:pPr>
+        <w:tabs>
+          <w:tab w:val="left" w:pos="2238"/>
+        </w:tabs>
+        <w:rPr>
+          <w:rFonts w:cs="Calibri"/>
+          <w:color w:val="0E101A"/>
+        </w:rPr>
+      </w:pPr>
+      <w:r>
+        <w:rPr>
+          <w:rFonts w:cs="Calibri"/>
+          <w:color w:val="0E101A"/>
+        </w:rPr>
+        <w:t xml:space="preserve">Addressing these limitations and requirements is vital for project success. It involves balancing feasibility and ethical considerations while ensuring scalability and robustness. The </w:t>
+      </w:r>
+      <w:r>
+        <w:rPr>
+          <w:rFonts w:cs="Calibri"/>
+          <w:color w:val="0E101A"/>
+        </w:rPr>
+        <w:t>goal</w:t>
+      </w:r>
+      <w:r>
+        <w:rPr>
+          <w:rFonts w:cs="Calibri"/>
+          <w:color w:val="0E101A"/>
+        </w:rPr>
+        <w:t xml:space="preserve"> is to create a user solution that adds value to the educational process.</w:t>
       </w:r>
     </w:p>
     <w:p>
@@ -5260,7 +5778,7 @@
         </w:rPr>
       </w:pPr>
       <w:bookmarkStart w:id="49" w:name="_Toc151888478"/>
-      <w:bookmarkStart w:id="50" w:name="_Toc151889273"/>
+      <w:bookmarkStart w:id="50" w:name="_Toc152262542"/>
       <w:r>
         <w:rPr>
           <w:rStyle w:val="Heading2Char"/>
@@ -5313,7 +5831,7 @@
       </w:pPr>
       <w:bookmarkStart w:id="51" w:name="_Toc151887094"/>
       <w:bookmarkStart w:id="52" w:name="_Toc151888479"/>
-      <w:bookmarkStart w:id="53" w:name="_Toc151889274"/>
+      <w:bookmarkStart w:id="53" w:name="_Toc152262543"/>
       <w:r>
         <w:rPr>
           <w:rStyle w:val="Heading3Char"/>
@@ -5337,7 +5855,67 @@
         <w:rPr>
           <w:rFonts w:ascii="Calibri" w:hAnsi="Calibri"/>
         </w:rPr>
-        <w:t>At its core, the problem is rooted in sentiment analysis, a prevalent task in NLP. However, this instance of sentiment analysis is distinguished by its hierarchical complexity. Unlike traditional sentiment analysis, which typically involves a straightforward classification of positive, negative, or neutral sentiments, this problem necessitates a deeper exploration of the various layers of sentiments. It requires identifying the overall sentiment and dissecting and understanding the multiple dimensions and nuances within it. The added complexity significantly enhances the challenge, moving beyond standard sentiment analysis to a more sophisticated and intricate form of NLP.</w:t>
+        <w:t xml:space="preserve">At its core, this problem involves sentiment analysis, </w:t>
+      </w:r>
+      <w:r>
+        <w:rPr>
+          <w:rFonts w:ascii="Calibri" w:hAnsi="Calibri"/>
+        </w:rPr>
+        <w:t xml:space="preserve">which is </w:t>
+      </w:r>
+      <w:r>
+        <w:rPr>
+          <w:rFonts w:ascii="Calibri" w:hAnsi="Calibri"/>
+        </w:rPr>
+        <w:t xml:space="preserve">a common task in NLP. However, what sets it apart is the need to analyze sentiments through </w:t>
+      </w:r>
+      <w:r>
+        <w:rPr>
+          <w:rFonts w:ascii="Calibri" w:hAnsi="Calibri"/>
+        </w:rPr>
+        <w:t xml:space="preserve">different </w:t>
+      </w:r>
+      <w:r>
+        <w:rPr>
+          <w:rFonts w:ascii="Calibri" w:hAnsi="Calibri"/>
+        </w:rPr>
+        <w:t>layers</w:t>
+      </w:r>
+      <w:r>
+        <w:rPr>
+          <w:rFonts w:ascii="Calibri" w:hAnsi="Calibri"/>
+        </w:rPr>
+        <w:t xml:space="preserve"> which gives more detailed insights, even at different aspect levels</w:t>
+      </w:r>
+      <w:r>
+        <w:rPr>
+          <w:rFonts w:ascii="Calibri" w:hAnsi="Calibri"/>
+        </w:rPr>
+        <w:t xml:space="preserve">. Unlike typical sentiment analysis that classifies sentiments as positive, </w:t>
+      </w:r>
+      <w:r>
+        <w:rPr>
+          <w:rFonts w:ascii="Calibri" w:hAnsi="Calibri"/>
+        </w:rPr>
+        <w:t>negative,</w:t>
+      </w:r>
+      <w:r>
+        <w:rPr>
+          <w:rFonts w:ascii="Calibri" w:hAnsi="Calibri"/>
+        </w:rPr>
+        <w:t xml:space="preserve"> or neutral, this problem requires delving into the dimensions and nuances of sentiments. It aims to identify the sentiment while dissecting and understanding layers within it. This complexity </w:t>
+      </w:r>
+      <w:r>
+        <w:rPr>
+          <w:rFonts w:ascii="Calibri" w:hAnsi="Calibri"/>
+        </w:rPr>
+        <w:t xml:space="preserve">makes the approach </w:t>
+      </w:r>
+      <w:r>
+        <w:rPr>
+          <w:rFonts w:ascii="Calibri" w:hAnsi="Calibri"/>
+        </w:rPr>
+        <w:t>more advanced and intricate.</w:t>
       </w:r>
     </w:p>
     <w:p>
@@ -5364,7 +5942,7 @@
       </w:pPr>
       <w:bookmarkStart w:id="54" w:name="_Toc151887095"/>
       <w:bookmarkStart w:id="55" w:name="_Toc151888480"/>
-      <w:bookmarkStart w:id="56" w:name="_Toc151889275"/>
+      <w:bookmarkStart w:id="56" w:name="_Toc152262544"/>
       <w:r>
         <w:rPr>
           <w:rStyle w:val="Heading3Char"/>
@@ -5383,20 +5961,44 @@
         <w:ind w:firstLine="360"/>
         <w:rPr>
           <w:rFonts w:ascii="Calibri" w:hAnsi="Calibri" w:cs="Calibri"/>
-          <w:color w:val="0E101A"/>
         </w:rPr>
       </w:pPr>
       <w:r>
         <w:rPr>
           <w:rFonts w:ascii="Calibri" w:hAnsi="Calibri" w:cs="Calibri"/>
         </w:rPr>
-        <w:t>Addressing this problem involves leveraging neural network models renowned for their ability to handle large and diverse datasets and interpret complex patterns in data. The challenge lies in effectively utilizing neural networks to process and analyze textual data, which often contains intricate patterns, subtleties, and contextual nuances. The proficiency of neural networks in these areas is critical for tackling the complexities inherent in this type of sentiment analysis.</w:t>
+        <w:t>Solving this problem requires utilizing network models known for their effectiveness in handling diverse datasets and interpreting complex patterns within data. The challenge lies in applying networks to process and analyze textual data, often containing intricate patterns,</w:t>
+      </w:r>
+      <w:r>
+        <w:rPr>
+          <w:rFonts w:ascii="Calibri" w:hAnsi="Calibri" w:cs="Calibri"/>
+        </w:rPr>
+        <w:t xml:space="preserve"> and </w:t>
+      </w:r>
+      <w:r>
+        <w:rPr>
+          <w:rFonts w:ascii="Calibri" w:hAnsi="Calibri" w:cs="Calibri"/>
+        </w:rPr>
+        <w:t>contextual nuances. Leveraging the capabilities of</w:t>
+      </w:r>
+      <w:r>
+        <w:rPr>
+          <w:rFonts w:ascii="Calibri" w:hAnsi="Calibri" w:cs="Calibri"/>
+        </w:rPr>
+        <w:t xml:space="preserve"> neural network</w:t>
+      </w:r>
+      <w:r>
+        <w:rPr>
+          <w:rFonts w:ascii="Calibri" w:hAnsi="Calibri" w:cs="Calibri"/>
+        </w:rPr>
+        <w:t xml:space="preserve"> in these areas is crucial when dealing with the complexities involved in this type of sentiment analysis.</w:t>
       </w:r>
     </w:p>
     <w:p>
       <w:pPr>
         <w:pStyle w:val="NormalWeb"/>
         <w:spacing w:before="0" w:beforeAutospacing="0" w:after="0" w:afterAutospacing="0"/>
+        <w:ind w:firstLine="360"/>
         <w:rPr>
           <w:rFonts w:ascii="Calibri" w:hAnsi="Calibri" w:cs="Calibri"/>
           <w:color w:val="0E101A"/>
@@ -5412,18 +6014,32 @@
         </w:numPr>
         <w:spacing w:before="0" w:beforeAutospacing="0" w:after="0" w:afterAutospacing="0"/>
         <w:rPr>
-          <w:rFonts w:ascii="Calibri" w:hAnsi="Calibri" w:cs="Calibri"/>
+          <w:rStyle w:val="Heading3Char"/>
+          <w:rFonts w:cs="Calibri"/>
+          <w:i w:val="0"/>
           <w:color w:val="0E101A"/>
         </w:rPr>
       </w:pPr>
       <w:bookmarkStart w:id="57" w:name="_Toc151887096"/>
       <w:bookmarkStart w:id="58" w:name="_Toc151888481"/>
-      <w:bookmarkStart w:id="59" w:name="_Toc151889276"/>
+      <w:bookmarkStart w:id="59" w:name="_Toc152262545"/>
       <w:r>
         <w:rPr>
           <w:rStyle w:val="Heading3Char"/>
         </w:rPr>
-        <w:t>Balancing Computational Efficiency with Accuracy</w:t>
+        <w:t xml:space="preserve">Balancing Computational Efficiency with </w:t>
+      </w:r>
+      <w:r>
+        <w:rPr>
+          <w:rStyle w:val="Heading3Char"/>
+        </w:rPr>
+        <w:t xml:space="preserve">Model </w:t>
+      </w:r>
+      <w:r>
+        <w:rPr>
+          <w:rStyle w:val="Heading3Char"/>
+        </w:rPr>
+        <w:t>Accuracy</w:t>
       </w:r>
       <w:bookmarkEnd w:id="57"/>
       <w:bookmarkEnd w:id="58"/>
@@ -5431,16 +6047,19 @@
     </w:p>
     <w:p>
       <w:pPr>
+        <w:pStyle w:val="NormalWeb"/>
+        <w:spacing w:before="0" w:beforeAutospacing="0" w:after="0" w:afterAutospacing="0"/>
         <w:ind w:firstLine="360"/>
-      </w:pPr>
-      <w:r>
-        <w:t>A significant challenge in this ML problem is to balance the computational demands of processing large volumes of text data with the need for accurate and nuanced sentiment analysis. The model must be designed to be efficient in terms of processing speed and resource utilization, and accurate in its analysis and interpretation of sentiments.</w:t>
-      </w:r>
-      <w:r>
-        <w:t xml:space="preserve"> </w:t>
-      </w:r>
-      <w:r>
-        <w:t>In essence, this ML problem is a sophisticated blend of sentiment analysis, rating classification, and aspect-based analysis, all tackled through the lens of advanced neural network models. It stands as a testament to the evolving nature of NLP challenges, where the goal is not just to understand text at a surface level but to delve deeper into the subtleties and complexities of language as it is used to express opinions, emotions, and experiences.</w:t>
+        <w:rPr>
+          <w:rFonts w:ascii="Calibri" w:hAnsi="Calibri" w:cs="Calibri"/>
+          <w:color w:val="0E101A"/>
+        </w:rPr>
+      </w:pPr>
+      <w:r>
+        <w:rPr>
+          <w:rFonts w:ascii="Calibri" w:hAnsi="Calibri" w:cs="Calibri"/>
+        </w:rPr>
+        <w:t>One of the challenges in this machine learning problem involves finding the balance between efficiently processing large amounts of text data and achieving accurate and nuanced sentiment analysis. The model needs to be designed to focus on processing speed and resource utilization while also providing analysis and interpretation of sentiments. This machine-learning problem combines sentiment analysis, rating classification and aspect-based analysis using network models. It shows how NLP challenges evolve and move beyond surface-level understanding to explore the intricacies and complexities of language as it conveys opinions, emotions, and experiences.</w:t>
       </w:r>
     </w:p>
     <w:p>
@@ -5467,7 +6086,7 @@
         </w:rPr>
       </w:pPr>
       <w:bookmarkStart w:id="60" w:name="_Toc151888482"/>
-      <w:bookmarkStart w:id="61" w:name="_Toc151889277"/>
+      <w:bookmarkStart w:id="61" w:name="_Toc152262546"/>
       <w:r>
         <w:rPr>
           <w:rStyle w:val="Heading2Char"/>
@@ -5479,235 +6098,243 @@
     </w:p>
     <w:p>
       <w:pPr>
-        <w:pStyle w:val="NormalWeb"/>
-        <w:spacing w:before="0" w:beforeAutospacing="0" w:after="0" w:afterAutospacing="0"/>
         <w:ind w:firstLine="360"/>
         <w:rPr>
-          <w:rFonts w:ascii="Calibri" w:hAnsi="Calibri" w:cs="Calibri"/>
-          <w:color w:val="0E101A"/>
-        </w:rPr>
-      </w:pPr>
-      <w:r>
-        <w:rPr>
-          <w:rFonts w:ascii="Calibri" w:hAnsi="Calibri" w:cs="Calibri"/>
-          <w:color w:val="0E101A"/>
-        </w:rPr>
-        <w:t>For the project "Actionable Insights from Student Feedback: A Sentiment Analysis Approach," evaluating the success and effectiveness of the neural network model involves a set of carefully chosen metrics. These metrics are designed to assess the accuracy of the sentiment analysis and the model's efficiency and practical utility in an educational context.</w:t>
-      </w:r>
-    </w:p>
-    <w:p>
-      <w:pPr>
-        <w:pStyle w:val="NormalWeb"/>
-        <w:spacing w:before="0" w:beforeAutospacing="0" w:after="0" w:afterAutospacing="0"/>
-        <w:rPr>
-          <w:rFonts w:ascii="Calibri" w:hAnsi="Calibri" w:cs="Calibri"/>
-          <w:color w:val="0E101A"/>
-        </w:rPr>
-      </w:pPr>
-    </w:p>
-    <w:p>
-      <w:pPr>
-        <w:rPr>
-          <w:rFonts w:cs="Calibri"/>
-          <w:color w:val="0E101A"/>
-        </w:rPr>
-      </w:pPr>
-      <w:bookmarkStart w:id="62" w:name="_Toc151887098"/>
-      <w:r>
-        <w:rPr>
+          <w:rFonts w:cs="Calibri"/>
+          <w:color w:val="0E101A"/>
+          <w:szCs w:val="20"/>
+        </w:rPr>
+      </w:pPr>
+      <w:r>
+        <w:rPr>
+          <w:rFonts w:cs="Calibri"/>
+          <w:color w:val="0E101A"/>
+          <w:szCs w:val="20"/>
+        </w:rPr>
+        <w:t>To evaluate the success and effectiveness of the network model, for the project titled "Actionable Insights from Student Feedback: A Sentiment Analysis Approach" we use carefully selected metrics. These metrics are designed to measure how accurately the sentiment analysis performs and assess the model's efficiency and practicality when applied in a setting.</w:t>
+      </w:r>
+    </w:p>
+    <w:p>
+      <w:pPr>
+        <w:rPr>
+          <w:rFonts w:cs="Calibri"/>
+          <w:color w:val="0E101A"/>
+          <w:szCs w:val="20"/>
+        </w:rPr>
+      </w:pPr>
+    </w:p>
+    <w:p>
+      <w:pPr>
+        <w:rPr>
+          <w:rFonts w:cs="Calibri"/>
+          <w:color w:val="0E101A"/>
+          <w:szCs w:val="20"/>
+        </w:rPr>
+      </w:pPr>
+      <w:r>
+        <w:rPr>
+          <w:rFonts w:cs="Calibri"/>
+          <w:color w:val="0E101A"/>
+          <w:szCs w:val="20"/>
           <w:u w:val="single"/>
         </w:rPr>
+        <w:t>Accuracy and Precision</w:t>
+      </w:r>
+      <w:r>
+        <w:rPr>
+          <w:rFonts w:cs="Calibri"/>
+          <w:b/>
+          <w:bCs/>
+          <w:color w:val="0E101A"/>
+          <w:szCs w:val="20"/>
+        </w:rPr>
+        <w:t>:</w:t>
+      </w:r>
+      <w:r>
+        <w:rPr>
+          <w:rFonts w:cs="Calibri"/>
+          <w:color w:val="0E101A"/>
+          <w:szCs w:val="20"/>
+        </w:rPr>
+        <w:t> The main metric we consider is the model's accuracy, which determines how predictions it gets right, including rating-based classifications and more nuanced sentiment and aspect-based analyses. Precision is also crucial as it evaluates how positively the model makes predictions in correctly identifying specific sentiments or aspects within the feedback.</w:t>
+      </w:r>
+    </w:p>
+    <w:p>
+      <w:pPr>
+        <w:rPr>
+          <w:rFonts w:cs="Calibri"/>
+          <w:color w:val="0E101A"/>
+          <w:szCs w:val="20"/>
+        </w:rPr>
+      </w:pPr>
+    </w:p>
+    <w:p>
+      <w:pPr>
+        <w:rPr>
+          <w:rFonts w:cs="Calibri"/>
+          <w:color w:val="0E101A"/>
+          <w:szCs w:val="20"/>
+        </w:rPr>
+      </w:pPr>
+      <w:r>
+        <w:rPr>
+          <w:rFonts w:cs="Calibri"/>
+          <w:color w:val="0E101A"/>
+          <w:szCs w:val="20"/>
+          <w:u w:val="single"/>
+        </w:rPr>
+        <w:t>Recall and F1 Score</w:t>
+      </w:r>
+      <w:r>
+        <w:rPr>
+          <w:rFonts w:cs="Calibri"/>
+          <w:b/>
+          <w:bCs/>
+          <w:color w:val="0E101A"/>
+          <w:szCs w:val="20"/>
+        </w:rPr>
+        <w:t>:</w:t>
+      </w:r>
+      <w:r>
+        <w:rPr>
+          <w:rFonts w:cs="Calibri"/>
+          <w:color w:val="0E101A"/>
+          <w:szCs w:val="20"/>
+        </w:rPr>
+        <w:t> Recall measures how well the model can correctly identify all category instances, such as a specific sentiment or aspect. The F1 Score provides a metric that considers both precision and recall, making it particularly useful when achieving a balance between these two aspects is important.</w:t>
+      </w:r>
+    </w:p>
+    <w:p>
+      <w:pPr>
+        <w:rPr>
+          <w:rFonts w:cs="Calibri"/>
+          <w:color w:val="0E101A"/>
+          <w:szCs w:val="20"/>
+        </w:rPr>
+      </w:pPr>
+    </w:p>
+    <w:p>
+      <w:pPr>
+        <w:rPr>
+          <w:rFonts w:cs="Calibri"/>
+          <w:color w:val="0E101A"/>
+          <w:szCs w:val="20"/>
+        </w:rPr>
+      </w:pPr>
+      <w:r>
+        <w:rPr>
+          <w:rFonts w:cs="Calibri"/>
+          <w:color w:val="0E101A"/>
+          <w:szCs w:val="20"/>
+          <w:u w:val="single"/>
+        </w:rPr>
+        <w:t>Confusion Matrix</w:t>
+      </w:r>
+      <w:r>
+        <w:rPr>
+          <w:rFonts w:cs="Calibri"/>
+          <w:b/>
+          <w:bCs/>
+          <w:color w:val="0E101A"/>
+          <w:szCs w:val="20"/>
+        </w:rPr>
+        <w:t>:</w:t>
+      </w:r>
+      <w:r>
+        <w:rPr>
+          <w:rFonts w:cs="Calibri"/>
+          <w:color w:val="0E101A"/>
+          <w:szCs w:val="20"/>
+        </w:rPr>
+        <w:t> Visualizing the model performance across categories becomes easier, with a confusion matrix proving extremely valuable.</w:t>
+      </w:r>
+      <w:r>
+        <w:rPr>
+          <w:rFonts w:cs="Calibri"/>
+          <w:color w:val="0E101A"/>
+          <w:szCs w:val="20"/>
+        </w:rPr>
+        <w:t xml:space="preserve"> </w:t>
+      </w:r>
+      <w:r>
+        <w:rPr>
+          <w:rFonts w:cs="Calibri"/>
+          <w:color w:val="0E101A"/>
+          <w:szCs w:val="20"/>
+        </w:rPr>
+        <w:t>It helps determine if the model consistently misclassifies sentiments or aspects, which is crucial for making adjustments and enhancements.</w:t>
+      </w:r>
+    </w:p>
+    <w:p>
+      <w:pPr>
+        <w:rPr>
+          <w:rFonts w:cs="Calibri"/>
+          <w:color w:val="0E101A"/>
+          <w:szCs w:val="20"/>
+        </w:rPr>
+      </w:pPr>
+    </w:p>
+    <w:p>
+      <w:pPr>
+        <w:rPr>
+          <w:rFonts w:cs="Calibri"/>
+          <w:color w:val="0E101A"/>
+          <w:szCs w:val="20"/>
+        </w:rPr>
+      </w:pPr>
+      <w:r>
+        <w:rPr>
+          <w:rFonts w:cs="Calibri"/>
+          <w:color w:val="0E101A"/>
+          <w:szCs w:val="20"/>
+          <w:u w:val="single"/>
+        </w:rPr>
         <w:lastRenderedPageBreak/>
-        <w:t>Accuracy and Precision</w:t>
-      </w:r>
-      <w:bookmarkEnd w:id="62"/>
-      <w:r>
-        <w:rPr>
-          <w:rStyle w:val="Heading3Char"/>
-          <w:i w:val="0"/>
-          <w:iCs/>
+        <w:t>Efficiency in Training</w:t>
+      </w:r>
+      <w:r>
+        <w:rPr>
+          <w:rFonts w:cs="Calibri"/>
+          <w:b/>
+          <w:bCs/>
+          <w:color w:val="0E101A"/>
+          <w:szCs w:val="20"/>
         </w:rPr>
         <w:t>:</w:t>
       </w:r>
       <w:r>
         <w:rPr>
-          <w:rStyle w:val="Heading3Char"/>
-        </w:rPr>
-        <w:t xml:space="preserve"> </w:t>
-      </w:r>
-      <w:r>
-        <w:rPr>
-          <w:rFonts w:cs="Calibri"/>
-          <w:color w:val="0E101A"/>
-        </w:rPr>
-        <w:t>The primary metric is the model's accuracy, which measures the proportion of predictions the model gets correct, including the initial rating-based classification and the more nuanced sentiment and aspect-based analysis. Precision,</w:t>
-      </w:r>
-      <w:r>
-        <w:rPr>
-          <w:rFonts w:cs="Calibri"/>
-          <w:color w:val="0E101A"/>
-        </w:rPr>
-        <w:t xml:space="preserve"> </w:t>
-      </w:r>
-      <w:r>
-        <w:rPr>
-          <w:rFonts w:cs="Calibri"/>
-          <w:color w:val="0E101A"/>
-        </w:rPr>
-        <w:t>which assesses the correctness of the positive predictions made by the model, is also crucial, especially in the context of accurately identifying specific sentiments or aspects within the feedback.</w:t>
-      </w:r>
-    </w:p>
-    <w:p>
-      <w:pPr>
-        <w:pStyle w:val="NormalWeb"/>
-        <w:spacing w:before="0" w:beforeAutospacing="0" w:after="0" w:afterAutospacing="0"/>
-        <w:rPr>
-          <w:rFonts w:ascii="Calibri" w:hAnsi="Calibri" w:cs="Calibri"/>
-          <w:color w:val="0E101A"/>
-        </w:rPr>
-      </w:pPr>
-    </w:p>
-    <w:p>
-      <w:pPr>
-        <w:rPr>
-          <w:rFonts w:cs="Calibri"/>
-          <w:color w:val="0E101A"/>
-        </w:rPr>
-      </w:pPr>
-      <w:bookmarkStart w:id="63" w:name="_Toc151887099"/>
-      <w:r>
-        <w:rPr>
-          <w:u w:val="single"/>
-        </w:rPr>
-        <w:t>Recall and F1-Score</w:t>
-      </w:r>
-      <w:bookmarkEnd w:id="63"/>
-      <w:r>
-        <w:t xml:space="preserve">: </w:t>
-      </w:r>
-      <w:r>
-        <w:rPr>
-          <w:rFonts w:cs="Calibri"/>
-          <w:color w:val="0E101A"/>
-        </w:rPr>
-        <w:t>Recall measures the model's ability to correctly identify all relevant instances of a particular class, such as a specific sentiment or aspect. The F1-Score, the harmonic mean of precision and recall, provides a single metric that balances both these aspects, making it particularly useful in scenarios where a balance between precision and recall is desired.</w:t>
-      </w:r>
-    </w:p>
-    <w:p>
-      <w:pPr>
-        <w:pStyle w:val="NormalWeb"/>
-        <w:spacing w:before="0" w:beforeAutospacing="0" w:after="0" w:afterAutospacing="0"/>
-        <w:rPr>
-          <w:rFonts w:ascii="Calibri" w:hAnsi="Calibri" w:cs="Calibri"/>
-          <w:color w:val="0E101A"/>
-        </w:rPr>
-      </w:pPr>
-    </w:p>
-    <w:p>
-      <w:pPr>
-        <w:rPr>
-          <w:rFonts w:cs="Calibri"/>
-          <w:iCs/>
-          <w:color w:val="0E101A"/>
-          <w:u w:val="single"/>
-        </w:rPr>
-      </w:pPr>
-      <w:bookmarkStart w:id="64" w:name="_Toc151887100"/>
-      <w:r>
-        <w:rPr>
-          <w:rFonts w:cs="Calibri"/>
-          <w:iCs/>
-          <w:color w:val="0E101A"/>
-          <w:u w:val="single"/>
-        </w:rPr>
-        <w:t>Confusion Matrix</w:t>
-      </w:r>
-      <w:bookmarkEnd w:id="64"/>
-      <w:r>
-        <w:rPr>
-          <w:rFonts w:cs="Calibri"/>
-          <w:iCs/>
-          <w:color w:val="0E101A"/>
-        </w:rPr>
-        <w:t xml:space="preserve">: </w:t>
-      </w:r>
-      <w:r>
-        <w:rPr>
-          <w:rFonts w:cs="Calibri"/>
-          <w:color w:val="0E101A"/>
-        </w:rPr>
-        <w:t>A confusion matrix will be invaluable for visualizing the model's performance across different classes. It will help identify if the model consistently misclassifies certain sentiments or aspects, which is crucial for fine-tuning and improvements.</w:t>
-      </w:r>
-    </w:p>
-    <w:p>
-      <w:pPr>
-        <w:pStyle w:val="NormalWeb"/>
-        <w:spacing w:before="0" w:beforeAutospacing="0" w:after="0" w:afterAutospacing="0"/>
-        <w:rPr>
-          <w:rFonts w:ascii="Calibri" w:hAnsi="Calibri" w:cs="Calibri"/>
-          <w:color w:val="0E101A"/>
-        </w:rPr>
-      </w:pPr>
-    </w:p>
-    <w:p>
-      <w:pPr>
-        <w:rPr>
-          <w:rStyle w:val="Heading3Char"/>
-          <w:rFonts w:cs="Calibri"/>
-          <w:i w:val="0"/>
-          <w:color w:val="0E101A"/>
-        </w:rPr>
-      </w:pPr>
-      <w:bookmarkStart w:id="65" w:name="_Toc151887101"/>
-      <w:r>
-        <w:rPr>
-          <w:rFonts w:cs="Calibri"/>
-          <w:color w:val="0E101A"/>
-          <w:u w:val="single"/>
-        </w:rPr>
-        <w:t>Training Efficiency</w:t>
-      </w:r>
-      <w:bookmarkEnd w:id="65"/>
-      <w:r>
-        <w:rPr>
-          <w:rFonts w:cs="Calibri"/>
-          <w:color w:val="0E101A"/>
-        </w:rPr>
-        <w:t xml:space="preserve">: </w:t>
-      </w:r>
-      <w:r>
-        <w:rPr>
-          <w:rFonts w:cs="Calibri"/>
-          <w:color w:val="0E101A"/>
-        </w:rPr>
-        <w:t>Given the large volumes of data involved, the model's efficiency during training is a key metric, which includes considering the time to train the model and the computational resources required.</w:t>
-      </w:r>
-    </w:p>
-    <w:p>
-      <w:pPr>
-        <w:pStyle w:val="NormalWeb"/>
-        <w:spacing w:before="0" w:beforeAutospacing="0" w:after="0" w:afterAutospacing="0"/>
-        <w:rPr>
-          <w:rFonts w:ascii="Calibri" w:hAnsi="Calibri" w:cs="Calibri"/>
-          <w:color w:val="0E101A"/>
-        </w:rPr>
-      </w:pPr>
-    </w:p>
-    <w:p>
-      <w:pPr>
-        <w:pStyle w:val="NormalWeb"/>
-        <w:spacing w:before="0" w:beforeAutospacing="0" w:after="0" w:afterAutospacing="0"/>
-        <w:rPr>
-          <w:rFonts w:ascii="Calibri" w:hAnsi="Calibri" w:cs="Calibri"/>
-          <w:color w:val="0E101A"/>
-        </w:rPr>
-      </w:pPr>
-      <w:r>
-        <w:rPr>
-          <w:rFonts w:ascii="Calibri" w:hAnsi="Calibri" w:cs="Calibri"/>
-          <w:color w:val="0E101A"/>
-        </w:rPr>
-        <w:t>These success metrics collectively provide a comprehensive framework for evaluating the effectiveness of the neural network model. They encompass technical performance aspects, such as accuracy and efficiency, and practical considerations, such as usability and real-world applicability. Through these metrics, the project aims not just to achieve high performance in a technical sense but also to deliver tangible, actionable benefits in the context of education.</w:t>
+          <w:rFonts w:cs="Calibri"/>
+          <w:color w:val="0E101A"/>
+          <w:szCs w:val="20"/>
+        </w:rPr>
+        <w:t> Considering the large amount of data involved, how efficiently the model trains itself is an important measure. This includes considering the time required for training and the computational resources needed.</w:t>
+      </w:r>
+    </w:p>
+    <w:p>
+      <w:pPr>
+        <w:rPr>
+          <w:rFonts w:cs="Calibri"/>
+          <w:color w:val="0E101A"/>
+          <w:szCs w:val="20"/>
+        </w:rPr>
+      </w:pPr>
+    </w:p>
+    <w:p>
+      <w:pPr>
+        <w:rPr>
+          <w:rFonts w:cs="Calibri"/>
+          <w:color w:val="0E101A"/>
+          <w:szCs w:val="20"/>
+        </w:rPr>
+      </w:pPr>
+      <w:r>
+        <w:rPr>
+          <w:rFonts w:cs="Calibri"/>
+          <w:color w:val="0E101A"/>
+          <w:szCs w:val="20"/>
+        </w:rPr>
+        <w:t>These measures of success together create a framework for evaluating the effectiveness of the network model. They cover performance factors like accuracy and efficiency and practical considerations such as usability and real-world applicability. Through these metrics, our project aims to achieve technical performance and deliver tangible and useful benefits within the education domain.</w:t>
       </w:r>
     </w:p>
     <w:p>
@@ -5728,38 +6355,50 @@
           <w:numId w:val="23"/>
         </w:numPr>
       </w:pPr>
-      <w:bookmarkStart w:id="66" w:name="_Toc151887104"/>
-      <w:bookmarkStart w:id="67" w:name="_Toc151888483"/>
-      <w:bookmarkStart w:id="68" w:name="_Toc151889278"/>
+      <w:bookmarkStart w:id="62" w:name="_Toc151887104"/>
+      <w:bookmarkStart w:id="63" w:name="_Toc151888483"/>
+      <w:bookmarkStart w:id="64" w:name="_Toc152262547"/>
       <w:r>
         <w:t>Solution Design</w:t>
       </w:r>
+      <w:bookmarkEnd w:id="62"/>
+      <w:bookmarkEnd w:id="63"/>
+      <w:bookmarkEnd w:id="64"/>
+    </w:p>
+    <w:p>
+      <w:pPr>
+        <w:ind w:firstLine="360"/>
+      </w:pPr>
+      <w:r>
+        <w:t xml:space="preserve">The solution design outlines our approach and methodologies for turning student feedback into actionable </w:t>
+      </w:r>
+      <w:r>
+        <w:t>insights.</w:t>
+      </w:r>
+      <w:r>
+        <w:t xml:space="preserve"> The core of this solution lies in the innovative application of neural network models specifically tailored for sentiment analysis</w:t>
+      </w:r>
+      <w:r>
+        <w:t>, including ABSA</w:t>
+      </w:r>
+      <w:r>
+        <w:t xml:space="preserve"> in an educational context.</w:t>
+      </w:r>
+    </w:p>
+    <w:p/>
+    <w:p>
+      <w:pPr>
+        <w:pStyle w:val="Heading2"/>
+      </w:pPr>
+      <w:bookmarkStart w:id="65" w:name="_Toc151887105"/>
+      <w:bookmarkStart w:id="66" w:name="_Toc151888484"/>
+      <w:bookmarkStart w:id="67" w:name="_Toc152262548"/>
+      <w:r>
+        <w:t>Literature Review</w:t>
+      </w:r>
+      <w:bookmarkEnd w:id="65"/>
       <w:bookmarkEnd w:id="66"/>
       <w:bookmarkEnd w:id="67"/>
-      <w:bookmarkEnd w:id="68"/>
-    </w:p>
-    <w:p>
-      <w:pPr>
-        <w:ind w:firstLine="360"/>
-      </w:pPr>
-      <w:r>
-        <w:t>The solution design outlines the comprehensive approach and methodologies we have employed to tackle the intricate challenge of transforming student feedback into actionable insights. The core of this solution lies in the innovative application of neural network models specifically tailored for sentiment analysis in an educational context.</w:t>
-      </w:r>
-    </w:p>
-    <w:p/>
-    <w:p>
-      <w:pPr>
-        <w:pStyle w:val="Heading2"/>
-      </w:pPr>
-      <w:bookmarkStart w:id="69" w:name="_Toc151887105"/>
-      <w:bookmarkStart w:id="70" w:name="_Toc151888484"/>
-      <w:bookmarkStart w:id="71" w:name="_Toc151889279"/>
-      <w:r>
-        <w:t>Literature Review</w:t>
-      </w:r>
-      <w:bookmarkEnd w:id="69"/>
-      <w:bookmarkEnd w:id="70"/>
-      <w:bookmarkEnd w:id="71"/>
     </w:p>
     <w:p>
       <w:pPr>
@@ -5769,130 +6408,137 @@
           <w:numId w:val="48"/>
         </w:numPr>
       </w:pPr>
-      <w:bookmarkStart w:id="72" w:name="_Toc151887106"/>
-      <w:bookmarkStart w:id="73" w:name="_Toc151888485"/>
-      <w:bookmarkStart w:id="74" w:name="_Toc151889280"/>
+      <w:bookmarkStart w:id="68" w:name="_Toc151887106"/>
+      <w:bookmarkStart w:id="69" w:name="_Toc151888485"/>
+      <w:bookmarkStart w:id="70" w:name="_Toc152262549"/>
       <w:r>
         <w:t>Has this problem been encountered before?</w:t>
       </w:r>
+      <w:bookmarkEnd w:id="68"/>
+      <w:bookmarkEnd w:id="69"/>
+      <w:bookmarkEnd w:id="70"/>
+    </w:p>
+    <w:p>
+      <w:pPr>
+        <w:ind w:firstLine="360"/>
+        <w:rPr>
+          <w:rFonts w:cs="Calibri"/>
+        </w:rPr>
+      </w:pPr>
+      <w:r>
+        <w:rPr>
+          <w:rFonts w:cs="Calibri"/>
+        </w:rPr>
+        <w:t>Effectively analyzing student feedback goes beyond sentiment analysis and delves into the nuanced territory addressed by Aspect-Based Sentiment Analysis (ABSA). In the past, understanding student feedback in education has mainly involved interpreting metrics like Likert scales. While this approach provides a perspective on student satisfaction, it overlooks the qualitative insights that often reveal more. Significant efforts have been made in natural language processing and sentiment analysis in response to this limitation. However, these efforts traditionally focused on general sentiment classification without considering aspects or themes within the text.</w:t>
+      </w:r>
+    </w:p>
+    <w:p>
+      <w:pPr>
+        <w:rPr>
+          <w:rFonts w:cs="Calibri"/>
+        </w:rPr>
+      </w:pPr>
+    </w:p>
+    <w:p>
+      <w:pPr>
+        <w:rPr>
+          <w:rFonts w:cs="Calibri"/>
+        </w:rPr>
+      </w:pPr>
+      <w:r>
+        <w:rPr>
+          <w:rFonts w:cs="Calibri"/>
+        </w:rPr>
+        <w:t>The emergence of ABSA marked an advancement in sentiment analysis. This approach surpasses general sentiment classification by identifying and evaluating sentiments associated with aspects mentioned in a text.</w:t>
+      </w:r>
+    </w:p>
+    <w:p>
+      <w:pPr>
+        <w:rPr>
+          <w:rFonts w:cs="Calibri"/>
+        </w:rPr>
+      </w:pPr>
+      <w:r>
+        <w:rPr>
+          <w:rFonts w:cs="Calibri"/>
+        </w:rPr>
+        <w:t>When it comes to student feedback, it is important not to determine whether it is positive or negative but to understand what aspects of the educational experience are being praised or criticized. These aspects could include teaching quality, course content or learning resources.</w:t>
+      </w:r>
+    </w:p>
+    <w:p>
+      <w:pPr>
+        <w:rPr>
+          <w:rFonts w:cs="Calibri"/>
+        </w:rPr>
+      </w:pPr>
+    </w:p>
+    <w:p>
+      <w:pPr>
+        <w:rPr>
+          <w:rFonts w:cs="Calibri"/>
+        </w:rPr>
+      </w:pPr>
+      <w:r>
+        <w:rPr>
+          <w:rFonts w:cs="Calibri"/>
+        </w:rPr>
+        <w:t>ABSA (Aspect-Based Sentiment Analysis) has shown potential in product reviews and customer services, its application in education has been limited. The educational domain presents challenges such as domain language, the sensitivity of feedback content and varying formats of student responses. These challenges have not been extensively addressed through ABSA.</w:t>
+      </w:r>
+      <w:r>
+        <w:rPr>
+          <w:rFonts w:cs="Calibri"/>
+        </w:rPr>
+        <w:t xml:space="preserve"> </w:t>
+      </w:r>
+      <w:r>
+        <w:rPr>
+          <w:rFonts w:cs="Calibri"/>
+        </w:rPr>
+        <w:t>Therefore, while sentiment analysis in text data is a known and explored issue, applying ABSA to student feedback in education is a relatively new area of research. It presents an opportunity to improve our understanding and utilization of student feedback by going beyond sentiments and extracting insights about specific aspects. Such insights would be highly valuable for educators and academic institutions as they can take steps based on them.</w:t>
+      </w:r>
+    </w:p>
+    <w:p>
+      <w:pPr>
+        <w:rPr>
+          <w:rFonts w:cs="Calibri"/>
+        </w:rPr>
+      </w:pPr>
+    </w:p>
+    <w:p>
+      <w:pPr>
+        <w:pStyle w:val="Heading3"/>
+      </w:pPr>
+      <w:bookmarkStart w:id="71" w:name="_Toc151887107"/>
+      <w:bookmarkStart w:id="72" w:name="_Toc151888486"/>
+      <w:bookmarkStart w:id="73" w:name="_Toc152262550"/>
+      <w:r>
+        <w:t>How was it solved? What is the state-of-the-art technique?</w:t>
+      </w:r>
+      <w:bookmarkEnd w:id="71"/>
       <w:bookmarkEnd w:id="72"/>
       <w:bookmarkEnd w:id="73"/>
-      <w:bookmarkEnd w:id="74"/>
     </w:p>
     <w:p>
       <w:pPr>
         <w:ind w:firstLine="360"/>
-        <w:rPr>
-          <w:rFonts w:cs="Calibri"/>
-        </w:rPr>
-      </w:pPr>
-      <w:r>
-        <w:rPr>
-          <w:rFonts w:cs="Calibri"/>
-        </w:rPr>
-        <w:t>The challenge of effectively analyzing student feedback transcends basic sentiment analysis and delves into the nuanced territory that Aspect-Based Sentiment Analysis (ABSA) addresses. Historically, understanding student feedback in education has largely been confined to interpreting quantitative metrics like ratings. While this approach offers a high-level view of student satisfaction, it overlooks the intricate, qualitative insights that are often more telling.</w:t>
-      </w:r>
-      <w:r>
-        <w:rPr>
-          <w:rFonts w:cs="Calibri"/>
-        </w:rPr>
+      </w:pPr>
+      <w:r>
+        <w:t>The evolution of sentiment analysis in recent years has been marked by significant advancements, particularly in Natural Language Processing (NLP). This evolution has shifted from basic text processing methods, like keyword extraction and statistical analysis, to more sophisticated machine learning techniques.</w:t>
+      </w:r>
+    </w:p>
+    <w:p/>
+    <w:p>
+      <w:r>
+        <w:t>Initially, machine learning algorithms such as Support Vector Machines (SVMs) and Naive Bayes classifiers played a role in advancing sentiment analysis. These algorithms increased sophistication by providing accurate and nuanced text interpretations compared to earlier methods.</w:t>
+      </w:r>
+      <w:r>
         <w:t xml:space="preserve"> </w:t>
       </w:r>
       <w:r>
-        <w:rPr>
-          <w:rFonts w:cs="Calibri"/>
-        </w:rPr>
-        <w:t>In response to this limitation, there have been significant efforts within the field of natural language processing, specifically in sentiment analysis. These efforts, however, traditionally focused on general sentiment classification without considering the specific aspects or themes within the text.</w:t>
-      </w:r>
-    </w:p>
-    <w:p>
-      <w:pPr>
-        <w:rPr>
-          <w:rFonts w:cs="Calibri"/>
-        </w:rPr>
-      </w:pPr>
-    </w:p>
-    <w:p>
-      <w:pPr>
-        <w:rPr>
-          <w:rFonts w:cs="Calibri"/>
-        </w:rPr>
-      </w:pPr>
-      <w:r>
-        <w:rPr>
-          <w:rFonts w:cs="Calibri"/>
-        </w:rPr>
-        <w:t>The emergence of ABSA marked a pivotal advancement in sentiment analysis. This approach goes beyond general sentiment classification to identify and evaluate sentiments associated with specific aspects within a text. In the context of student feedback, this means not only discerning whether the feedback is positive or negative but also understanding which aspects of the educational experience (such as teaching quality, course content, or learning resources) are being praised or criticized.</w:t>
-      </w:r>
-    </w:p>
-    <w:p>
-      <w:pPr>
-        <w:rPr>
-          <w:rFonts w:cs="Calibri"/>
-        </w:rPr>
-      </w:pPr>
-    </w:p>
-    <w:p>
-      <w:pPr>
-        <w:rPr>
-          <w:rFonts w:cs="Calibri"/>
-        </w:rPr>
-      </w:pPr>
-      <w:r>
-        <w:rPr>
-          <w:rFonts w:cs="Calibri"/>
-        </w:rPr>
-        <w:t>Despite the relevance and potential of ABSA in education, its application in this field has been relatively limited, with most studies and implementations focusing on other domains like product reviews or customer services. The unique challenge in the educational domain includes dealing with domain-specific language, the sensitivity of feedback content, and diverse formats of student responses, which ABSA has not been widely applied.</w:t>
-      </w:r>
-    </w:p>
-    <w:p>
-      <w:pPr>
-        <w:rPr>
-          <w:rFonts w:cs="Calibri"/>
-        </w:rPr>
-      </w:pPr>
-    </w:p>
-    <w:p>
-      <w:pPr>
-        <w:rPr>
-          <w:rFonts w:cs="Calibri"/>
-        </w:rPr>
-      </w:pPr>
-      <w:r>
-        <w:rPr>
-          <w:rFonts w:cs="Calibri"/>
-        </w:rPr>
-        <w:lastRenderedPageBreak/>
-        <w:t>Therefore, while the broader problem of sentiment analysis in text data is well-recognized and explored, the specific application of ABSA to student feedback in education represents a relatively novel area of exploration. It offers an opportunity to significantly enhance the understanding and utility of student feedback, going beyond general sentiments to extract detailed, aspect-specific insights that are far more actionable for educators and academic institutions.</w:t>
-      </w:r>
-    </w:p>
-    <w:p>
-      <w:pPr>
-        <w:rPr>
-          <w:rFonts w:cs="Calibri"/>
-        </w:rPr>
-      </w:pPr>
-    </w:p>
-    <w:p>
-      <w:pPr>
-        <w:pStyle w:val="Heading3"/>
-      </w:pPr>
-      <w:bookmarkStart w:id="75" w:name="_Toc151887107"/>
-      <w:bookmarkStart w:id="76" w:name="_Toc151888486"/>
-      <w:bookmarkStart w:id="77" w:name="_Toc151889281"/>
-      <w:r>
-        <w:t>How was it solved? What is the state-of-the-art technique?</w:t>
-      </w:r>
-      <w:bookmarkEnd w:id="75"/>
-      <w:bookmarkEnd w:id="76"/>
-      <w:bookmarkEnd w:id="77"/>
-    </w:p>
-    <w:p>
-      <w:pPr>
-        <w:ind w:firstLine="360"/>
-      </w:pPr>
-      <w:r>
-        <w:t>The evolution of sentiment analysis in recent years has been marked by significant advancements, particularly in Natural Language Processing (NLP). This evolution has shifted from basic text processing methods, like keyword extraction and statistical analysis, to more sophisticated machine learning techniques.</w:t>
+        <w:t>A pivotal advancement in this field came with the introduction of neural network models, specifically Recurrent Neural Networks (RNNs), Long Short-Term Memory (LSTM) networks, and Gated Recurrent Units (GRUs)</w:t>
+      </w:r>
+      <w:r>
+        <w:t>. These models are particularly adept at processing sequential data and have been instrumental in enhancing the ability to analyze sentiments in text more deeply and contextually.</w:t>
       </w:r>
     </w:p>
     <w:p/>
@@ -5903,10 +6549,11 @@
           <w:iCs/>
           <w:u w:val="single"/>
         </w:rPr>
-        <w:t>Early Developments in Machine Learning</w:t>
-      </w:r>
-      <w:r>
-        <w:t>: The initial phase of evolution involved applying machine learning algorithms such as Support Vector Machines (SVMs) and Naive Bayes classifiers. These algorithms brought a new level of sophistication to sentiment analysis, offering more accurate and nuanced text interpretations than earlier methods.</w:t>
+        <w:lastRenderedPageBreak/>
+        <w:t>Revolution through Transformer Models</w:t>
+      </w:r>
+      <w:r>
+        <w:t>: The most recent and significant advancement in sentiment analysis has been developing and applying transformer models, such as BERT (Bidirectional Encoder Representations from Transformers). Transformer models represent a leap forward in the field, with their ability to process text bidirectionally and capture a more nuanced understanding of context and subtleties in language.</w:t>
       </w:r>
     </w:p>
     <w:p/>
@@ -5917,51 +6564,23 @@
           <w:iCs/>
           <w:u w:val="single"/>
         </w:rPr>
-        <w:t>Emergence of Neural Networks</w:t>
-      </w:r>
-      <w:r>
-        <w:t>: A pivotal advancement came with the introduction of neural network models, specifically Recurrent Neural Networks (RNNs) and Long Short-Term Memory (LSTM) networks. These models are particularly adept at processing sequential data and have been instrumental in enhancing the ability to analyze sentiments in text more deeply and contextually.</w:t>
-      </w:r>
-    </w:p>
-    <w:p/>
-    <w:p>
+        <w:t>Aspect-Based Sentiment Analysis (ABSA)</w:t>
+      </w:r>
       <w:r>
         <w:rPr>
           <w:i/>
           <w:iCs/>
-          <w:u w:val="single"/>
-        </w:rPr>
-        <w:t>Revolution through Transformer Models</w:t>
-      </w:r>
-      <w:r>
-        <w:t>: The most recent and significant advancement in sentiment analysis has been developing and applying transformer models, such as BERT (Bidirectional Encoder Representations from Transformers). Transformer models represent a leap forward in the field, with their ability to process text bidirectionally and capture a more nuanced understanding of context and subtleties in language.</w:t>
+        </w:rPr>
+        <w:t>:</w:t>
+      </w:r>
+      <w:r>
+        <w:t xml:space="preserve"> Alongside these developments, Aspect-Based Sentiment Analysis (ABSA) has become increasingly relevant. ABSA provides a more granular approach by focusing on specific aspects within texts and analyzing sentiments associated with each aspect. This technique is particularly useful for dissecting complex feedback into distinct components and understanding the multifaceted nature of sentiments expressed.</w:t>
       </w:r>
     </w:p>
     <w:p/>
     <w:p>
       <w:r>
-        <w:rPr>
-          <w:i/>
-          <w:iCs/>
-          <w:u w:val="single"/>
-        </w:rPr>
-        <w:t>Aspect-Based Sentiment Analysis (ABSA)</w:t>
-      </w:r>
-      <w:r>
-        <w:rPr>
-          <w:i/>
-          <w:iCs/>
-        </w:rPr>
-        <w:t>:</w:t>
-      </w:r>
-      <w:r>
-        <w:t xml:space="preserve"> Alongside these developments, Aspect-Based Sentiment Analysis (ABSA) has become increasingly relevant. ABSA provides a more granular approach by focusing on specific aspects within texts and analyzing sentiments associated with each aspect. This technique is particularly useful for dissecting complex feedback into distinct components and understanding the multifaceted nature of sentiments expressed.</w:t>
-      </w:r>
-    </w:p>
-    <w:p/>
-    <w:p>
-      <w:r>
-        <w:t>In summary, today's state-of-the-art sentiment analysis is characterized by these advanced techniques, each contributing to a more refined and comprehensive understanding of the text. Neural networks and transformer models have set new benchmarks in the field, offering sophisticated sentiment analysis tools capable of capturing the depth and complexity of human language.</w:t>
+        <w:t>In summary, today's state-of-the-art sentiment analysis is characterized by these advanced techniques, each contributing to a more refined and comprehensive understanding of the text.</w:t>
       </w:r>
     </w:p>
     <w:p>
@@ -5982,15 +6601,15 @@
           <w:rFonts w:cs="Calibri"/>
         </w:rPr>
       </w:pPr>
-      <w:bookmarkStart w:id="78" w:name="_Toc151887108"/>
-      <w:bookmarkStart w:id="79" w:name="_Toc151888487"/>
-      <w:bookmarkStart w:id="80" w:name="_Toc151889282"/>
+      <w:bookmarkStart w:id="74" w:name="_Toc151887108"/>
+      <w:bookmarkStart w:id="75" w:name="_Toc151888487"/>
+      <w:bookmarkStart w:id="76" w:name="_Toc152262551"/>
       <w:r>
         <w:t>What were the limitations to that solution? (Gap in solution)</w:t>
       </w:r>
-      <w:bookmarkEnd w:id="78"/>
-      <w:bookmarkEnd w:id="79"/>
-      <w:bookmarkEnd w:id="80"/>
+      <w:bookmarkEnd w:id="74"/>
+      <w:bookmarkEnd w:id="75"/>
+      <w:bookmarkEnd w:id="76"/>
     </w:p>
     <w:p>
       <w:pPr>
@@ -6065,7 +6684,6 @@
           <w:color w:val="0E101A"/>
           <w:u w:val="single"/>
         </w:rPr>
-        <w:lastRenderedPageBreak/>
         <w:t>Absence of Aspect-Specific Insights</w:t>
       </w:r>
       <w:r>
@@ -6121,15 +6739,15 @@
       <w:pPr>
         <w:pStyle w:val="Heading3"/>
       </w:pPr>
-      <w:bookmarkStart w:id="81" w:name="_Toc151887109"/>
-      <w:bookmarkStart w:id="82" w:name="_Toc151888488"/>
-      <w:bookmarkStart w:id="83" w:name="_Toc151889283"/>
+      <w:bookmarkStart w:id="77" w:name="_Toc151887109"/>
+      <w:bookmarkStart w:id="78" w:name="_Toc151888488"/>
+      <w:bookmarkStart w:id="79" w:name="_Toc152262552"/>
       <w:r>
         <w:t>What are you proposing that is “novel”?</w:t>
       </w:r>
-      <w:bookmarkEnd w:id="81"/>
-      <w:bookmarkEnd w:id="82"/>
-      <w:bookmarkEnd w:id="83"/>
+      <w:bookmarkEnd w:id="77"/>
+      <w:bookmarkEnd w:id="78"/>
+      <w:bookmarkEnd w:id="79"/>
     </w:p>
     <w:p>
       <w:pPr>
@@ -6179,6 +6797,7 @@
           <w:color w:val="0E101A"/>
           <w:u w:val="single"/>
         </w:rPr>
+        <w:lastRenderedPageBreak/>
         <w:t>First Tier - Rating-Based Classification</w:t>
       </w:r>
       <w:r>
@@ -6308,7 +6927,6 @@
         <w:rPr>
           <w:rFonts w:cs="Calibri"/>
         </w:rPr>
-        <w:lastRenderedPageBreak/>
         <w:t>While each tier operates independently, they collectively contribute to a comprehensive understanding of student feedback. The first tier sets the stage with a broad classification, the second tier adds depth by exploring the emotions behind specific ratings, and the third tier offers the most detailed insights by focusing on individual aspects of the educational experience.</w:t>
       </w:r>
     </w:p>
@@ -6343,15 +6961,15 @@
       <w:pPr>
         <w:pStyle w:val="Heading3"/>
       </w:pPr>
-      <w:bookmarkStart w:id="84" w:name="_Toc151887110"/>
-      <w:bookmarkStart w:id="85" w:name="_Toc151888489"/>
-      <w:bookmarkStart w:id="86" w:name="_Toc151889284"/>
+      <w:bookmarkStart w:id="80" w:name="_Toc151887110"/>
+      <w:bookmarkStart w:id="81" w:name="_Toc151888489"/>
+      <w:bookmarkStart w:id="82" w:name="_Toc152262553"/>
       <w:r>
         <w:t>References of previous related work (minimum 5)</w:t>
       </w:r>
-      <w:bookmarkEnd w:id="84"/>
-      <w:bookmarkEnd w:id="85"/>
-      <w:bookmarkEnd w:id="86"/>
+      <w:bookmarkEnd w:id="80"/>
+      <w:bookmarkEnd w:id="81"/>
+      <w:bookmarkEnd w:id="82"/>
     </w:p>
     <w:p>
       <w:pPr>
@@ -6422,7 +7040,14 @@
         <w:rPr>
           <w:rFonts w:cs="Calibri"/>
         </w:rPr>
-        <w:t>This study explores the application of sentiment analysis in education, focusing on analyzing student feedback using NLP and POS (Part-of-Speech) tagging. The paper addresses the challenge of interpreting the language used by students in feedback, a task complicated by the volume and complexity of the data. The proposed method involves an automated analysis of textual feedback to evaluate teaching effectiveness, using ML and NLP techniques to classify sentiments expressed in student comments.</w:t>
+        <w:t xml:space="preserve">This study explores the application of sentiment analysis in education, focusing on analyzing student feedback using NLP and POS (Part-of-Speech) tagging. The paper addresses the challenge </w:t>
+      </w:r>
+      <w:r>
+        <w:rPr>
+          <w:rFonts w:cs="Calibri"/>
+        </w:rPr>
+        <w:lastRenderedPageBreak/>
+        <w:t>of interpreting the language used by students in feedback, a task complicated by the volume and complexity of the data. The proposed method involves an automated analysis of textual feedback to evaluate teaching effectiveness, using ML and NLP techniques to classify sentiments expressed in student comments.</w:t>
       </w:r>
     </w:p>
     <w:p>
@@ -6690,39 +7315,207 @@
         <w:rPr>
           <w:rFonts w:cs="Calibri"/>
         </w:rPr>
+        <w:t>This paper presents a sentiment analysis system designed to enhance teaching and learning by applying natural language processing and machine learning to student feedback. The system analyzes comments from course surveys and online sources, identifying sentiment polarity, emotions expressed, and levels of satisfaction or dissatisfaction.</w:t>
+      </w:r>
+    </w:p>
+    <w:p>
+      <w:pPr>
+        <w:rPr>
+          <w:rFonts w:cs="Calibri"/>
+        </w:rPr>
+      </w:pPr>
+    </w:p>
+    <w:p>
+      <w:pPr>
+        <w:rPr>
+          <w:rFonts w:cs="Calibri"/>
+        </w:rPr>
+      </w:pPr>
+    </w:p>
+    <w:p>
+      <w:pPr>
+        <w:pStyle w:val="Heading2"/>
+      </w:pPr>
+      <w:bookmarkStart w:id="83" w:name="_Toc151887111"/>
+      <w:bookmarkStart w:id="84" w:name="_Toc151888490"/>
+      <w:bookmarkStart w:id="85" w:name="_Toc152262554"/>
+      <w:r>
+        <w:t>From perspective of ML Workflow</w:t>
+      </w:r>
+      <w:bookmarkEnd w:id="83"/>
+      <w:bookmarkEnd w:id="84"/>
+      <w:bookmarkEnd w:id="85"/>
+    </w:p>
+    <w:p>
+      <w:pPr>
+        <w:ind w:firstLine="360"/>
+        <w:rPr>
+          <w:rFonts w:cs="Calibri"/>
+          <w:color w:val="0E101A"/>
+          <w:szCs w:val="20"/>
+        </w:rPr>
+      </w:pPr>
+      <w:r>
+        <w:rPr>
+          <w:rFonts w:cs="Calibri"/>
+          <w:color w:val="0E101A"/>
+          <w:szCs w:val="20"/>
+        </w:rPr>
+        <w:t>Having established the framework of our innovative Three-Tiered Model for sentiment analysis in the educational context, this section will delve into the specifics of each model. Our approach combines three distinct levels of analysis, each employing state-of-the-art techniques, to provide a comprehensive understanding of student feedback:</w:t>
+      </w:r>
+    </w:p>
+    <w:p>
+      <w:pPr>
+        <w:ind w:firstLine="360"/>
+        <w:rPr>
+          <w:rFonts w:cs="Calibri"/>
+          <w:color w:val="0E101A"/>
+          <w:szCs w:val="20"/>
+        </w:rPr>
+      </w:pPr>
+    </w:p>
+    <w:p>
+      <w:pPr>
+        <w:numPr>
+          <w:ilvl w:val="0"/>
+          <w:numId w:val="59"/>
+        </w:numPr>
+        <w:jc w:val="left"/>
+        <w:rPr>
+          <w:rFonts w:cs="Calibri"/>
+          <w:color w:val="0E101A"/>
+          <w:szCs w:val="20"/>
+        </w:rPr>
+      </w:pPr>
+      <w:r>
+        <w:rPr>
+          <w:rFonts w:cs="Calibri"/>
+          <w:b/>
+          <w:bCs/>
+          <w:color w:val="0E101A"/>
+          <w:szCs w:val="20"/>
+        </w:rPr>
+        <w:t>First Tier - Rating-Based Classification</w:t>
+      </w:r>
+      <w:r>
+        <w:rPr>
+          <w:rFonts w:cs="Calibri"/>
+          <w:color w:val="0E101A"/>
+          <w:szCs w:val="20"/>
+        </w:rPr>
+        <w:t>: This section will detail our LSTM network's implementation and its role in categorizing feedback into broad sentiment ratings.</w:t>
+      </w:r>
+    </w:p>
+    <w:p>
+      <w:pPr>
+        <w:numPr>
+          <w:ilvl w:val="0"/>
+          <w:numId w:val="59"/>
+        </w:numPr>
+        <w:jc w:val="left"/>
+        <w:rPr>
+          <w:rFonts w:cs="Calibri"/>
+          <w:color w:val="0E101A"/>
+          <w:szCs w:val="20"/>
+        </w:rPr>
+      </w:pPr>
+      <w:r>
+        <w:rPr>
+          <w:rFonts w:cs="Calibri"/>
+          <w:b/>
+          <w:bCs/>
+          <w:color w:val="0E101A"/>
+          <w:szCs w:val="20"/>
+        </w:rPr>
+        <w:t>Second Tier - Nuanced Sentiment Analysis</w:t>
+      </w:r>
+      <w:r>
+        <w:rPr>
+          <w:rFonts w:cs="Calibri"/>
+          <w:color w:val="0E101A"/>
+          <w:szCs w:val="20"/>
+        </w:rPr>
+        <w:t>: We will explore the deployment of BERT for a deeper, more nuanced sentiment analysis, especially focusing on interpreting emotions and attitudes in student feedback.</w:t>
+      </w:r>
+    </w:p>
+    <w:p>
+      <w:pPr>
+        <w:numPr>
+          <w:ilvl w:val="0"/>
+          <w:numId w:val="59"/>
+        </w:numPr>
+        <w:jc w:val="left"/>
+        <w:rPr>
+          <w:rFonts w:cs="Calibri"/>
+          <w:color w:val="0E101A"/>
+          <w:szCs w:val="20"/>
+        </w:rPr>
+      </w:pPr>
+      <w:r>
+        <w:rPr>
+          <w:rFonts w:cs="Calibri"/>
+          <w:b/>
+          <w:bCs/>
+          <w:color w:val="0E101A"/>
+          <w:szCs w:val="20"/>
+        </w:rPr>
+        <w:t>Third Tier - Aspect-Based Sentiment Analysis (ABSA)</w:t>
+      </w:r>
+      <w:r>
+        <w:rPr>
+          <w:rFonts w:cs="Calibri"/>
+          <w:color w:val="0E101A"/>
+          <w:szCs w:val="20"/>
+        </w:rPr>
+        <w:t>: The final tier will focus on our advanced ABSA model, which dissects feedback into specific educational aspects and assesses the sentiments tied to each.</w:t>
+      </w:r>
+    </w:p>
+    <w:p>
+      <w:pPr>
+        <w:ind w:left="360"/>
+        <w:jc w:val="left"/>
+        <w:rPr>
+          <w:rFonts w:cs="Calibri"/>
+          <w:color w:val="0E101A"/>
+          <w:szCs w:val="20"/>
+        </w:rPr>
+      </w:pPr>
+    </w:p>
+    <w:p>
+      <w:pPr>
+        <w:rPr>
+          <w:rFonts w:cs="Calibri"/>
+          <w:color w:val="0E101A"/>
+          <w:szCs w:val="20"/>
+        </w:rPr>
+      </w:pPr>
+      <w:r>
+        <w:rPr>
+          <w:rFonts w:cs="Calibri"/>
+          <w:color w:val="0E101A"/>
+          <w:szCs w:val="20"/>
+        </w:rPr>
         <w:lastRenderedPageBreak/>
-        <w:t>This paper presents a sentiment analysis system designed to enhance teaching and learning by applying natural language processing and machine learning to student feedback. The system analyzes comments from course surveys and online sources, identifying sentiment polarity, emotions expressed, and levels of satisfaction or dissatisfaction.</w:t>
-      </w:r>
-    </w:p>
-    <w:p>
-      <w:pPr>
-        <w:rPr>
-          <w:rFonts w:cs="Calibri"/>
-        </w:rPr>
-      </w:pPr>
-    </w:p>
-    <w:p>
-      <w:pPr>
-        <w:rPr>
-          <w:rFonts w:cs="Calibri"/>
-        </w:rPr>
-      </w:pPr>
-    </w:p>
-    <w:p>
-      <w:pPr>
-        <w:pStyle w:val="Heading2"/>
-      </w:pPr>
-      <w:bookmarkStart w:id="87" w:name="_Toc151887111"/>
-      <w:bookmarkStart w:id="88" w:name="_Toc151888490"/>
-      <w:bookmarkStart w:id="89" w:name="_Toc151889285"/>
-      <w:r>
-        <w:t>From perspective of ML Workflow</w:t>
-      </w:r>
-      <w:bookmarkEnd w:id="87"/>
-      <w:bookmarkEnd w:id="88"/>
-      <w:bookmarkEnd w:id="89"/>
-    </w:p>
-    <w:p/>
+        <w:t>While functioning independently, each tier synergistically contributes to a holistic analysis of student feedback. We will now provide detailed insights into each model's functionality, implementation, and the unique value it brings to our comprehensive sentiment analysis solution</w:t>
+      </w:r>
+      <w:r>
+        <w:rPr>
+          <w:rFonts w:cs="Calibri"/>
+          <w:color w:val="0E101A"/>
+          <w:szCs w:val="20"/>
+        </w:rPr>
+        <w:t>.</w:t>
+      </w:r>
+    </w:p>
+    <w:p>
+      <w:pPr>
+        <w:rPr>
+          <w:rFonts w:cs="Calibri"/>
+          <w:color w:val="0E101A"/>
+          <w:szCs w:val="20"/>
+        </w:rPr>
+      </w:pPr>
+    </w:p>
     <w:p>
       <w:pPr>
         <w:pStyle w:val="Heading3"/>
@@ -6731,15 +7524,35 @@
           <w:numId w:val="50"/>
         </w:numPr>
       </w:pPr>
-      <w:bookmarkStart w:id="90" w:name="_Toc151887112"/>
-      <w:bookmarkStart w:id="91" w:name="_Toc151888491"/>
-      <w:bookmarkStart w:id="92" w:name="_Toc151889286"/>
+      <w:bookmarkStart w:id="86" w:name="_Toc151887112"/>
+      <w:bookmarkStart w:id="87" w:name="_Toc151888491"/>
+      <w:bookmarkStart w:id="88" w:name="_Toc152262555"/>
       <w:r>
         <w:t>Data Selection</w:t>
       </w:r>
-      <w:bookmarkEnd w:id="90"/>
-      <w:bookmarkEnd w:id="91"/>
-      <w:bookmarkEnd w:id="92"/>
+      <w:bookmarkEnd w:id="86"/>
+      <w:bookmarkEnd w:id="87"/>
+      <w:bookmarkEnd w:id="88"/>
+    </w:p>
+    <w:p/>
+    <w:p>
+      <w:pPr>
+        <w:rPr>
+          <w:u w:val="single"/>
+        </w:rPr>
+      </w:pPr>
+      <w:r>
+        <w:rPr>
+          <w:u w:val="single"/>
+        </w:rPr>
+        <w:t xml:space="preserve">Tier </w:t>
+      </w:r>
+      <w:r>
+        <w:rPr>
+          <w:u w:val="single"/>
+        </w:rPr>
+        <w:t>1</w:t>
+      </w:r>
     </w:p>
     <w:p>
       <w:r>
@@ -6755,200 +7568,605 @@
       </w:hyperlink>
     </w:p>
     <w:p>
-      <w:r>
-        <w:t xml:space="preserve">Model2 – </w:t>
+      <w:pPr>
+        <w:rPr>
+          <w:u w:val="single"/>
+        </w:rPr>
+      </w:pPr>
+    </w:p>
+    <w:p/>
+    <w:p>
+      <w:pPr>
+        <w:rPr>
+          <w:rFonts w:cs="Calibri"/>
+          <w:u w:val="single"/>
+        </w:rPr>
+      </w:pPr>
+      <w:r>
+        <w:rPr>
+          <w:rFonts w:cs="Calibri"/>
+          <w:u w:val="single"/>
+        </w:rPr>
+        <w:t xml:space="preserve">Tier </w:t>
+      </w:r>
+      <w:r>
+        <w:rPr>
+          <w:rFonts w:cs="Calibri"/>
+          <w:u w:val="single"/>
+        </w:rPr>
+        <w:t>2</w:t>
+      </w:r>
+    </w:p>
+    <w:p>
+      <w:pPr>
+        <w:pStyle w:val="NormalWeb"/>
+        <w:spacing w:before="0" w:beforeAutospacing="0" w:after="0" w:afterAutospacing="0"/>
+        <w:rPr>
+          <w:rFonts w:ascii="Calibri" w:hAnsi="Calibri" w:cs="Calibri"/>
+          <w:color w:val="0E101A"/>
+        </w:rPr>
+      </w:pPr>
+      <w:r>
+        <w:rPr>
+          <w:rFonts w:ascii="Calibri" w:hAnsi="Calibri" w:cs="Calibri"/>
+          <w:color w:val="0E101A"/>
+        </w:rPr>
+        <w:t xml:space="preserve">       </w:t>
+      </w:r>
+      <w:r>
+        <w:rPr>
+          <w:rFonts w:ascii="Calibri" w:hAnsi="Calibri" w:cs="Calibri"/>
+          <w:color w:val="0E101A"/>
+        </w:rPr>
+        <w:t>In this model, the training datasets employed are a combination of two distinct sources, each bringing unique value to the project:</w:t>
+      </w:r>
+    </w:p>
+    <w:p>
+      <w:pPr>
+        <w:pStyle w:val="NormalWeb"/>
+        <w:numPr>
+          <w:ilvl w:val="0"/>
+          <w:numId w:val="60"/>
+        </w:numPr>
+        <w:spacing w:before="0" w:beforeAutospacing="0" w:after="0" w:afterAutospacing="0"/>
+        <w:rPr>
+          <w:rFonts w:ascii="Calibri" w:hAnsi="Calibri" w:cs="Calibri"/>
+          <w:color w:val="0E101A"/>
+        </w:rPr>
+      </w:pPr>
+      <w:r>
+        <w:rPr>
+          <w:rFonts w:ascii="Calibri" w:hAnsi="Calibri" w:cs="Calibri"/>
+          <w:color w:val="0E101A"/>
+          <w:u w:val="single"/>
+        </w:rPr>
+        <w:t>Emotion Dataset from Hugging Face</w:t>
+      </w:r>
+      <w:r>
+        <w:rPr>
+          <w:rFonts w:ascii="Calibri" w:hAnsi="Calibri" w:cs="Calibri"/>
+          <w:color w:val="0E101A"/>
+        </w:rPr>
+        <w:t>: </w:t>
+      </w:r>
+      <w:hyperlink r:id="rId9" w:tgtFrame="_blank" w:history="1">
+        <w:r>
+          <w:rPr>
+            <w:rStyle w:val="Hyperlink"/>
+            <w:rFonts w:ascii="Calibri" w:hAnsi="Calibri" w:cs="Calibri"/>
+            <w:color w:val="4A6EE0"/>
+          </w:rPr>
+          <w:t>Hugging Face Dataset Link</w:t>
+        </w:r>
+      </w:hyperlink>
+    </w:p>
+    <w:p>
+      <w:pPr>
+        <w:pStyle w:val="NormalWeb"/>
+        <w:spacing w:before="0" w:beforeAutospacing="0" w:after="0" w:afterAutospacing="0"/>
+        <w:ind w:left="720"/>
+        <w:rPr>
+          <w:rFonts w:ascii="Calibri" w:hAnsi="Calibri" w:cs="Calibri"/>
+          <w:color w:val="0E101A"/>
+        </w:rPr>
+      </w:pPr>
+      <w:r>
+        <w:rPr>
+          <w:rFonts w:ascii="Calibri" w:hAnsi="Calibri" w:cs="Calibri"/>
+          <w:color w:val="0E101A"/>
+        </w:rPr>
+        <w:t>This dataset is an extensive collection of texts labelled with emotions, providing a wide range of emotional expressions. Its diversity is crucial for training our model to recognize and interpret various emotional nuances in textual data.</w:t>
+      </w:r>
+    </w:p>
+    <w:p>
+      <w:pPr>
+        <w:pStyle w:val="NormalWeb"/>
+        <w:numPr>
+          <w:ilvl w:val="0"/>
+          <w:numId w:val="60"/>
+        </w:numPr>
+        <w:spacing w:before="0" w:beforeAutospacing="0" w:after="0" w:afterAutospacing="0"/>
+        <w:rPr>
+          <w:rFonts w:ascii="Calibri" w:hAnsi="Calibri" w:cs="Calibri"/>
+          <w:color w:val="0E101A"/>
+        </w:rPr>
+      </w:pPr>
+      <w:r>
+        <w:rPr>
+          <w:rFonts w:ascii="Calibri" w:hAnsi="Calibri" w:cs="Calibri"/>
+          <w:color w:val="0E101A"/>
+          <w:u w:val="single"/>
+        </w:rPr>
+        <w:t>Twitter Emotion Dataset from Kaggle</w:t>
+      </w:r>
+      <w:r>
+        <w:rPr>
+          <w:rFonts w:ascii="Calibri" w:hAnsi="Calibri" w:cs="Calibri"/>
+          <w:color w:val="0E101A"/>
+        </w:rPr>
+        <w:t>: </w:t>
+      </w:r>
+      <w:hyperlink r:id="rId10" w:tgtFrame="_blank" w:history="1">
+        <w:r>
+          <w:rPr>
+            <w:rStyle w:val="Hyperlink"/>
+            <w:rFonts w:ascii="Calibri" w:hAnsi="Calibri" w:cs="Calibri"/>
+            <w:color w:val="4A6EE0"/>
+          </w:rPr>
+          <w:t>Kaggle Dataset Link</w:t>
+        </w:r>
+      </w:hyperlink>
+    </w:p>
+    <w:p>
+      <w:pPr>
+        <w:pStyle w:val="NormalWeb"/>
+        <w:spacing w:before="0" w:beforeAutospacing="0" w:after="0" w:afterAutospacing="0"/>
+        <w:ind w:left="720"/>
+        <w:rPr>
+          <w:rFonts w:ascii="Calibri" w:hAnsi="Calibri" w:cs="Calibri"/>
+          <w:color w:val="0E101A"/>
+        </w:rPr>
+      </w:pPr>
+      <w:r>
+        <w:rPr>
+          <w:rFonts w:ascii="Calibri" w:hAnsi="Calibri" w:cs="Calibri"/>
+          <w:color w:val="0E101A"/>
+        </w:rPr>
+        <w:t>Sourced from Twitter, this dataset includes a broad spectrum of real-world emotional expressions, offering valuable insights into everyday sentiment expression. The inclusion of this dataset aims to enhance the model's applicability in real-life scenarios, particularly in analyzing concise and informal text as often found in social media.</w:t>
+      </w:r>
+    </w:p>
+    <w:p>
+      <w:pPr>
+        <w:pStyle w:val="NormalWeb"/>
+        <w:spacing w:before="0" w:beforeAutospacing="0" w:after="0" w:afterAutospacing="0"/>
+        <w:rPr>
+          <w:rFonts w:ascii="Calibri" w:hAnsi="Calibri" w:cs="Calibri"/>
+          <w:color w:val="0E101A"/>
+        </w:rPr>
+      </w:pPr>
+      <w:r>
+        <w:rPr>
+          <w:rFonts w:ascii="Calibri" w:hAnsi="Calibri" w:cs="Calibri"/>
+          <w:color w:val="0E101A"/>
+        </w:rPr>
+        <w:t>The strategic combination of these datasets is intended to encompass a comprehensive range of emotions, thus enhancing the diversity and robustness of our training data. This approach is designed to improve the model's ability to recognize and understand various emotional expressions, which is central to effective sentiment analysis in text.</w:t>
+      </w:r>
+    </w:p>
+    <w:p/>
+    <w:p>
+      <w:pPr>
+        <w:rPr>
+          <w:u w:val="single"/>
+        </w:rPr>
+      </w:pPr>
+      <w:r>
+        <w:rPr>
+          <w:u w:val="single"/>
+        </w:rPr>
+        <w:t xml:space="preserve">Tier </w:t>
+      </w:r>
+      <w:r>
+        <w:rPr>
+          <w:u w:val="single"/>
+        </w:rPr>
+        <w:t>3</w:t>
+      </w:r>
+    </w:p>
+    <w:p>
+      <w:pPr>
+        <w:ind w:firstLine="360"/>
+      </w:pPr>
+      <w:r>
+        <w:t xml:space="preserve">The tier 3 ABSA model </w:t>
+      </w:r>
+      <w:r>
+        <w:t>has been pre-trained on a comprehensive dataset, making it highly effective for general ABSA tasks, including our specific use case in the realm of student feedback analysis.</w:t>
+      </w:r>
+      <w:r>
+        <w:t xml:space="preserve"> </w:t>
+      </w:r>
+      <w:r>
+        <w:t>Given the model's robust pre-training, we opted not to retrain it from scratch. Instead, our focus shifted towards leveraging custom datasets specifically curated for evaluating and testing the model's performance. These datasets are tailored to our unique requirement of analyzing student feedback, encompassing a diverse range of aspects and sentiments that students typically express. This approach allowed us to thoroughly assess the model's efficacy in our specific context, ensuring that it meets our standards for accuracy and reliability in sentiment analysis.</w:t>
+      </w:r>
+    </w:p>
+    <w:p>
+      <w:pPr>
+        <w:rPr>
+          <w:u w:val="single"/>
+        </w:rPr>
+      </w:pPr>
+    </w:p>
+    <w:p/>
+    <w:p>
+      <w:pPr>
+        <w:pStyle w:val="Heading3"/>
+      </w:pPr>
+      <w:bookmarkStart w:id="89" w:name="_Toc151887113"/>
+      <w:bookmarkStart w:id="90" w:name="_Toc151888492"/>
+      <w:bookmarkStart w:id="91" w:name="_Toc152262556"/>
+      <w:r>
+        <w:t>Data Pre-processing</w:t>
+      </w:r>
+      <w:bookmarkEnd w:id="89"/>
+      <w:bookmarkEnd w:id="90"/>
+      <w:bookmarkEnd w:id="91"/>
+    </w:p>
+    <w:p>
+      <w:r>
+        <w:t xml:space="preserve">Model 1 – </w:t>
       </w:r>
       <w:proofErr w:type="spellStart"/>
       <w:r>
-        <w:t>HuggingFace</w:t>
+        <w:t>Stopwords</w:t>
       </w:r>
       <w:proofErr w:type="spellEnd"/>
       <w:r>
-        <w:t xml:space="preserve"> - </w:t>
-      </w:r>
-      <w:hyperlink r:id="rId9" w:history="1">
+        <w:t xml:space="preserve"> </w:t>
+      </w:r>
+      <w:proofErr w:type="gramStart"/>
+      <w:r>
+        <w:t xml:space="preserve">removal,  </w:t>
+      </w:r>
+      <w:proofErr w:type="spellStart"/>
+      <w:r>
+        <w:t>BoW</w:t>
+      </w:r>
+      <w:proofErr w:type="spellEnd"/>
+      <w:proofErr w:type="gramEnd"/>
+      <w:r>
+        <w:t xml:space="preserve"> &amp; Vectorize</w:t>
+      </w:r>
+    </w:p>
+    <w:p/>
+    <w:p>
+      <w:pPr>
+        <w:rPr>
+          <w:u w:val="single"/>
+        </w:rPr>
+      </w:pPr>
+      <w:r>
+        <w:rPr>
+          <w:u w:val="single"/>
+        </w:rPr>
+        <w:t xml:space="preserve">Tier </w:t>
+      </w:r>
+      <w:r>
+        <w:rPr>
+          <w:u w:val="single"/>
+        </w:rPr>
+        <w:t>2</w:t>
+      </w:r>
+    </w:p>
+    <w:p>
+      <w:r>
+        <w:t xml:space="preserve">Data preprocessing is crucial in preparing the dataset for all models, including the Tier 2 model. This process includes several key tasks: cleaning text data by removing non-essential elements (like non-English characters, numbers, and special symbols), converting text to lowercase, and filtering out </w:t>
+      </w:r>
+      <w:proofErr w:type="spellStart"/>
+      <w:r>
+        <w:t>stopwords</w:t>
+      </w:r>
+      <w:proofErr w:type="spellEnd"/>
+      <w:r>
+        <w:t xml:space="preserve"> to reduce noise. The emotion labels are simplified and standardized to aid the model training process. Text data is then tokenized and converted into sequences, with consistent length achieved through padding. Finally, the dataset is divided into training and validation sets, setting the stage for the model's training and subsequent evaluation. This thorough preprocessing ensures the data is optimally formatted for training the emotion analysis model, enhancing its potential performance and accuracy.</w:t>
+      </w:r>
+    </w:p>
+    <w:p/>
+    <w:p>
+      <w:pPr>
+        <w:rPr>
+          <w:u w:val="single"/>
+        </w:rPr>
+      </w:pPr>
+      <w:r>
+        <w:rPr>
+          <w:u w:val="single"/>
+        </w:rPr>
+        <w:t>Tier 3</w:t>
+      </w:r>
+    </w:p>
+    <w:p>
+      <w:pPr>
+        <w:ind w:firstLine="360"/>
+      </w:pPr>
+      <w:r>
+        <w:t xml:space="preserve">The pre-processing stage was crucial for ensuring the model accurately identified and analyzed aspects within student feedback. Natural Language Processing techniques, particularly part-of-speech tagging, were employed to </w:t>
+      </w:r>
+      <w:r>
+        <w:lastRenderedPageBreak/>
+        <w:t xml:space="preserve">extract relevant nouns and noun pairs from the feedback text. This process was instrumental in identifying significant aspects, such as 'LAB' and 'PROFESSOR'. By filtering out common </w:t>
+      </w:r>
+      <w:r>
+        <w:t>stop words</w:t>
+      </w:r>
+      <w:r>
+        <w:t xml:space="preserve"> and redundant nouns, the model could focus on the feedback's most relevant and impactful aspects, which is vital for accurate sentiment analysis.</w:t>
+      </w:r>
+    </w:p>
+    <w:p>
+      <w:pPr>
+        <w:ind w:firstLine="360"/>
+      </w:pPr>
+    </w:p>
+    <w:p>
+      <w:pPr>
+        <w:pStyle w:val="Heading3"/>
+      </w:pPr>
+      <w:bookmarkStart w:id="92" w:name="_Toc151887114"/>
+      <w:bookmarkStart w:id="93" w:name="_Toc151888493"/>
+      <w:bookmarkStart w:id="94" w:name="_Toc152262557"/>
+      <w:r>
+        <w:t>Model Selection</w:t>
+      </w:r>
+      <w:bookmarkEnd w:id="92"/>
+      <w:bookmarkEnd w:id="93"/>
+      <w:bookmarkEnd w:id="94"/>
+    </w:p>
+    <w:p>
+      <w:r>
+        <w:t>Model 1 -</w:t>
+      </w:r>
+      <w:r>
+        <w:t xml:space="preserve"> </w:t>
+      </w:r>
+      <w:r>
+        <w:t>BOW + Neural Network</w:t>
+      </w:r>
+    </w:p>
+    <w:p/>
+    <w:p>
+      <w:r>
+        <w:t>Nuanced sentiment – Bidirectional GRU for long text processing</w:t>
+      </w:r>
+    </w:p>
+    <w:p/>
+    <w:p>
+      <w:pPr>
+        <w:rPr>
+          <w:u w:val="single"/>
+        </w:rPr>
+      </w:pPr>
+      <w:r>
+        <w:rPr>
+          <w:u w:val="single"/>
+        </w:rPr>
+        <w:t>Tier 3</w:t>
+      </w:r>
+    </w:p>
+    <w:p>
+      <w:pPr>
+        <w:ind w:firstLine="360"/>
+      </w:pPr>
+      <w:r>
+        <w:t xml:space="preserve">For this tier, the </w:t>
+      </w:r>
+      <w:hyperlink r:id="rId11" w:history="1">
         <w:r>
           <w:rPr>
             <w:rStyle w:val="Hyperlink"/>
           </w:rPr>
-          <w:t>https://huggingface.co/datasets/dair-ai/emotion</w:t>
+          <w:t>'</w:t>
+        </w:r>
+        <w:proofErr w:type="spellStart"/>
+        <w:r>
+          <w:rPr>
+            <w:rStyle w:val="Hyperlink"/>
+          </w:rPr>
+          <w:t>yangheng</w:t>
+        </w:r>
+        <w:proofErr w:type="spellEnd"/>
+        <w:r>
+          <w:rPr>
+            <w:rStyle w:val="Hyperlink"/>
+          </w:rPr>
+          <w:t>/deberta-v3-base-absa-v1.1'</w:t>
         </w:r>
       </w:hyperlink>
+      <w:r>
+        <w:t xml:space="preserve"> model was selected, a pre-trained model specifically designed for Aspect-Based Sentiment Analysis (ABSA) and available on Hugging Face. This model is adept at understanding sentiments expressed about specific aspects within a text, a capability that aligns perfectly with the nuanced requirements of analyzing student feedback. The model's pre-training on a comprehensive dataset significantly enhances its effectiveness for general ABSA tasks, and its architecture is adept at discerning fine-grained sentiment information about different aspects within texts. This makes it an ideal choice for the project, as it can provide deep insights into the varied sentiments expressed in student feedback.</w:t>
+      </w:r>
     </w:p>
     <w:p/>
-    <w:p/>
     <w:p>
       <w:pPr>
         <w:pStyle w:val="Heading3"/>
       </w:pPr>
-      <w:bookmarkStart w:id="93" w:name="_Toc151887113"/>
-      <w:bookmarkStart w:id="94" w:name="_Toc151888492"/>
-      <w:bookmarkStart w:id="95" w:name="_Toc151889287"/>
-      <w:r>
-        <w:t>Data Pre-processing</w:t>
-      </w:r>
-      <w:bookmarkEnd w:id="93"/>
-      <w:bookmarkEnd w:id="94"/>
+      <w:bookmarkStart w:id="95" w:name="_Toc151887115"/>
+      <w:bookmarkStart w:id="96" w:name="_Toc151888494"/>
+      <w:bookmarkStart w:id="97" w:name="_Toc152262558"/>
+      <w:r>
+        <w:t>Training/Fine-tuning</w:t>
+      </w:r>
       <w:bookmarkEnd w:id="95"/>
-    </w:p>
-    <w:p>
-      <w:r>
-        <w:t xml:space="preserve">Model 1 – </w:t>
-      </w:r>
-      <w:proofErr w:type="spellStart"/>
-      <w:r>
-        <w:t>Stopwords</w:t>
-      </w:r>
-      <w:proofErr w:type="spellEnd"/>
-      <w:r>
-        <w:t xml:space="preserve"> </w:t>
-      </w:r>
-      <w:proofErr w:type="gramStart"/>
-      <w:r>
-        <w:t xml:space="preserve">removal,  </w:t>
-      </w:r>
-      <w:proofErr w:type="spellStart"/>
-      <w:r>
-        <w:t>BoW</w:t>
-      </w:r>
-      <w:proofErr w:type="spellEnd"/>
-      <w:proofErr w:type="gramEnd"/>
-      <w:r>
-        <w:t xml:space="preserve"> &amp; Vectorize</w:t>
-      </w:r>
-    </w:p>
-    <w:p>
-      <w:r>
-        <w:t xml:space="preserve">Model 2 - </w:t>
-      </w:r>
-      <w:proofErr w:type="spellStart"/>
-      <w:r>
-        <w:t>Stopwords</w:t>
-      </w:r>
-      <w:proofErr w:type="spellEnd"/>
-      <w:r>
-        <w:t xml:space="preserve"> removal</w:t>
-      </w:r>
-    </w:p>
-    <w:p/>
-    <w:p>
-      <w:pPr>
-        <w:pStyle w:val="Heading3"/>
-      </w:pPr>
-      <w:bookmarkStart w:id="96" w:name="_Toc151887114"/>
-      <w:bookmarkStart w:id="97" w:name="_Toc151888493"/>
-      <w:bookmarkStart w:id="98" w:name="_Toc151889288"/>
-      <w:r>
-        <w:t>Model Selection</w:t>
-      </w:r>
       <w:bookmarkEnd w:id="96"/>
       <w:bookmarkEnd w:id="97"/>
+    </w:p>
+    <w:p>
+      <w:r>
+        <w:t xml:space="preserve">Model </w:t>
+      </w:r>
+      <w:r>
+        <w:t>1, Model2</w:t>
+      </w:r>
+    </w:p>
+    <w:p/>
+    <w:p>
+      <w:pPr>
+        <w:rPr>
+          <w:u w:val="single"/>
+        </w:rPr>
+      </w:pPr>
+      <w:r>
+        <w:rPr>
+          <w:u w:val="single"/>
+        </w:rPr>
+        <w:t>Tier 3</w:t>
+      </w:r>
+    </w:p>
+    <w:p>
+      <w:pPr>
+        <w:ind w:firstLine="360"/>
+      </w:pPr>
+      <w:r>
+        <w:t>The tier</w:t>
+      </w:r>
+      <w:r>
+        <w:t xml:space="preserve"> leveraged the robust pre-training of '</w:t>
+      </w:r>
+      <w:proofErr w:type="spellStart"/>
+      <w:r>
+        <w:t>yangheng</w:t>
+      </w:r>
+      <w:proofErr w:type="spellEnd"/>
+      <w:r>
+        <w:t>/deberta-v3-base-absa-v1.1', eliminating the need to retrain the model from scratch. Instead, the focus was on using custom datasets, specifically curated for evaluating and testing the model's performance in the context of student feedback analysis. This approach ensured that the model's performance was thoroughly assessed against the project's specific requirements, thus ensuring its reliability and accuracy in sentiment analysis tasks within the educational domain.</w:t>
+      </w:r>
+    </w:p>
+    <w:p/>
+    <w:p>
+      <w:pPr>
+        <w:pStyle w:val="Heading3"/>
+      </w:pPr>
+      <w:bookmarkStart w:id="98" w:name="_Toc151887116"/>
+      <w:bookmarkStart w:id="99" w:name="_Toc151888495"/>
+      <w:bookmarkStart w:id="100" w:name="_Toc152262559"/>
+      <w:r>
+        <w:t>Hyperparameter tuning strategy</w:t>
+      </w:r>
       <w:bookmarkEnd w:id="98"/>
-    </w:p>
-    <w:p>
-      <w:r>
-        <w:t>Model 1 -</w:t>
-      </w:r>
-      <w:r>
-        <w:t xml:space="preserve"> </w:t>
-      </w:r>
-      <w:r>
-        <w:t>BOW + Neural Network</w:t>
-      </w:r>
-    </w:p>
-    <w:p/>
-    <w:p>
-      <w:r>
-        <w:t>Nuanced sentiment – Bidirectional GRU for long text processing</w:t>
-      </w:r>
-    </w:p>
-    <w:p/>
-    <w:p>
-      <w:r>
-        <w:t xml:space="preserve">ABSA model </w:t>
-      </w:r>
-      <w:proofErr w:type="gramStart"/>
-      <w:r>
-        <w:t xml:space="preserve">-  </w:t>
-      </w:r>
-      <w:r>
-        <w:t>DEBERTA</w:t>
-      </w:r>
-      <w:proofErr w:type="gramEnd"/>
-      <w:r>
-        <w:t xml:space="preserve"> </w:t>
-      </w:r>
-      <w:r>
-        <w:t>– Pretrained model – Not encouraged to finetune or train – already best</w:t>
-      </w:r>
-    </w:p>
-    <w:p/>
-    <w:p>
-      <w:pPr>
-        <w:pStyle w:val="Heading3"/>
-      </w:pPr>
-      <w:bookmarkStart w:id="99" w:name="_Toc151887115"/>
-      <w:bookmarkStart w:id="100" w:name="_Toc151888494"/>
-      <w:bookmarkStart w:id="101" w:name="_Toc151889289"/>
-      <w:r>
-        <w:t>Training/Fine-tuning</w:t>
-      </w:r>
       <w:bookmarkEnd w:id="99"/>
       <w:bookmarkEnd w:id="100"/>
+    </w:p>
+    <w:p>
+      <w:r>
+        <w:t>Learning rate, Epoch, optimizer</w:t>
+      </w:r>
+    </w:p>
+    <w:p/>
+    <w:p>
+      <w:pPr>
+        <w:rPr>
+          <w:u w:val="single"/>
+        </w:rPr>
+      </w:pPr>
+      <w:r>
+        <w:rPr>
+          <w:u w:val="single"/>
+        </w:rPr>
+        <w:t>Tier 3</w:t>
+      </w:r>
+    </w:p>
+    <w:p>
+      <w:pPr>
+        <w:ind w:firstLine="360"/>
+      </w:pPr>
+      <w:r>
+        <w:t>In this project phase, hyperparameter tuning was not a focal point due to the utilization of the model in its pre-trained state. The model's existing configuration and parameters, honed through extensive pre-training, were deemed sufficient for the project's requirements, allowing for immediate application to the test dataset without further adjustments.</w:t>
+      </w:r>
+    </w:p>
+    <w:p>
+      <w:pPr>
+        <w:ind w:firstLine="360"/>
+      </w:pPr>
+    </w:p>
+    <w:p>
+      <w:pPr>
+        <w:pStyle w:val="Heading3"/>
+      </w:pPr>
+      <w:bookmarkStart w:id="101" w:name="_Toc151887117"/>
+      <w:bookmarkStart w:id="102" w:name="_Toc151888496"/>
+      <w:bookmarkStart w:id="103" w:name="_Toc152262560"/>
+      <w:r>
+        <w:t>Evaluation Metrics</w:t>
+      </w:r>
       <w:bookmarkEnd w:id="101"/>
-    </w:p>
-    <w:p>
-      <w:r>
-        <w:t xml:space="preserve">Model </w:t>
-      </w:r>
-      <w:r>
-        <w:t>1, Model2</w:t>
-      </w:r>
-    </w:p>
-    <w:p/>
-    <w:p>
-      <w:pPr>
-        <w:pStyle w:val="Heading3"/>
-      </w:pPr>
-      <w:bookmarkStart w:id="102" w:name="_Toc151887116"/>
-      <w:bookmarkStart w:id="103" w:name="_Toc151888495"/>
-      <w:bookmarkStart w:id="104" w:name="_Toc151889290"/>
-      <w:r>
-        <w:t>Hyperparameter tuning strategy</w:t>
-      </w:r>
       <w:bookmarkEnd w:id="102"/>
       <w:bookmarkEnd w:id="103"/>
-      <w:bookmarkEnd w:id="104"/>
-    </w:p>
-    <w:p>
-      <w:r>
-        <w:t>Learning rate, Epoch, optimizer</w:t>
-      </w:r>
     </w:p>
     <w:p/>
     <w:p>
       <w:pPr>
-        <w:pStyle w:val="Heading3"/>
-      </w:pPr>
-      <w:bookmarkStart w:id="105" w:name="_Toc151887117"/>
-      <w:bookmarkStart w:id="106" w:name="_Toc151888496"/>
-      <w:bookmarkStart w:id="107" w:name="_Toc151889291"/>
-      <w:r>
-        <w:t>Evaluation Metrics</w:t>
-      </w:r>
-      <w:bookmarkEnd w:id="105"/>
-      <w:bookmarkEnd w:id="106"/>
-      <w:bookmarkEnd w:id="107"/>
+        <w:rPr>
+          <w:u w:val="single"/>
+        </w:rPr>
+      </w:pPr>
+      <w:r>
+        <w:rPr>
+          <w:u w:val="single"/>
+        </w:rPr>
+        <w:t>Tier 1</w:t>
+      </w:r>
+    </w:p>
+    <w:p>
+      <w:pPr>
+        <w:rPr>
+          <w:u w:val="single"/>
+        </w:rPr>
+      </w:pPr>
+    </w:p>
+    <w:p>
+      <w:pPr>
+        <w:rPr>
+          <w:u w:val="single"/>
+        </w:rPr>
+      </w:pPr>
+      <w:r>
+        <w:rPr>
+          <w:u w:val="single"/>
+        </w:rPr>
+        <w:t>Tier 2</w:t>
+      </w:r>
+    </w:p>
+    <w:p/>
+    <w:p>
+      <w:pPr>
+        <w:rPr>
+          <w:u w:val="single"/>
+        </w:rPr>
+      </w:pPr>
+      <w:r>
+        <w:rPr>
+          <w:u w:val="single"/>
+        </w:rPr>
+        <w:t>Tier 3</w:t>
+      </w:r>
     </w:p>
     <w:p>
       <w:pPr>
         <w:pStyle w:val="NormalWeb"/>
         <w:spacing w:before="0" w:beforeAutospacing="0" w:after="0" w:afterAutospacing="0"/>
+        <w:ind w:firstLine="360"/>
         <w:rPr>
           <w:rFonts w:ascii="Calibri" w:hAnsi="Calibri" w:cs="Calibri"/>
           <w:color w:val="0E101A"/>
         </w:rPr>
       </w:pPr>
+      <w:r>
+        <w:rPr>
+          <w:rFonts w:ascii="Calibri" w:hAnsi="Calibri" w:cs="Calibri"/>
+          <w:color w:val="0E101A"/>
+        </w:rPr>
+        <w:t>The model's effectiveness was evaluated using a range of metrics, including accuracy, precision, recall, and the F1 score. These metrics are pivotal in accurately ascertaining the model's ability to classify sentiments. Using a confusion matrix offered an insightful visual representation of the model's performance, clearly depicting its accuracy in classifying sentiments across different categories. This comprehensive evaluation approach highlighted the model's proficiency in sentiment analysis tasks, especially in the context of student feedback.</w:t>
+      </w:r>
     </w:p>
     <w:p>
       <w:pPr>
@@ -6958,15 +8176,16 @@
           <w:numId w:val="23"/>
         </w:numPr>
       </w:pPr>
-      <w:bookmarkStart w:id="108" w:name="_Toc151887118"/>
-      <w:bookmarkStart w:id="109" w:name="_Toc151888497"/>
-      <w:bookmarkStart w:id="110" w:name="_Toc151889292"/>
-      <w:r>
+      <w:bookmarkStart w:id="104" w:name="_Toc151887118"/>
+      <w:bookmarkStart w:id="105" w:name="_Toc151888497"/>
+      <w:bookmarkStart w:id="106" w:name="_Toc152262561"/>
+      <w:r>
+        <w:lastRenderedPageBreak/>
         <w:t>Implementation</w:t>
       </w:r>
-      <w:bookmarkEnd w:id="108"/>
-      <w:bookmarkEnd w:id="109"/>
-      <w:bookmarkEnd w:id="110"/>
+      <w:bookmarkEnd w:id="104"/>
+      <w:bookmarkEnd w:id="105"/>
+      <w:bookmarkEnd w:id="106"/>
     </w:p>
     <w:p>
       <w:pPr>
@@ -6976,18 +8195,17 @@
           <w:numId w:val="46"/>
         </w:numPr>
       </w:pPr>
-      <w:bookmarkStart w:id="111" w:name="_Toc151887119"/>
-      <w:bookmarkStart w:id="112" w:name="_Toc151888498"/>
-      <w:bookmarkStart w:id="113" w:name="_Toc151889293"/>
+      <w:bookmarkStart w:id="107" w:name="_Toc151887119"/>
+      <w:bookmarkStart w:id="108" w:name="_Toc151888498"/>
+      <w:bookmarkStart w:id="109" w:name="_Toc152262562"/>
       <w:r>
         <w:t>Code</w:t>
       </w:r>
-      <w:bookmarkStart w:id="114" w:name="_Toc151887120"/>
-      <w:bookmarkStart w:id="115" w:name="_Toc151888499"/>
-      <w:bookmarkStart w:id="116" w:name="_Toc151889294"/>
-      <w:bookmarkEnd w:id="111"/>
-      <w:bookmarkEnd w:id="112"/>
-      <w:bookmarkEnd w:id="113"/>
+      <w:bookmarkStart w:id="110" w:name="_Toc151887120"/>
+      <w:bookmarkStart w:id="111" w:name="_Toc151888499"/>
+      <w:bookmarkEnd w:id="107"/>
+      <w:bookmarkEnd w:id="108"/>
+      <w:bookmarkEnd w:id="109"/>
     </w:p>
     <w:p>
       <w:pPr>
@@ -6997,49 +8215,51 @@
           <w:numId w:val="46"/>
         </w:numPr>
       </w:pPr>
+      <w:bookmarkStart w:id="112" w:name="_Toc152262563"/>
       <w:r>
         <w:t>Repository</w:t>
       </w:r>
+      <w:bookmarkEnd w:id="110"/>
+      <w:bookmarkEnd w:id="111"/>
+      <w:r>
+        <w:t xml:space="preserve"> - </w:t>
+      </w:r>
+      <w:bookmarkEnd w:id="112"/>
+      <w:r>
+        <w:t>URL</w:t>
+      </w:r>
+    </w:p>
+    <w:p>
+      <w:pPr>
+        <w:pStyle w:val="Heading2"/>
+      </w:pPr>
+      <w:bookmarkStart w:id="113" w:name="_Toc151887121"/>
+      <w:bookmarkStart w:id="114" w:name="_Toc151888500"/>
+      <w:bookmarkStart w:id="115" w:name="_Toc152262564"/>
+      <w:r>
+        <w:t>Results/Plots</w:t>
+      </w:r>
+      <w:bookmarkEnd w:id="113"/>
       <w:bookmarkEnd w:id="114"/>
+      <w:r>
+        <w:t xml:space="preserve"> - Graphs</w:t>
+      </w:r>
       <w:bookmarkEnd w:id="115"/>
+    </w:p>
+    <w:p>
+      <w:pPr>
+        <w:pStyle w:val="Heading2"/>
+      </w:pPr>
+      <w:bookmarkStart w:id="116" w:name="_Toc152262565"/>
+      <w:r>
+        <w:t>Result Explanation</w:t>
+      </w:r>
+      <w:r>
+        <w:t xml:space="preserve"> -</w:t>
+      </w:r>
       <w:bookmarkEnd w:id="116"/>
       <w:r>
-        <w:t xml:space="preserve"> - </w:t>
-      </w:r>
-      <w:proofErr w:type="spellStart"/>
-      <w:r>
-        <w:t>url</w:t>
-      </w:r>
-      <w:proofErr w:type="spellEnd"/>
-    </w:p>
-    <w:p>
-      <w:pPr>
-        <w:pStyle w:val="Heading2"/>
-      </w:pPr>
-      <w:bookmarkStart w:id="117" w:name="_Toc151887121"/>
-      <w:bookmarkStart w:id="118" w:name="_Toc151888500"/>
-      <w:bookmarkStart w:id="119" w:name="_Toc151889295"/>
-      <w:r>
-        <w:t>Results/Plots</w:t>
-      </w:r>
-      <w:bookmarkEnd w:id="117"/>
-      <w:bookmarkEnd w:id="118"/>
-      <w:bookmarkEnd w:id="119"/>
-      <w:r>
-        <w:t xml:space="preserve"> - Graphs</w:t>
-      </w:r>
-    </w:p>
-    <w:p>
-      <w:pPr>
-        <w:pStyle w:val="Heading2"/>
-      </w:pPr>
-      <w:bookmarkStart w:id="120" w:name="_Toc151889296"/>
-      <w:r>
-        <w:t>Result Explanation</w:t>
-      </w:r>
-      <w:bookmarkEnd w:id="120"/>
-      <w:r>
-        <w:t xml:space="preserve"> - </w:t>
+        <w:t xml:space="preserve"> </w:t>
       </w:r>
     </w:p>
     <w:p/>
@@ -7061,28 +8281,941 @@
           <w:numId w:val="23"/>
         </w:numPr>
       </w:pPr>
-      <w:bookmarkStart w:id="121" w:name="_Toc151887124"/>
-      <w:bookmarkStart w:id="122" w:name="_Toc151888503"/>
-      <w:bookmarkStart w:id="123" w:name="_Toc151889297"/>
+      <w:bookmarkStart w:id="117" w:name="_Toc151887124"/>
+      <w:bookmarkStart w:id="118" w:name="_Toc151888503"/>
+      <w:bookmarkStart w:id="119" w:name="_Toc152262566"/>
       <w:r>
         <w:t>Conclusion and Discussions</w:t>
       </w:r>
+      <w:bookmarkEnd w:id="117"/>
+      <w:bookmarkEnd w:id="118"/>
+      <w:bookmarkEnd w:id="119"/>
+    </w:p>
+    <w:p/>
+    <w:p>
+      <w:pPr>
+        <w:pStyle w:val="NormalWeb"/>
+        <w:spacing w:before="0" w:beforeAutospacing="0" w:after="0" w:afterAutospacing="0"/>
+        <w:rPr>
+          <w:rFonts w:ascii="Calibri" w:hAnsi="Calibri" w:cs="Calibri"/>
+          <w:color w:val="0E101A"/>
+        </w:rPr>
+      </w:pPr>
+    </w:p>
+    <w:p>
+      <w:pPr>
+        <w:pStyle w:val="Heading1"/>
+        <w:numPr>
+          <w:ilvl w:val="0"/>
+          <w:numId w:val="23"/>
+        </w:numPr>
+      </w:pPr>
+      <w:bookmarkStart w:id="120" w:name="_Toc152262567"/>
+      <w:r>
+        <w:t>Proof Of Concept – Web Dashboard</w:t>
+      </w:r>
+      <w:bookmarkEnd w:id="120"/>
+    </w:p>
+    <w:p>
+      <w:pPr>
+        <w:ind w:firstLine="360"/>
+        <w:rPr>
+          <w:rFonts w:cs="Calibri"/>
+          <w:szCs w:val="20"/>
+        </w:rPr>
+      </w:pPr>
+      <w:r>
+        <w:rPr>
+          <w:rFonts w:cs="Calibri"/>
+          <w:szCs w:val="20"/>
+        </w:rPr>
+        <w:t xml:space="preserve">The </w:t>
+      </w:r>
+      <w:hyperlink r:id="rId12" w:history="1">
+        <w:r>
+          <w:rPr>
+            <w:rStyle w:val="Hyperlink"/>
+            <w:rFonts w:cs="Calibri"/>
+            <w:szCs w:val="20"/>
+          </w:rPr>
+          <w:t>Proof of Concept (POC) Web Dashboard</w:t>
+        </w:r>
+      </w:hyperlink>
+      <w:r>
+        <w:rPr>
+          <w:rFonts w:cs="Calibri"/>
+          <w:szCs w:val="20"/>
+        </w:rPr>
+        <w:t xml:space="preserve"> is a pivotal component of our Three-Tiered Sentiment Analysis Model for analyzing student feedback. This interactive web application synthesizes complex data into accessible visual representations, facilitating insightful analysis and decision-making for educational stakeholders.</w:t>
+      </w:r>
+    </w:p>
+    <w:p>
+      <w:pPr>
+        <w:rPr>
+          <w:rFonts w:cs="Calibri"/>
+          <w:szCs w:val="20"/>
+        </w:rPr>
+      </w:pPr>
+      <w:r>
+        <w:rPr>
+          <w:rFonts w:cs="Calibri"/>
+          <w:szCs w:val="20"/>
+        </w:rPr>
+        <w:drawing>
+          <wp:inline distT="0" distB="0" distL="0" distR="0" wp14:anchorId="296833FF" wp14:editId="03773FD1">
+            <wp:extent cx="5943600" cy="2958696"/>
+            <wp:effectExtent l="0" t="0" r="0" b="635"/>
+            <wp:docPr id="20303762" name="Picture 1" descr="A close-up of a graph&#10;&#10;Description automatically generated"/>
+            <wp:cNvGraphicFramePr>
+              <a:graphicFrameLocks xmlns:a="http://schemas.openxmlformats.org/drawingml/2006/main" noChangeAspect="1"/>
+            </wp:cNvGraphicFramePr>
+            <a:graphic xmlns:a="http://schemas.openxmlformats.org/drawingml/2006/main">
+              <a:graphicData uri="http://schemas.openxmlformats.org/drawingml/2006/picture">
+                <pic:pic xmlns:pic="http://schemas.openxmlformats.org/drawingml/2006/picture">
+                  <pic:nvPicPr>
+                    <pic:cNvPr id="20303762" name="Picture 1" descr="A close-up of a graph&#10;&#10;Description automatically generated"/>
+                    <pic:cNvPicPr/>
+                  </pic:nvPicPr>
+                  <pic:blipFill rotWithShape="1">
+                    <a:blip r:embed="rId13"/>
+                    <a:srcRect b="5566"/>
+                    <a:stretch/>
+                  </pic:blipFill>
+                  <pic:spPr bwMode="auto">
+                    <a:xfrm>
+                      <a:off x="0" y="0"/>
+                      <a:ext cx="5943600" cy="2958696"/>
+                    </a:xfrm>
+                    <a:prstGeom prst="rect">
+                      <a:avLst/>
+                    </a:prstGeom>
+                    <a:ln>
+                      <a:noFill/>
+                    </a:ln>
+                    <a:extLst>
+                      <a:ext uri="{53640926-AAD7-44D8-BBD7-CCE9431645EC}">
+                        <a14:shadowObscured xmlns:a14="http://schemas.microsoft.com/office/drawing/2010/main"/>
+                      </a:ext>
+                    </a:extLst>
+                  </pic:spPr>
+                </pic:pic>
+              </a:graphicData>
+            </a:graphic>
+          </wp:inline>
+        </w:drawing>
+      </w:r>
+    </w:p>
+    <w:p>
+      <w:pPr>
+        <w:rPr>
+          <w:rFonts w:cs="Calibri"/>
+          <w:szCs w:val="20"/>
+        </w:rPr>
+      </w:pPr>
+    </w:p>
+    <w:p>
+      <w:pPr>
+        <w:pStyle w:val="Heading3"/>
+        <w:numPr>
+          <w:ilvl w:val="0"/>
+          <w:numId w:val="57"/>
+        </w:numPr>
+      </w:pPr>
+      <w:bookmarkStart w:id="121" w:name="_Toc152262568"/>
+      <w:r>
+        <w:t>Implementation Details</w:t>
+      </w:r>
       <w:bookmarkEnd w:id="121"/>
+    </w:p>
+    <w:p>
+      <w:pPr>
+        <w:ind w:firstLine="360"/>
+        <w:rPr>
+          <w:rFonts w:cs="Calibri"/>
+          <w:color w:val="0E101A"/>
+          <w:szCs w:val="20"/>
+        </w:rPr>
+      </w:pPr>
+      <w:r>
+        <w:rPr>
+          <w:rFonts w:cs="Calibri"/>
+          <w:color w:val="0E101A"/>
+          <w:szCs w:val="20"/>
+        </w:rPr>
+        <w:t>The POC Web Dashboard offers an intricate portrayal of sentiment analysis, drawing from three JSON files that align with the different tiers of our sentiment analysis model. This integration allows educators to comprehensively understand student feedback, from general sentiment to specific aspects.</w:t>
+      </w:r>
+    </w:p>
+    <w:p>
+      <w:pPr>
+        <w:rPr>
+          <w:rFonts w:cs="Calibri"/>
+          <w:color w:val="0E101A"/>
+          <w:szCs w:val="20"/>
+        </w:rPr>
+      </w:pPr>
+    </w:p>
+    <w:p>
+      <w:pPr>
+        <w:rPr>
+          <w:rFonts w:cs="Calibri"/>
+          <w:color w:val="0E101A"/>
+          <w:szCs w:val="20"/>
+          <w:u w:val="single"/>
+        </w:rPr>
+      </w:pPr>
+      <w:r>
+        <w:rPr>
+          <w:rFonts w:cs="Calibri"/>
+          <w:color w:val="0E101A"/>
+          <w:szCs w:val="20"/>
+          <w:u w:val="single"/>
+        </w:rPr>
+        <w:t>Ratings</w:t>
+      </w:r>
+      <w:r>
+        <w:rPr>
+          <w:rFonts w:cs="Calibri"/>
+          <w:color w:val="0E101A"/>
+          <w:szCs w:val="20"/>
+          <w:u w:val="single"/>
+        </w:rPr>
+        <w:t xml:space="preserve"> JSON </w:t>
+      </w:r>
+      <w:r>
+        <w:rPr>
+          <w:rFonts w:cs="Calibri"/>
+          <w:color w:val="0E101A"/>
+          <w:szCs w:val="20"/>
+          <w:u w:val="single"/>
+        </w:rPr>
+        <w:t>(Tier 1 – Overall Rating Analysis)</w:t>
+      </w:r>
+    </w:p>
+    <w:p>
+      <w:pPr>
+        <w:rPr>
+          <w:rFonts w:cs="Calibri"/>
+          <w:color w:val="0E101A"/>
+          <w:szCs w:val="20"/>
+        </w:rPr>
+      </w:pPr>
+      <w:r>
+        <w:rPr>
+          <w:rFonts w:cs="Calibri"/>
+          <w:color w:val="0E101A"/>
+          <w:szCs w:val="20"/>
+        </w:rPr>
+        <w:t xml:space="preserve">This file is the foundation of our analysis, containing student identifiers paired with their overall ratings on a scale of 1 to 5. The dashboard uses this data to construct a pie chart that visualizes the distribution of these ratings. This visualization offers a quick snapshot of the student body's general sentiment and acts as an interactive gateway to deeper insights. For instance, clicking on a segment of the pie chart takes the user to a detailed breakdown of emotions associated with that rating. This tier is crucial as it sets the stage for more nuanced analysis, highlighting whether </w:t>
+      </w:r>
+      <w:r>
+        <w:rPr>
+          <w:rFonts w:cs="Calibri"/>
+          <w:color w:val="0E101A"/>
+          <w:szCs w:val="20"/>
+        </w:rPr>
+        <w:t>most of</w:t>
+      </w:r>
+      <w:r>
+        <w:rPr>
+          <w:rFonts w:cs="Calibri"/>
+          <w:color w:val="0E101A"/>
+          <w:szCs w:val="20"/>
+        </w:rPr>
+        <w:t xml:space="preserve"> the feedback skews positive, negative, or </w:t>
+      </w:r>
+      <w:r>
+        <w:rPr>
+          <w:rFonts w:cs="Calibri"/>
+          <w:color w:val="0E101A"/>
+          <w:szCs w:val="20"/>
+        </w:rPr>
+        <w:t>a neutral score out of 5</w:t>
+      </w:r>
+      <w:r>
+        <w:rPr>
+          <w:rFonts w:cs="Calibri"/>
+          <w:color w:val="0E101A"/>
+          <w:szCs w:val="20"/>
+        </w:rPr>
+        <w:t>.</w:t>
+      </w:r>
+    </w:p>
+    <w:p>
+      <w:pPr>
+        <w:rPr>
+          <w:rFonts w:cs="Calibri"/>
+          <w:color w:val="0E101A"/>
+          <w:szCs w:val="20"/>
+        </w:rPr>
+      </w:pPr>
+    </w:p>
+    <w:p>
+      <w:pPr>
+        <w:rPr>
+          <w:rFonts w:cs="Calibri"/>
+          <w:color w:val="0E101A"/>
+          <w:szCs w:val="20"/>
+          <w:u w:val="single"/>
+        </w:rPr>
+      </w:pPr>
+      <w:r>
+        <w:rPr>
+          <w:rFonts w:cs="Calibri"/>
+          <w:color w:val="0E101A"/>
+          <w:szCs w:val="20"/>
+          <w:u w:val="single"/>
+        </w:rPr>
+        <w:t>Emotions JSON</w:t>
+      </w:r>
+      <w:r>
+        <w:rPr>
+          <w:rFonts w:cs="Calibri"/>
+          <w:color w:val="0E101A"/>
+          <w:szCs w:val="20"/>
+          <w:u w:val="single"/>
+        </w:rPr>
+        <w:t xml:space="preserve"> (Tier 2 – Emotional Sentiment Analysis)</w:t>
+      </w:r>
+    </w:p>
+    <w:p>
+      <w:pPr>
+        <w:rPr>
+          <w:rFonts w:cs="Calibri"/>
+          <w:color w:val="0E101A"/>
+          <w:szCs w:val="20"/>
+        </w:rPr>
+      </w:pPr>
+      <w:r>
+        <w:rPr>
+          <w:rFonts w:cs="Calibri"/>
+          <w:color w:val="0E101A"/>
+          <w:szCs w:val="20"/>
+        </w:rPr>
+        <w:t>At this level, the dashboard delves into the emotional sentiments associated with each piece of feedback. Each student's feedback is labelled with an emotion such as "Happy", "Frustrated", or "Neutral". The dashboard renders this data in two ways: a summary table listing student IDs and their corresponding emotions and a chart depicting each emotion's prevalence. This dual presentation provides a clear picture of the predominant emotional sentiments and allows educators to correlate specific emotions with certain ratings or aspects of the course. This tier adds depth to the analysis by uncovering the emotional undertones that might influence student perceptions and experiences.</w:t>
+      </w:r>
+    </w:p>
+    <w:p>
+      <w:pPr>
+        <w:rPr>
+          <w:rFonts w:cs="Calibri"/>
+          <w:color w:val="0E101A"/>
+          <w:szCs w:val="20"/>
+        </w:rPr>
+      </w:pPr>
+    </w:p>
+    <w:p>
+      <w:pPr>
+        <w:rPr>
+          <w:rFonts w:cs="Calibri"/>
+          <w:color w:val="0E101A"/>
+          <w:szCs w:val="20"/>
+          <w:u w:val="single"/>
+        </w:rPr>
+      </w:pPr>
+      <w:r>
+        <w:rPr>
+          <w:rFonts w:cs="Calibri"/>
+          <w:color w:val="0E101A"/>
+          <w:szCs w:val="20"/>
+          <w:u w:val="single"/>
+        </w:rPr>
+        <w:t>Aspects JSON</w:t>
+      </w:r>
+      <w:r>
+        <w:rPr>
+          <w:rFonts w:cs="Calibri"/>
+          <w:color w:val="0E101A"/>
+          <w:szCs w:val="20"/>
+          <w:u w:val="single"/>
+        </w:rPr>
+        <w:t xml:space="preserve"> (Tier 3 – Aspect-Based Sentiment Analysis)</w:t>
+      </w:r>
+    </w:p>
+    <w:p>
+      <w:pPr>
+        <w:rPr>
+          <w:rFonts w:cs="Calibri"/>
+          <w:color w:val="0E101A"/>
+          <w:szCs w:val="20"/>
+        </w:rPr>
+      </w:pPr>
+      <w:r>
+        <w:rPr>
+          <w:rFonts w:cs="Calibri"/>
+          <w:color w:val="0E101A"/>
+          <w:szCs w:val="20"/>
+        </w:rPr>
+        <w:t>The final tier focuses on dissecting student feedback into specific aspects of the educational experience, such as "Teaching Experience" and "Lab Experience". The file lists these key aspects and links each student's sentiment ratings. In the dashboard, this translates into a detailed view of how each student perceives various aspects of their educational journey. Furthermore, the dashboard aggregates this aspect-specific sentiment data to create a comparative chart, offering educators a bird's-eye view of which areas are faring well and which require attention. This tier provides the most granular insights, pinpointing precise areas for improvement and commendation in the educational experience.</w:t>
+      </w:r>
+    </w:p>
+    <w:p>
+      <w:pPr>
+        <w:rPr>
+          <w:rFonts w:cs="Calibri"/>
+          <w:color w:val="0E101A"/>
+          <w:szCs w:val="20"/>
+        </w:rPr>
+      </w:pPr>
+    </w:p>
+    <w:p>
+      <w:pPr>
+        <w:rPr>
+          <w:rFonts w:cs="Calibri"/>
+          <w:color w:val="0E101A"/>
+          <w:szCs w:val="20"/>
+        </w:rPr>
+      </w:pPr>
+      <w:r>
+        <w:rPr>
+          <w:rFonts w:cs="Calibri"/>
+          <w:color w:val="0E101A"/>
+          <w:szCs w:val="20"/>
+        </w:rPr>
+        <w:t>The POC Web Dashboard intricately weaves data from the three tiers to present a multifaceted view of student feedback. Starting from a broad categorization of overall student sentiment, it gradually narrows to emotional nuances and specific aspects of the educational experience. This approach renders a detailed and actionable analysis of student feedback and empowers educators with data-driven insights to enhance teaching methodologies and course content.</w:t>
+      </w:r>
+    </w:p>
+    <w:p>
+      <w:pPr>
+        <w:pStyle w:val="ql-indent-1"/>
+        <w:spacing w:before="0" w:beforeAutospacing="0" w:after="0" w:afterAutospacing="0"/>
+        <w:ind w:left="720"/>
+        <w:jc w:val="both"/>
+        <w:rPr>
+          <w:rFonts w:ascii="Calibri" w:hAnsi="Calibri" w:cs="Calibri"/>
+          <w:color w:val="0E101A"/>
+          <w:sz w:val="20"/>
+          <w:szCs w:val="20"/>
+        </w:rPr>
+      </w:pPr>
+    </w:p>
+    <w:p>
+      <w:pPr>
+        <w:pStyle w:val="Heading3"/>
+      </w:pPr>
+      <w:bookmarkStart w:id="122" w:name="_Toc152262569"/>
+      <w:r>
+        <w:t>Functionalities and Features</w:t>
+      </w:r>
       <w:bookmarkEnd w:id="122"/>
-      <w:bookmarkEnd w:id="123"/>
+    </w:p>
+    <w:p>
+      <w:pPr>
+        <w:ind w:firstLine="360"/>
+      </w:pPr>
+      <w:r>
+        <w:t>The POC Web Dashboard</w:t>
+      </w:r>
+      <w:r>
+        <w:t xml:space="preserve"> </w:t>
+      </w:r>
+      <w:r>
+        <w:t>encapsulates various functionalities and features designed to transform raw student feedback into actionable insights. This sophisticated interface is engineered to provide a user-friendly experience, enabling educators and administrators to navigate through layers of sentiment analysis effortlessly. The dashboard's design philosophy centers on clarity, interactivity, and comprehensive data representation, ensuring that every element contributes to an intuitive understanding of student sentiment.</w:t>
+      </w:r>
     </w:p>
     <w:p/>
-    <w:p/>
-    <w:p>
-      <w:pPr>
-        <w:rPr>
-          <w:rFonts w:cs="Calibri"/>
-        </w:rPr>
-      </w:pPr>
+    <w:p>
+      <w:pPr>
+        <w:rPr>
+          <w:u w:val="single"/>
+        </w:rPr>
+      </w:pPr>
+      <w:r>
+        <w:rPr>
+          <w:u w:val="single"/>
+        </w:rPr>
+        <w:t>Tier 1 – Ratings Overview</w:t>
+      </w:r>
+    </w:p>
+    <w:p>
+      <w:pPr>
+        <w:rPr>
+          <w:color w:val="0E101A"/>
+          <w:szCs w:val="20"/>
+        </w:rPr>
+      </w:pPr>
+      <w:r>
+        <w:t xml:space="preserve">     </w:t>
+      </w:r>
+      <w:r>
+        <w:t xml:space="preserve">The first tier of the dashboard, the focus is on providing an overarching view of student feedback through a Ratings Overview. This segment adeptly captures and visualizes the overall ratings given by students, laying out the foundation for the sentiment analysis process. The Ratings Overview is not just a quantitative display of scores; it is an entry point into deeper analytical layers, setting the stage for more detailed emotional and aspect-based sentiment exploration. By offering a macroscopic view of student ratings, this tier allows educators to gauge the student body's general mood and satisfaction levels </w:t>
+      </w:r>
+      <w:r>
+        <w:t>briefly</w:t>
+      </w:r>
+      <w:r>
+        <w:t>, setting the context for further in-depth analysis in su</w:t>
+      </w:r>
+      <w:r>
+        <w:t>bsequent</w:t>
+      </w:r>
+      <w:r>
+        <w:t xml:space="preserve"> tiers. </w:t>
+      </w:r>
+      <w:r>
+        <w:rPr>
+          <w:color w:val="0E101A"/>
+          <w:szCs w:val="20"/>
+        </w:rPr>
+        <w:t>A pie chart displays the distribution of student ratings (1 - 5)</w:t>
+      </w:r>
+      <w:r>
+        <w:rPr>
+          <w:color w:val="0E101A"/>
+          <w:szCs w:val="20"/>
+        </w:rPr>
+        <w:t xml:space="preserve"> and a</w:t>
+      </w:r>
+      <w:r>
+        <w:rPr>
+          <w:color w:val="0E101A"/>
+          <w:szCs w:val="20"/>
+        </w:rPr>
+        <w:t xml:space="preserve"> table view will be there to represent the data with hyperlinks to display more insights provided by the subsequent models.</w:t>
+      </w:r>
+    </w:p>
+    <w:p>
+      <w:pPr>
+        <w:jc w:val="left"/>
+        <w:rPr>
+          <w:rFonts w:cs="Calibri"/>
+          <w:color w:val="0E101A"/>
+          <w:szCs w:val="20"/>
+        </w:rPr>
+      </w:pPr>
+      <w:r>
+        <w:rPr>
+          <w:rFonts w:cs="Calibri"/>
+          <w:color w:val="0E101A"/>
+          <w:szCs w:val="20"/>
+        </w:rPr>
+        <w:lastRenderedPageBreak/>
+        <w:drawing>
+          <wp:inline distT="0" distB="0" distL="0" distR="0" wp14:anchorId="5B4DF848" wp14:editId="3DADC422">
+            <wp:extent cx="5943600" cy="3173730"/>
+            <wp:effectExtent l="0" t="0" r="0" b="1270"/>
+            <wp:docPr id="1009303537" name="Picture 1" descr="A pie chart with a number of bars and numbers&#10;&#10;Description automatically generated with medium confidence"/>
+            <wp:cNvGraphicFramePr>
+              <a:graphicFrameLocks xmlns:a="http://schemas.openxmlformats.org/drawingml/2006/main" noChangeAspect="1"/>
+            </wp:cNvGraphicFramePr>
+            <a:graphic xmlns:a="http://schemas.openxmlformats.org/drawingml/2006/main">
+              <a:graphicData uri="http://schemas.openxmlformats.org/drawingml/2006/picture">
+                <pic:pic xmlns:pic="http://schemas.openxmlformats.org/drawingml/2006/picture">
+                  <pic:nvPicPr>
+                    <pic:cNvPr id="1009303537" name="Picture 1" descr="A pie chart with a number of bars and numbers&#10;&#10;Description automatically generated with medium confidence"/>
+                    <pic:cNvPicPr/>
+                  </pic:nvPicPr>
+                  <pic:blipFill>
+                    <a:blip r:embed="rId14"/>
+                    <a:stretch>
+                      <a:fillRect/>
+                    </a:stretch>
+                  </pic:blipFill>
+                  <pic:spPr>
+                    <a:xfrm>
+                      <a:off x="0" y="0"/>
+                      <a:ext cx="5943600" cy="3173730"/>
+                    </a:xfrm>
+                    <a:prstGeom prst="rect">
+                      <a:avLst/>
+                    </a:prstGeom>
+                  </pic:spPr>
+                </pic:pic>
+              </a:graphicData>
+            </a:graphic>
+          </wp:inline>
+        </w:drawing>
+      </w:r>
+    </w:p>
+    <w:p>
+      <w:pPr>
+        <w:rPr>
+          <w:u w:val="single"/>
+        </w:rPr>
+      </w:pPr>
+    </w:p>
+    <w:p>
+      <w:pPr>
+        <w:rPr>
+          <w:u w:val="single"/>
+        </w:rPr>
+      </w:pPr>
+      <w:r>
+        <w:rPr>
+          <w:u w:val="single"/>
+        </w:rPr>
+        <w:t>Tier 2 – Emotions Overvie</w:t>
+      </w:r>
+      <w:r>
+        <w:rPr>
+          <w:u w:val="single"/>
+        </w:rPr>
+        <w:t>w</w:t>
+      </w:r>
+    </w:p>
+    <w:p>
+      <w:r>
+        <w:t xml:space="preserve">      </w:t>
+      </w:r>
+      <w:r>
+        <w:t>This section features a chart showing the distribution of emotions and a detailed table that can be sorted to display each student's feedback along with their corresponding emotional sentiments. Users can filter the table to view specific emotions associated with chosen ratings. While the initial tier offers insights from our first model, this second tier delves into results from our second sentiment analysis model. In this project, we focused on a range of emotions: Pleased, happy, sad, and Frustrated. This tier's strength lies in its ability to provide educators with deeper insights into the reasons behind a student's 1/5 rating and the significance of their feedback based on their expressed emotions. For instance, a student expressing 'Frustration' may require more attention compared to one who expresses 'Sad' or 'Boring,' highlighting the varying degrees of urgency and concern in student feedback.</w:t>
+      </w:r>
+    </w:p>
+    <w:p>
+      <w:pPr>
+        <w:pStyle w:val="ql-indent-1"/>
+        <w:tabs>
+          <w:tab w:val="left" w:pos="2660"/>
+        </w:tabs>
+        <w:rPr>
+          <w:rFonts w:ascii="Calibri" w:hAnsi="Calibri" w:cs="Calibri"/>
+          <w:color w:val="0E101A"/>
+          <w:sz w:val="20"/>
+          <w:szCs w:val="20"/>
+          <w:u w:val="single"/>
+        </w:rPr>
+      </w:pPr>
+      <w:r>
+        <w:rPr>
+          <w:rFonts w:ascii="Calibri" w:hAnsi="Calibri" w:cs="Calibri"/>
+          <w:color w:val="0E101A"/>
+          <w:sz w:val="20"/>
+          <w:szCs w:val="20"/>
+          <w:u w:val="single"/>
+        </w:rPr>
+        <w:drawing>
+          <wp:inline distT="0" distB="0" distL="0" distR="0" wp14:anchorId="4103ECF3" wp14:editId="6B74A623">
+            <wp:extent cx="5579587" cy="2711013"/>
+            <wp:effectExtent l="0" t="0" r="0" b="0"/>
+            <wp:docPr id="576401226" name="Picture 1" descr="A screenshot of a computer&#10;&#10;Description automatically generated"/>
+            <wp:cNvGraphicFramePr>
+              <a:graphicFrameLocks xmlns:a="http://schemas.openxmlformats.org/drawingml/2006/main" noChangeAspect="1"/>
+            </wp:cNvGraphicFramePr>
+            <a:graphic xmlns:a="http://schemas.openxmlformats.org/drawingml/2006/main">
+              <a:graphicData uri="http://schemas.openxmlformats.org/drawingml/2006/picture">
+                <pic:pic xmlns:pic="http://schemas.openxmlformats.org/drawingml/2006/picture">
+                  <pic:nvPicPr>
+                    <pic:cNvPr id="576401226" name="Picture 1" descr="A screenshot of a computer&#10;&#10;Description automatically generated"/>
+                    <pic:cNvPicPr/>
+                  </pic:nvPicPr>
+                  <pic:blipFill rotWithShape="1">
+                    <a:blip r:embed="rId15"/>
+                    <a:srcRect b="6385"/>
+                    <a:stretch/>
+                  </pic:blipFill>
+                  <pic:spPr bwMode="auto">
+                    <a:xfrm>
+                      <a:off x="0" y="0"/>
+                      <a:ext cx="5594198" cy="2718112"/>
+                    </a:xfrm>
+                    <a:prstGeom prst="rect">
+                      <a:avLst/>
+                    </a:prstGeom>
+                    <a:ln>
+                      <a:noFill/>
+                    </a:ln>
+                    <a:extLst>
+                      <a:ext uri="{53640926-AAD7-44D8-BBD7-CCE9431645EC}">
+                        <a14:shadowObscured xmlns:a14="http://schemas.microsoft.com/office/drawing/2010/main"/>
+                      </a:ext>
+                    </a:extLst>
+                  </pic:spPr>
+                </pic:pic>
+              </a:graphicData>
+            </a:graphic>
+          </wp:inline>
+        </w:drawing>
+      </w:r>
+    </w:p>
+    <w:p>
+      <w:pPr>
+        <w:pStyle w:val="ql-indent-1"/>
+        <w:tabs>
+          <w:tab w:val="left" w:pos="2660"/>
+        </w:tabs>
+        <w:rPr>
+          <w:rFonts w:ascii="Calibri" w:hAnsi="Calibri" w:cs="Calibri"/>
+          <w:color w:val="0E101A"/>
+          <w:sz w:val="20"/>
+          <w:szCs w:val="20"/>
+        </w:rPr>
+      </w:pPr>
+      <w:r>
+        <w:rPr>
+          <w:rFonts w:ascii="Calibri" w:hAnsi="Calibri" w:cs="Calibri"/>
+          <w:color w:val="0E101A"/>
+          <w:sz w:val="20"/>
+          <w:szCs w:val="20"/>
+        </w:rPr>
+        <w:t>This categorization also applies to positive ratings, and the meaningfulness of this feedback classification is enhanced when we incorporate insights from the third and final model in our three-tiered approach.</w:t>
+      </w:r>
+    </w:p>
+    <w:p>
+      <w:pPr>
+        <w:pStyle w:val="ql-indent-1"/>
+        <w:tabs>
+          <w:tab w:val="left" w:pos="2660"/>
+        </w:tabs>
+        <w:rPr>
+          <w:rFonts w:ascii="Calibri" w:hAnsi="Calibri" w:cs="Calibri"/>
+          <w:color w:val="0E101A"/>
+          <w:sz w:val="20"/>
+          <w:szCs w:val="20"/>
+        </w:rPr>
+      </w:pPr>
+      <w:r>
+        <w:rPr>
+          <w:rFonts w:ascii="Calibri" w:hAnsi="Calibri" w:cs="Calibri"/>
+          <w:color w:val="0E101A"/>
+          <w:sz w:val="20"/>
+          <w:szCs w:val="20"/>
+        </w:rPr>
+        <w:lastRenderedPageBreak/>
+        <w:drawing>
+          <wp:inline distT="0" distB="0" distL="0" distR="0" wp14:anchorId="22E15118" wp14:editId="52AEBDE4">
+            <wp:extent cx="5943600" cy="3138805"/>
+            <wp:effectExtent l="0" t="0" r="0" b="0"/>
+            <wp:docPr id="950590264" name="Picture 1" descr="A screenshot of a computer&#10;&#10;Description automatically generated"/>
+            <wp:cNvGraphicFramePr>
+              <a:graphicFrameLocks xmlns:a="http://schemas.openxmlformats.org/drawingml/2006/main" noChangeAspect="1"/>
+            </wp:cNvGraphicFramePr>
+            <a:graphic xmlns:a="http://schemas.openxmlformats.org/drawingml/2006/main">
+              <a:graphicData uri="http://schemas.openxmlformats.org/drawingml/2006/picture">
+                <pic:pic xmlns:pic="http://schemas.openxmlformats.org/drawingml/2006/picture">
+                  <pic:nvPicPr>
+                    <pic:cNvPr id="950590264" name="Picture 1" descr="A screenshot of a computer&#10;&#10;Description automatically generated"/>
+                    <pic:cNvPicPr/>
+                  </pic:nvPicPr>
+                  <pic:blipFill>
+                    <a:blip r:embed="rId16"/>
+                    <a:stretch>
+                      <a:fillRect/>
+                    </a:stretch>
+                  </pic:blipFill>
+                  <pic:spPr>
+                    <a:xfrm>
+                      <a:off x="0" y="0"/>
+                      <a:ext cx="5943600" cy="3138805"/>
+                    </a:xfrm>
+                    <a:prstGeom prst="rect">
+                      <a:avLst/>
+                    </a:prstGeom>
+                  </pic:spPr>
+                </pic:pic>
+              </a:graphicData>
+            </a:graphic>
+          </wp:inline>
+        </w:drawing>
+      </w:r>
+    </w:p>
+    <w:p>
+      <w:pPr>
+        <w:pStyle w:val="ql-indent-1"/>
+        <w:tabs>
+          <w:tab w:val="left" w:pos="2660"/>
+        </w:tabs>
+        <w:rPr>
+          <w:rFonts w:ascii="Calibri" w:hAnsi="Calibri" w:cs="Calibri"/>
+          <w:color w:val="0E101A"/>
+          <w:sz w:val="20"/>
+          <w:szCs w:val="20"/>
+        </w:rPr>
+      </w:pPr>
+    </w:p>
+    <w:p>
+      <w:pPr>
+        <w:pStyle w:val="ql-indent-1"/>
+        <w:rPr>
+          <w:rFonts w:ascii="Calibri" w:hAnsi="Calibri" w:cs="Calibri"/>
+          <w:color w:val="0E101A"/>
+          <w:sz w:val="20"/>
+          <w:szCs w:val="20"/>
+          <w:u w:val="single"/>
+        </w:rPr>
+      </w:pPr>
+      <w:r>
+        <w:rPr>
+          <w:rFonts w:ascii="Calibri" w:hAnsi="Calibri" w:cs="Calibri"/>
+          <w:color w:val="0E101A"/>
+          <w:sz w:val="20"/>
+          <w:szCs w:val="20"/>
+          <w:u w:val="single"/>
+        </w:rPr>
+        <w:t>Tier 3 – Aspect Analysis</w:t>
+      </w:r>
+    </w:p>
+    <w:p>
+      <w:pPr>
+        <w:pStyle w:val="ql-indent-1"/>
+        <w:rPr>
+          <w:rFonts w:ascii="Calibri" w:hAnsi="Calibri" w:cs="Calibri"/>
+          <w:color w:val="0E101A"/>
+          <w:sz w:val="20"/>
+          <w:szCs w:val="20"/>
+          <w:u w:val="single"/>
+        </w:rPr>
+      </w:pPr>
+      <w:r>
+        <w:rPr>
+          <w:rFonts w:ascii="Calibri" w:hAnsi="Calibri" w:cs="Calibri"/>
+          <w:color w:val="0E101A"/>
+          <w:sz w:val="20"/>
+          <w:szCs w:val="20"/>
+          <w:u w:val="single"/>
+        </w:rPr>
+        <w:drawing>
+          <wp:inline distT="0" distB="0" distL="0" distR="0" wp14:anchorId="03BF32E6" wp14:editId="1341DAF9">
+            <wp:extent cx="5943600" cy="3366389"/>
+            <wp:effectExtent l="0" t="0" r="0" b="0"/>
+            <wp:docPr id="2129093300" name="Picture 1" descr="A screenshot of a computer&#10;&#10;Description automatically generated"/>
+            <wp:cNvGraphicFramePr>
+              <a:graphicFrameLocks xmlns:a="http://schemas.openxmlformats.org/drawingml/2006/main" noChangeAspect="1"/>
+            </wp:cNvGraphicFramePr>
+            <a:graphic xmlns:a="http://schemas.openxmlformats.org/drawingml/2006/main">
+              <a:graphicData uri="http://schemas.openxmlformats.org/drawingml/2006/picture">
+                <pic:pic xmlns:pic="http://schemas.openxmlformats.org/drawingml/2006/picture">
+                  <pic:nvPicPr>
+                    <pic:cNvPr id="2129093300" name="Picture 1" descr="A screenshot of a computer&#10;&#10;Description automatically generated"/>
+                    <pic:cNvPicPr/>
+                  </pic:nvPicPr>
+                  <pic:blipFill rotWithShape="1">
+                    <a:blip r:embed="rId17"/>
+                    <a:srcRect b="1443"/>
+                    <a:stretch/>
+                  </pic:blipFill>
+                  <pic:spPr bwMode="auto">
+                    <a:xfrm>
+                      <a:off x="0" y="0"/>
+                      <a:ext cx="5943600" cy="3366389"/>
+                    </a:xfrm>
+                    <a:prstGeom prst="rect">
+                      <a:avLst/>
+                    </a:prstGeom>
+                    <a:ln>
+                      <a:noFill/>
+                    </a:ln>
+                    <a:extLst>
+                      <a:ext uri="{53640926-AAD7-44D8-BBD7-CCE9431645EC}">
+                        <a14:shadowObscured xmlns:a14="http://schemas.microsoft.com/office/drawing/2010/main"/>
+                      </a:ext>
+                    </a:extLst>
+                  </pic:spPr>
+                </pic:pic>
+              </a:graphicData>
+            </a:graphic>
+          </wp:inline>
+        </w:drawing>
+      </w:r>
+    </w:p>
+    <w:p>
+      <w:pPr>
+        <w:pStyle w:val="ql-indent-1"/>
+        <w:jc w:val="both"/>
+        <w:rPr>
+          <w:rFonts w:ascii="Calibri" w:hAnsi="Calibri" w:cs="Calibri"/>
+          <w:color w:val="0E101A"/>
+          <w:sz w:val="20"/>
+          <w:szCs w:val="20"/>
+        </w:rPr>
+      </w:pPr>
+      <w:r>
+        <w:rPr>
+          <w:rFonts w:ascii="Calibri" w:hAnsi="Calibri" w:cs="Calibri"/>
+          <w:color w:val="0E101A"/>
+          <w:sz w:val="20"/>
+          <w:szCs w:val="20"/>
+        </w:rPr>
+        <w:t>The dashboard highlights which aspects have predominantly positive, negative, or neutral sentiments, offering granular insights into specific areas of the educational experience.</w:t>
+      </w:r>
+      <w:r>
+        <w:rPr>
+          <w:rFonts w:ascii="Calibri" w:hAnsi="Calibri" w:cs="Calibri"/>
+          <w:color w:val="0E101A"/>
+          <w:sz w:val="20"/>
+          <w:szCs w:val="20"/>
+        </w:rPr>
+        <w:t xml:space="preserve"> </w:t>
+      </w:r>
+      <w:r>
+        <w:rPr>
+          <w:rFonts w:ascii="Calibri" w:hAnsi="Calibri" w:cs="Calibri"/>
+          <w:color w:val="0E101A"/>
+          <w:sz w:val="20"/>
+          <w:szCs w:val="20"/>
+        </w:rPr>
+        <w:t xml:space="preserve">The third and most detailed tier of our POC Web Dashboard is dedicated to the Aspect Sentiment Overview. Here, the intricate nuances of student feedback are </w:t>
+      </w:r>
+      <w:r>
+        <w:rPr>
+          <w:rFonts w:ascii="Calibri" w:hAnsi="Calibri" w:cs="Calibri"/>
+          <w:color w:val="0E101A"/>
+          <w:sz w:val="20"/>
+          <w:szCs w:val="20"/>
+        </w:rPr>
+        <w:t>examined</w:t>
+      </w:r>
+      <w:r>
+        <w:rPr>
+          <w:rFonts w:ascii="Calibri" w:hAnsi="Calibri" w:cs="Calibri"/>
+          <w:color w:val="0E101A"/>
+          <w:sz w:val="20"/>
+          <w:szCs w:val="20"/>
+        </w:rPr>
+        <w:t xml:space="preserve">, focusing on specific aspects of the educational experience. This tier utilizes </w:t>
+      </w:r>
+      <w:r>
+        <w:rPr>
+          <w:rFonts w:ascii="Calibri" w:hAnsi="Calibri" w:cs="Calibri"/>
+          <w:color w:val="0E101A"/>
+          <w:sz w:val="20"/>
+          <w:szCs w:val="20"/>
+        </w:rPr>
+        <w:t xml:space="preserve">ABSA model output JSON to </w:t>
+      </w:r>
+      <w:r>
+        <w:rPr>
+          <w:rFonts w:ascii="Calibri" w:hAnsi="Calibri" w:cs="Calibri"/>
+          <w:color w:val="0E101A"/>
+          <w:sz w:val="20"/>
+          <w:szCs w:val="20"/>
+        </w:rPr>
+        <w:lastRenderedPageBreak/>
+        <w:t xml:space="preserve">visualize the aspect-based sentiment overview. </w:t>
+      </w:r>
+      <w:r>
+        <w:rPr>
+          <w:rFonts w:ascii="Calibri" w:hAnsi="Calibri" w:cs="Calibri"/>
+          <w:color w:val="0E101A"/>
+          <w:sz w:val="20"/>
+          <w:szCs w:val="20"/>
+        </w:rPr>
+        <w:t>The Aspect Sentiment Overview is not just a simple aggregation of opinions; it is a sophisticated breakdown that provides educators with a granular view of student feedback. Each aspect is evaluated for sentiment, giving educators a clear picture of what aspects are excelling and which require attention and improvement.</w:t>
+      </w:r>
+    </w:p>
+    <w:p>
+      <w:pPr>
+        <w:pStyle w:val="ql-indent-1"/>
+        <w:spacing w:before="0" w:beforeAutospacing="0" w:after="0" w:afterAutospacing="0"/>
+        <w:jc w:val="both"/>
+        <w:rPr>
+          <w:rFonts w:ascii="Calibri" w:hAnsi="Calibri" w:cs="Calibri"/>
+          <w:color w:val="0E101A"/>
+          <w:sz w:val="20"/>
+          <w:szCs w:val="20"/>
+        </w:rPr>
+      </w:pPr>
+      <w:r>
+        <w:rPr>
+          <w:rFonts w:ascii="Calibri" w:hAnsi="Calibri" w:cs="Calibri"/>
+          <w:color w:val="0E101A"/>
+          <w:sz w:val="20"/>
+          <w:szCs w:val="20"/>
+        </w:rPr>
+        <w:t>This tier is instrumental in pinpointing precise areas of the educational experience that impact student satisfaction. By analyzing the sentiment associated with each aspect, educators gain actionable insights, enabling them to tailor their approaches, address student concerns effectively, and enhance the overall educational experience. The Aspect Sentiment Overview transforms student feedback into a roadmap for educational excellence and student satisfaction.</w:t>
+      </w:r>
     </w:p>
     <w:sectPr>
-      <w:footerReference w:type="even" r:id="rId10"/>
-      <w:footerReference w:type="default" r:id="rId11"/>
+      <w:footerReference w:type="even" r:id="rId18"/>
+      <w:footerReference w:type="default" r:id="rId19"/>
       <w:pgSz w:w="12240" w:h="15840"/>
       <w:pgMar w:top="1440" w:right="1440" w:bottom="1440" w:left="1440" w:header="708" w:footer="708" w:gutter="0"/>
       <w:cols w:space="708"/>
@@ -7364,6 +9497,119 @@
     </w:lvl>
   </w:abstractNum>
   <w:abstractNum w:abstractNumId="1" w15:restartNumberingAfterBreak="0">
+    <w:nsid w:val="01EB5077"/>
+    <w:multiLevelType w:val="multilevel"/>
+    <w:tmpl w:val="54548CC4"/>
+    <w:lvl w:ilvl="0">
+      <w:start w:val="1"/>
+      <w:numFmt w:val="decimal"/>
+      <w:lvlText w:val="%1."/>
+      <w:lvlJc w:val="left"/>
+      <w:pPr>
+        <w:tabs>
+          <w:tab w:val="num" w:pos="720"/>
+        </w:tabs>
+        <w:ind w:left="720" w:hanging="360"/>
+      </w:pPr>
+    </w:lvl>
+    <w:lvl w:ilvl="1">
+      <w:start w:val="1"/>
+      <w:numFmt w:val="decimal"/>
+      <w:lvlText w:val="%2."/>
+      <w:lvlJc w:val="left"/>
+      <w:pPr>
+        <w:tabs>
+          <w:tab w:val="num" w:pos="1440"/>
+        </w:tabs>
+        <w:ind w:left="1440" w:hanging="360"/>
+      </w:pPr>
+    </w:lvl>
+    <w:lvl w:ilvl="2" w:tentative="1">
+      <w:start w:val="1"/>
+      <w:numFmt w:val="decimal"/>
+      <w:lvlText w:val="%3."/>
+      <w:lvlJc w:val="left"/>
+      <w:pPr>
+        <w:tabs>
+          <w:tab w:val="num" w:pos="2160"/>
+        </w:tabs>
+        <w:ind w:left="2160" w:hanging="360"/>
+      </w:pPr>
+    </w:lvl>
+    <w:lvl w:ilvl="3" w:tentative="1">
+      <w:start w:val="1"/>
+      <w:numFmt w:val="decimal"/>
+      <w:lvlText w:val="%4."/>
+      <w:lvlJc w:val="left"/>
+      <w:pPr>
+        <w:tabs>
+          <w:tab w:val="num" w:pos="2880"/>
+        </w:tabs>
+        <w:ind w:left="2880" w:hanging="360"/>
+      </w:pPr>
+    </w:lvl>
+    <w:lvl w:ilvl="4" w:tentative="1">
+      <w:start w:val="1"/>
+      <w:numFmt w:val="decimal"/>
+      <w:lvlText w:val="%5."/>
+      <w:lvlJc w:val="left"/>
+      <w:pPr>
+        <w:tabs>
+          <w:tab w:val="num" w:pos="3600"/>
+        </w:tabs>
+        <w:ind w:left="3600" w:hanging="360"/>
+      </w:pPr>
+    </w:lvl>
+    <w:lvl w:ilvl="5" w:tentative="1">
+      <w:start w:val="1"/>
+      <w:numFmt w:val="decimal"/>
+      <w:lvlText w:val="%6."/>
+      <w:lvlJc w:val="left"/>
+      <w:pPr>
+        <w:tabs>
+          <w:tab w:val="num" w:pos="4320"/>
+        </w:tabs>
+        <w:ind w:left="4320" w:hanging="360"/>
+      </w:pPr>
+    </w:lvl>
+    <w:lvl w:ilvl="6" w:tentative="1">
+      <w:start w:val="1"/>
+      <w:numFmt w:val="decimal"/>
+      <w:lvlText w:val="%7."/>
+      <w:lvlJc w:val="left"/>
+      <w:pPr>
+        <w:tabs>
+          <w:tab w:val="num" w:pos="5040"/>
+        </w:tabs>
+        <w:ind w:left="5040" w:hanging="360"/>
+      </w:pPr>
+    </w:lvl>
+    <w:lvl w:ilvl="7" w:tentative="1">
+      <w:start w:val="1"/>
+      <w:numFmt w:val="decimal"/>
+      <w:lvlText w:val="%8."/>
+      <w:lvlJc w:val="left"/>
+      <w:pPr>
+        <w:tabs>
+          <w:tab w:val="num" w:pos="5760"/>
+        </w:tabs>
+        <w:ind w:left="5760" w:hanging="360"/>
+      </w:pPr>
+    </w:lvl>
+    <w:lvl w:ilvl="8" w:tentative="1">
+      <w:start w:val="1"/>
+      <w:numFmt w:val="decimal"/>
+      <w:lvlText w:val="%9."/>
+      <w:lvlJc w:val="left"/>
+      <w:pPr>
+        <w:tabs>
+          <w:tab w:val="num" w:pos="6480"/>
+        </w:tabs>
+        <w:ind w:left="6480" w:hanging="360"/>
+      </w:pPr>
+    </w:lvl>
+  </w:abstractNum>
+  <w:abstractNum w:abstractNumId="2" w15:restartNumberingAfterBreak="0">
     <w:nsid w:val="090112AD"/>
     <w:multiLevelType w:val="multilevel"/>
     <w:tmpl w:val="D2B63D5E"/>
@@ -7505,7 +9751,7 @@
       </w:rPr>
     </w:lvl>
   </w:abstractNum>
-  <w:abstractNum w:abstractNumId="2" w15:restartNumberingAfterBreak="0">
+  <w:abstractNum w:abstractNumId="3" w15:restartNumberingAfterBreak="0">
     <w:nsid w:val="0BFD21C6"/>
     <w:multiLevelType w:val="multilevel"/>
     <w:tmpl w:val="CCD81B5C"/>
@@ -7618,7 +9864,7 @@
       </w:pPr>
     </w:lvl>
   </w:abstractNum>
-  <w:abstractNum w:abstractNumId="3" w15:restartNumberingAfterBreak="0">
+  <w:abstractNum w:abstractNumId="4" w15:restartNumberingAfterBreak="0">
     <w:nsid w:val="0CDF6846"/>
     <w:multiLevelType w:val="hybridMultilevel"/>
     <w:tmpl w:val="4B2A0954"/>
@@ -7704,7 +9950,7 @@
       </w:pPr>
     </w:lvl>
   </w:abstractNum>
-  <w:abstractNum w:abstractNumId="4" w15:restartNumberingAfterBreak="0">
+  <w:abstractNum w:abstractNumId="5" w15:restartNumberingAfterBreak="0">
     <w:nsid w:val="0D6E59E8"/>
     <w:multiLevelType w:val="multilevel"/>
     <w:tmpl w:val="BD62F2BE"/>
@@ -7797,7 +10043,7 @@
       </w:pPr>
     </w:lvl>
   </w:abstractNum>
-  <w:abstractNum w:abstractNumId="5" w15:restartNumberingAfterBreak="0">
+  <w:abstractNum w:abstractNumId="6" w15:restartNumberingAfterBreak="0">
     <w:nsid w:val="0F0F60A2"/>
     <w:multiLevelType w:val="multilevel"/>
     <w:tmpl w:val="05783DD6"/>
@@ -7946,7 +10192,97 @@
       </w:rPr>
     </w:lvl>
   </w:abstractNum>
-  <w:abstractNum w:abstractNumId="6" w15:restartNumberingAfterBreak="0">
+  <w:abstractNum w:abstractNumId="7" w15:restartNumberingAfterBreak="0">
+    <w:nsid w:val="10390540"/>
+    <w:multiLevelType w:val="hybridMultilevel"/>
+    <w:tmpl w:val="87B0CC26"/>
+    <w:lvl w:ilvl="0" w:tplc="A56A8346">
+      <w:start w:val="1"/>
+      <w:numFmt w:val="decimal"/>
+      <w:lvlText w:val="%1."/>
+      <w:lvlJc w:val="left"/>
+      <w:pPr>
+        <w:ind w:left="360" w:hanging="360"/>
+      </w:pPr>
+      <w:rPr>
+        <w:rFonts w:hint="default"/>
+        <w:b/>
+      </w:rPr>
+    </w:lvl>
+    <w:lvl w:ilvl="1" w:tplc="04090019" w:tentative="1">
+      <w:start w:val="1"/>
+      <w:numFmt w:val="lowerLetter"/>
+      <w:lvlText w:val="%2."/>
+      <w:lvlJc w:val="left"/>
+      <w:pPr>
+        <w:ind w:left="1080" w:hanging="360"/>
+      </w:pPr>
+    </w:lvl>
+    <w:lvl w:ilvl="2" w:tplc="0409001B" w:tentative="1">
+      <w:start w:val="1"/>
+      <w:numFmt w:val="lowerRoman"/>
+      <w:lvlText w:val="%3."/>
+      <w:lvlJc w:val="right"/>
+      <w:pPr>
+        <w:ind w:left="1800" w:hanging="180"/>
+      </w:pPr>
+    </w:lvl>
+    <w:lvl w:ilvl="3" w:tplc="0409000F" w:tentative="1">
+      <w:start w:val="1"/>
+      <w:numFmt w:val="decimal"/>
+      <w:lvlText w:val="%4."/>
+      <w:lvlJc w:val="left"/>
+      <w:pPr>
+        <w:ind w:left="2520" w:hanging="360"/>
+      </w:pPr>
+    </w:lvl>
+    <w:lvl w:ilvl="4" w:tplc="04090019" w:tentative="1">
+      <w:start w:val="1"/>
+      <w:numFmt w:val="lowerLetter"/>
+      <w:lvlText w:val="%5."/>
+      <w:lvlJc w:val="left"/>
+      <w:pPr>
+        <w:ind w:left="3240" w:hanging="360"/>
+      </w:pPr>
+    </w:lvl>
+    <w:lvl w:ilvl="5" w:tplc="0409001B" w:tentative="1">
+      <w:start w:val="1"/>
+      <w:numFmt w:val="lowerRoman"/>
+      <w:lvlText w:val="%6."/>
+      <w:lvlJc w:val="right"/>
+      <w:pPr>
+        <w:ind w:left="3960" w:hanging="180"/>
+      </w:pPr>
+    </w:lvl>
+    <w:lvl w:ilvl="6" w:tplc="0409000F" w:tentative="1">
+      <w:start w:val="1"/>
+      <w:numFmt w:val="decimal"/>
+      <w:lvlText w:val="%7."/>
+      <w:lvlJc w:val="left"/>
+      <w:pPr>
+        <w:ind w:left="4680" w:hanging="360"/>
+      </w:pPr>
+    </w:lvl>
+    <w:lvl w:ilvl="7" w:tplc="04090019" w:tentative="1">
+      <w:start w:val="1"/>
+      <w:numFmt w:val="lowerLetter"/>
+      <w:lvlText w:val="%8."/>
+      <w:lvlJc w:val="left"/>
+      <w:pPr>
+        <w:ind w:left="5400" w:hanging="360"/>
+      </w:pPr>
+    </w:lvl>
+    <w:lvl w:ilvl="8" w:tplc="0409001B" w:tentative="1">
+      <w:start w:val="1"/>
+      <w:numFmt w:val="lowerRoman"/>
+      <w:lvlText w:val="%9."/>
+      <w:lvlJc w:val="right"/>
+      <w:pPr>
+        <w:ind w:left="6120" w:hanging="180"/>
+      </w:pPr>
+    </w:lvl>
+  </w:abstractNum>
+  <w:abstractNum w:abstractNumId="8" w15:restartNumberingAfterBreak="0">
     <w:nsid w:val="189C54C3"/>
     <w:multiLevelType w:val="hybridMultilevel"/>
     <w:tmpl w:val="D074A7A8"/>
@@ -8035,7 +10371,7 @@
       </w:pPr>
     </w:lvl>
   </w:abstractNum>
-  <w:abstractNum w:abstractNumId="7" w15:restartNumberingAfterBreak="0">
+  <w:abstractNum w:abstractNumId="9" w15:restartNumberingAfterBreak="0">
     <w:nsid w:val="1A3235C8"/>
     <w:multiLevelType w:val="hybridMultilevel"/>
     <w:tmpl w:val="E44A9860"/>
@@ -8121,7 +10457,7 @@
       </w:pPr>
     </w:lvl>
   </w:abstractNum>
-  <w:abstractNum w:abstractNumId="8" w15:restartNumberingAfterBreak="0">
+  <w:abstractNum w:abstractNumId="10" w15:restartNumberingAfterBreak="0">
     <w:nsid w:val="1A613257"/>
     <w:multiLevelType w:val="hybridMultilevel"/>
     <w:tmpl w:val="0874BA74"/>
@@ -8207,7 +10543,7 @@
       </w:pPr>
     </w:lvl>
   </w:abstractNum>
-  <w:abstractNum w:abstractNumId="9" w15:restartNumberingAfterBreak="0">
+  <w:abstractNum w:abstractNumId="11" w15:restartNumberingAfterBreak="0">
     <w:nsid w:val="1DF03CBC"/>
     <w:multiLevelType w:val="multilevel"/>
     <w:tmpl w:val="70003968"/>
@@ -8349,7 +10685,7 @@
       </w:rPr>
     </w:lvl>
   </w:abstractNum>
-  <w:abstractNum w:abstractNumId="10" w15:restartNumberingAfterBreak="0">
+  <w:abstractNum w:abstractNumId="12" w15:restartNumberingAfterBreak="0">
     <w:nsid w:val="203004E5"/>
     <w:multiLevelType w:val="hybridMultilevel"/>
     <w:tmpl w:val="49A6D5D0"/>
@@ -8435,7 +10771,156 @@
       </w:pPr>
     </w:lvl>
   </w:abstractNum>
-  <w:abstractNum w:abstractNumId="11" w15:restartNumberingAfterBreak="0">
+  <w:abstractNum w:abstractNumId="13" w15:restartNumberingAfterBreak="0">
+    <w:nsid w:val="246F7C79"/>
+    <w:multiLevelType w:val="multilevel"/>
+    <w:tmpl w:val="0FA819A8"/>
+    <w:lvl w:ilvl="0">
+      <w:start w:val="1"/>
+      <w:numFmt w:val="bullet"/>
+      <w:lvlText w:val=""/>
+      <w:lvlJc w:val="left"/>
+      <w:pPr>
+        <w:tabs>
+          <w:tab w:val="num" w:pos="720"/>
+        </w:tabs>
+        <w:ind w:left="720" w:hanging="360"/>
+      </w:pPr>
+      <w:rPr>
+        <w:rFonts w:ascii="Symbol" w:hAnsi="Symbol" w:hint="default"/>
+        <w:sz w:val="20"/>
+      </w:rPr>
+    </w:lvl>
+    <w:lvl w:ilvl="1" w:tentative="1">
+      <w:start w:val="1"/>
+      <w:numFmt w:val="bullet"/>
+      <w:lvlText w:val="o"/>
+      <w:lvlJc w:val="left"/>
+      <w:pPr>
+        <w:tabs>
+          <w:tab w:val="num" w:pos="1440"/>
+        </w:tabs>
+        <w:ind w:left="1440" w:hanging="360"/>
+      </w:pPr>
+      <w:rPr>
+        <w:rFonts w:ascii="Courier New" w:hAnsi="Courier New" w:hint="default"/>
+        <w:sz w:val="20"/>
+      </w:rPr>
+    </w:lvl>
+    <w:lvl w:ilvl="2" w:tentative="1">
+      <w:start w:val="1"/>
+      <w:numFmt w:val="bullet"/>
+      <w:lvlText w:val=""/>
+      <w:lvlJc w:val="left"/>
+      <w:pPr>
+        <w:tabs>
+          <w:tab w:val="num" w:pos="2160"/>
+        </w:tabs>
+        <w:ind w:left="2160" w:hanging="360"/>
+      </w:pPr>
+      <w:rPr>
+        <w:rFonts w:ascii="Wingdings" w:hAnsi="Wingdings" w:hint="default"/>
+        <w:sz w:val="20"/>
+      </w:rPr>
+    </w:lvl>
+    <w:lvl w:ilvl="3" w:tentative="1">
+      <w:start w:val="1"/>
+      <w:numFmt w:val="bullet"/>
+      <w:lvlText w:val=""/>
+      <w:lvlJc w:val="left"/>
+      <w:pPr>
+        <w:tabs>
+          <w:tab w:val="num" w:pos="2880"/>
+        </w:tabs>
+        <w:ind w:left="2880" w:hanging="360"/>
+      </w:pPr>
+      <w:rPr>
+        <w:rFonts w:ascii="Wingdings" w:hAnsi="Wingdings" w:hint="default"/>
+        <w:sz w:val="20"/>
+      </w:rPr>
+    </w:lvl>
+    <w:lvl w:ilvl="4" w:tentative="1">
+      <w:start w:val="1"/>
+      <w:numFmt w:val="bullet"/>
+      <w:lvlText w:val=""/>
+      <w:lvlJc w:val="left"/>
+      <w:pPr>
+        <w:tabs>
+          <w:tab w:val="num" w:pos="3600"/>
+        </w:tabs>
+        <w:ind w:left="3600" w:hanging="360"/>
+      </w:pPr>
+      <w:rPr>
+        <w:rFonts w:ascii="Wingdings" w:hAnsi="Wingdings" w:hint="default"/>
+        <w:sz w:val="20"/>
+      </w:rPr>
+    </w:lvl>
+    <w:lvl w:ilvl="5" w:tentative="1">
+      <w:start w:val="1"/>
+      <w:numFmt w:val="bullet"/>
+      <w:lvlText w:val=""/>
+      <w:lvlJc w:val="left"/>
+      <w:pPr>
+        <w:tabs>
+          <w:tab w:val="num" w:pos="4320"/>
+        </w:tabs>
+        <w:ind w:left="4320" w:hanging="360"/>
+      </w:pPr>
+      <w:rPr>
+        <w:rFonts w:ascii="Wingdings" w:hAnsi="Wingdings" w:hint="default"/>
+        <w:sz w:val="20"/>
+      </w:rPr>
+    </w:lvl>
+    <w:lvl w:ilvl="6" w:tentative="1">
+      <w:start w:val="1"/>
+      <w:numFmt w:val="bullet"/>
+      <w:lvlText w:val=""/>
+      <w:lvlJc w:val="left"/>
+      <w:pPr>
+        <w:tabs>
+          <w:tab w:val="num" w:pos="5040"/>
+        </w:tabs>
+        <w:ind w:left="5040" w:hanging="360"/>
+      </w:pPr>
+      <w:rPr>
+        <w:rFonts w:ascii="Wingdings" w:hAnsi="Wingdings" w:hint="default"/>
+        <w:sz w:val="20"/>
+      </w:rPr>
+    </w:lvl>
+    <w:lvl w:ilvl="7" w:tentative="1">
+      <w:start w:val="1"/>
+      <w:numFmt w:val="bullet"/>
+      <w:lvlText w:val=""/>
+      <w:lvlJc w:val="left"/>
+      <w:pPr>
+        <w:tabs>
+          <w:tab w:val="num" w:pos="5760"/>
+        </w:tabs>
+        <w:ind w:left="5760" w:hanging="360"/>
+      </w:pPr>
+      <w:rPr>
+        <w:rFonts w:ascii="Wingdings" w:hAnsi="Wingdings" w:hint="default"/>
+        <w:sz w:val="20"/>
+      </w:rPr>
+    </w:lvl>
+    <w:lvl w:ilvl="8" w:tentative="1">
+      <w:start w:val="1"/>
+      <w:numFmt w:val="bullet"/>
+      <w:lvlText w:val=""/>
+      <w:lvlJc w:val="left"/>
+      <w:pPr>
+        <w:tabs>
+          <w:tab w:val="num" w:pos="6480"/>
+        </w:tabs>
+        <w:ind w:left="6480" w:hanging="360"/>
+      </w:pPr>
+      <w:rPr>
+        <w:rFonts w:ascii="Wingdings" w:hAnsi="Wingdings" w:hint="default"/>
+        <w:sz w:val="20"/>
+      </w:rPr>
+    </w:lvl>
+  </w:abstractNum>
+  <w:abstractNum w:abstractNumId="14" w15:restartNumberingAfterBreak="0">
     <w:nsid w:val="24EF20E1"/>
     <w:multiLevelType w:val="hybridMultilevel"/>
     <w:tmpl w:val="E698EE30"/>
@@ -8521,7 +11006,7 @@
       </w:pPr>
     </w:lvl>
   </w:abstractNum>
-  <w:abstractNum w:abstractNumId="12" w15:restartNumberingAfterBreak="0">
+  <w:abstractNum w:abstractNumId="15" w15:restartNumberingAfterBreak="0">
     <w:nsid w:val="266C276A"/>
     <w:multiLevelType w:val="multilevel"/>
     <w:tmpl w:val="AE404F22"/>
@@ -8670,7 +11155,7 @@
       </w:rPr>
     </w:lvl>
   </w:abstractNum>
-  <w:abstractNum w:abstractNumId="13" w15:restartNumberingAfterBreak="0">
+  <w:abstractNum w:abstractNumId="16" w15:restartNumberingAfterBreak="0">
     <w:nsid w:val="2C1320D8"/>
     <w:multiLevelType w:val="hybridMultilevel"/>
     <w:tmpl w:val="2F9E1844"/>
@@ -8762,7 +11247,7 @@
       </w:pPr>
     </w:lvl>
   </w:abstractNum>
-  <w:abstractNum w:abstractNumId="14" w15:restartNumberingAfterBreak="0">
+  <w:abstractNum w:abstractNumId="17" w15:restartNumberingAfterBreak="0">
     <w:nsid w:val="2CB25E6D"/>
     <w:multiLevelType w:val="multilevel"/>
     <w:tmpl w:val="6590B948"/>
@@ -8872,7 +11357,7 @@
       </w:pPr>
     </w:lvl>
   </w:abstractNum>
-  <w:abstractNum w:abstractNumId="15" w15:restartNumberingAfterBreak="0">
+  <w:abstractNum w:abstractNumId="18" w15:restartNumberingAfterBreak="0">
     <w:nsid w:val="2DC63CEF"/>
     <w:multiLevelType w:val="hybridMultilevel"/>
     <w:tmpl w:val="C0480628"/>
@@ -8962,7 +11447,7 @@
       </w:pPr>
     </w:lvl>
   </w:abstractNum>
-  <w:abstractNum w:abstractNumId="16" w15:restartNumberingAfterBreak="0">
+  <w:abstractNum w:abstractNumId="19" w15:restartNumberingAfterBreak="0">
     <w:nsid w:val="2F186BB2"/>
     <w:multiLevelType w:val="multilevel"/>
     <w:tmpl w:val="2E6E820E"/>
@@ -9049,7 +11534,7 @@
       </w:pPr>
     </w:lvl>
   </w:abstractNum>
-  <w:abstractNum w:abstractNumId="17" w15:restartNumberingAfterBreak="0">
+  <w:abstractNum w:abstractNumId="20" w15:restartNumberingAfterBreak="0">
     <w:nsid w:val="34B25182"/>
     <w:multiLevelType w:val="hybridMultilevel"/>
     <w:tmpl w:val="20FA6B3C"/>
@@ -9135,7 +11620,7 @@
       </w:pPr>
     </w:lvl>
   </w:abstractNum>
-  <w:abstractNum w:abstractNumId="18" w15:restartNumberingAfterBreak="0">
+  <w:abstractNum w:abstractNumId="21" w15:restartNumberingAfterBreak="0">
     <w:nsid w:val="39680FBE"/>
     <w:multiLevelType w:val="multilevel"/>
     <w:tmpl w:val="4C885FF4"/>
@@ -9277,7 +11762,7 @@
       </w:rPr>
     </w:lvl>
   </w:abstractNum>
-  <w:abstractNum w:abstractNumId="19" w15:restartNumberingAfterBreak="0">
+  <w:abstractNum w:abstractNumId="22" w15:restartNumberingAfterBreak="0">
     <w:nsid w:val="3B806B68"/>
     <w:multiLevelType w:val="multilevel"/>
     <w:tmpl w:val="9BEE65FC"/>
@@ -9426,7 +11911,7 @@
       </w:rPr>
     </w:lvl>
   </w:abstractNum>
-  <w:abstractNum w:abstractNumId="20" w15:restartNumberingAfterBreak="0">
+  <w:abstractNum w:abstractNumId="23" w15:restartNumberingAfterBreak="0">
     <w:nsid w:val="3D686EA7"/>
     <w:multiLevelType w:val="hybridMultilevel"/>
     <w:tmpl w:val="7ADA8EFE"/>
@@ -9512,7 +11997,120 @@
       </w:pPr>
     </w:lvl>
   </w:abstractNum>
-  <w:abstractNum w:abstractNumId="21" w15:restartNumberingAfterBreak="0">
+  <w:abstractNum w:abstractNumId="24" w15:restartNumberingAfterBreak="0">
+    <w:nsid w:val="3FDB7960"/>
+    <w:multiLevelType w:val="hybridMultilevel"/>
+    <w:tmpl w:val="2FDC6F84"/>
+    <w:lvl w:ilvl="0" w:tplc="04090001">
+      <w:start w:val="1"/>
+      <w:numFmt w:val="bullet"/>
+      <w:lvlText w:val=""/>
+      <w:lvlJc w:val="left"/>
+      <w:pPr>
+        <w:ind w:left="720" w:hanging="360"/>
+      </w:pPr>
+      <w:rPr>
+        <w:rFonts w:ascii="Symbol" w:hAnsi="Symbol" w:hint="default"/>
+      </w:rPr>
+    </w:lvl>
+    <w:lvl w:ilvl="1" w:tplc="04090003" w:tentative="1">
+      <w:start w:val="1"/>
+      <w:numFmt w:val="bullet"/>
+      <w:lvlText w:val="o"/>
+      <w:lvlJc w:val="left"/>
+      <w:pPr>
+        <w:ind w:left="1440" w:hanging="360"/>
+      </w:pPr>
+      <w:rPr>
+        <w:rFonts w:ascii="Courier New" w:hAnsi="Courier New" w:hint="default"/>
+      </w:rPr>
+    </w:lvl>
+    <w:lvl w:ilvl="2" w:tplc="04090005" w:tentative="1">
+      <w:start w:val="1"/>
+      <w:numFmt w:val="bullet"/>
+      <w:lvlText w:val=""/>
+      <w:lvlJc w:val="left"/>
+      <w:pPr>
+        <w:ind w:left="2160" w:hanging="360"/>
+      </w:pPr>
+      <w:rPr>
+        <w:rFonts w:ascii="Wingdings" w:hAnsi="Wingdings" w:hint="default"/>
+      </w:rPr>
+    </w:lvl>
+    <w:lvl w:ilvl="3" w:tplc="04090001" w:tentative="1">
+      <w:start w:val="1"/>
+      <w:numFmt w:val="bullet"/>
+      <w:lvlText w:val=""/>
+      <w:lvlJc w:val="left"/>
+      <w:pPr>
+        <w:ind w:left="2880" w:hanging="360"/>
+      </w:pPr>
+      <w:rPr>
+        <w:rFonts w:ascii="Symbol" w:hAnsi="Symbol" w:hint="default"/>
+      </w:rPr>
+    </w:lvl>
+    <w:lvl w:ilvl="4" w:tplc="04090003" w:tentative="1">
+      <w:start w:val="1"/>
+      <w:numFmt w:val="bullet"/>
+      <w:lvlText w:val="o"/>
+      <w:lvlJc w:val="left"/>
+      <w:pPr>
+        <w:ind w:left="3600" w:hanging="360"/>
+      </w:pPr>
+      <w:rPr>
+        <w:rFonts w:ascii="Courier New" w:hAnsi="Courier New" w:hint="default"/>
+      </w:rPr>
+    </w:lvl>
+    <w:lvl w:ilvl="5" w:tplc="04090005" w:tentative="1">
+      <w:start w:val="1"/>
+      <w:numFmt w:val="bullet"/>
+      <w:lvlText w:val=""/>
+      <w:lvlJc w:val="left"/>
+      <w:pPr>
+        <w:ind w:left="4320" w:hanging="360"/>
+      </w:pPr>
+      <w:rPr>
+        <w:rFonts w:ascii="Wingdings" w:hAnsi="Wingdings" w:hint="default"/>
+      </w:rPr>
+    </w:lvl>
+    <w:lvl w:ilvl="6" w:tplc="04090001" w:tentative="1">
+      <w:start w:val="1"/>
+      <w:numFmt w:val="bullet"/>
+      <w:lvlText w:val=""/>
+      <w:lvlJc w:val="left"/>
+      <w:pPr>
+        <w:ind w:left="5040" w:hanging="360"/>
+      </w:pPr>
+      <w:rPr>
+        <w:rFonts w:ascii="Symbol" w:hAnsi="Symbol" w:hint="default"/>
+      </w:rPr>
+    </w:lvl>
+    <w:lvl w:ilvl="7" w:tplc="04090003" w:tentative="1">
+      <w:start w:val="1"/>
+      <w:numFmt w:val="bullet"/>
+      <w:lvlText w:val="o"/>
+      <w:lvlJc w:val="left"/>
+      <w:pPr>
+        <w:ind w:left="5760" w:hanging="360"/>
+      </w:pPr>
+      <w:rPr>
+        <w:rFonts w:ascii="Courier New" w:hAnsi="Courier New" w:hint="default"/>
+      </w:rPr>
+    </w:lvl>
+    <w:lvl w:ilvl="8" w:tplc="04090005" w:tentative="1">
+      <w:start w:val="1"/>
+      <w:numFmt w:val="bullet"/>
+      <w:lvlText w:val=""/>
+      <w:lvlJc w:val="left"/>
+      <w:pPr>
+        <w:ind w:left="6480" w:hanging="360"/>
+      </w:pPr>
+      <w:rPr>
+        <w:rFonts w:ascii="Wingdings" w:hAnsi="Wingdings" w:hint="default"/>
+      </w:rPr>
+    </w:lvl>
+  </w:abstractNum>
+  <w:abstractNum w:abstractNumId="25" w15:restartNumberingAfterBreak="0">
     <w:nsid w:val="41063F88"/>
     <w:multiLevelType w:val="hybridMultilevel"/>
     <w:tmpl w:val="5066CBCA"/>
@@ -9598,7 +12196,7 @@
       </w:pPr>
     </w:lvl>
   </w:abstractNum>
-  <w:abstractNum w:abstractNumId="22" w15:restartNumberingAfterBreak="0">
+  <w:abstractNum w:abstractNumId="26" w15:restartNumberingAfterBreak="0">
     <w:nsid w:val="43113333"/>
     <w:multiLevelType w:val="multilevel"/>
     <w:tmpl w:val="AF167EBC"/>
@@ -9747,7 +12345,7 @@
       </w:rPr>
     </w:lvl>
   </w:abstractNum>
-  <w:abstractNum w:abstractNumId="23" w15:restartNumberingAfterBreak="0">
+  <w:abstractNum w:abstractNumId="27" w15:restartNumberingAfterBreak="0">
     <w:nsid w:val="43F8473B"/>
     <w:multiLevelType w:val="multilevel"/>
     <w:tmpl w:val="ADB22E6C"/>
@@ -9837,7 +12435,7 @@
       </w:pPr>
     </w:lvl>
   </w:abstractNum>
-  <w:abstractNum w:abstractNumId="24" w15:restartNumberingAfterBreak="0">
+  <w:abstractNum w:abstractNumId="28" w15:restartNumberingAfterBreak="0">
     <w:nsid w:val="4AAE4380"/>
     <w:multiLevelType w:val="hybridMultilevel"/>
     <w:tmpl w:val="1506D376"/>
@@ -9926,7 +12524,7 @@
       </w:pPr>
     </w:lvl>
   </w:abstractNum>
-  <w:abstractNum w:abstractNumId="25" w15:restartNumberingAfterBreak="0">
+  <w:abstractNum w:abstractNumId="29" w15:restartNumberingAfterBreak="0">
     <w:nsid w:val="4B5E2BC5"/>
     <w:multiLevelType w:val="hybridMultilevel"/>
     <w:tmpl w:val="A48E826E"/>
@@ -10012,7 +12610,7 @@
       </w:pPr>
     </w:lvl>
   </w:abstractNum>
-  <w:abstractNum w:abstractNumId="26" w15:restartNumberingAfterBreak="0">
+  <w:abstractNum w:abstractNumId="30" w15:restartNumberingAfterBreak="0">
     <w:nsid w:val="4B8614EA"/>
     <w:multiLevelType w:val="multilevel"/>
     <w:tmpl w:val="27DEE0C8"/>
@@ -10161,7 +12759,7 @@
       </w:rPr>
     </w:lvl>
   </w:abstractNum>
-  <w:abstractNum w:abstractNumId="27" w15:restartNumberingAfterBreak="0">
+  <w:abstractNum w:abstractNumId="31" w15:restartNumberingAfterBreak="0">
     <w:nsid w:val="55806A86"/>
     <w:multiLevelType w:val="hybridMultilevel"/>
     <w:tmpl w:val="D708CCC2"/>
@@ -10251,7 +12849,7 @@
       </w:pPr>
     </w:lvl>
   </w:abstractNum>
-  <w:abstractNum w:abstractNumId="28" w15:restartNumberingAfterBreak="0">
+  <w:abstractNum w:abstractNumId="32" w15:restartNumberingAfterBreak="0">
     <w:nsid w:val="55BD7B1A"/>
     <w:multiLevelType w:val="multilevel"/>
     <w:tmpl w:val="D442923A"/>
@@ -10400,7 +12998,7 @@
       </w:rPr>
     </w:lvl>
   </w:abstractNum>
-  <w:abstractNum w:abstractNumId="29" w15:restartNumberingAfterBreak="0">
+  <w:abstractNum w:abstractNumId="33" w15:restartNumberingAfterBreak="0">
     <w:nsid w:val="56B81989"/>
     <w:multiLevelType w:val="hybridMultilevel"/>
     <w:tmpl w:val="A37C6D04"/>
@@ -10487,7 +13085,7 @@
       </w:pPr>
     </w:lvl>
   </w:abstractNum>
-  <w:abstractNum w:abstractNumId="30" w15:restartNumberingAfterBreak="0">
+  <w:abstractNum w:abstractNumId="34" w15:restartNumberingAfterBreak="0">
     <w:nsid w:val="578D799C"/>
     <w:multiLevelType w:val="multilevel"/>
     <w:tmpl w:val="D2B63D5E"/>
@@ -10629,7 +13227,7 @@
       </w:rPr>
     </w:lvl>
   </w:abstractNum>
-  <w:abstractNum w:abstractNumId="31" w15:restartNumberingAfterBreak="0">
+  <w:abstractNum w:abstractNumId="35" w15:restartNumberingAfterBreak="0">
     <w:nsid w:val="581F64EB"/>
     <w:multiLevelType w:val="hybridMultilevel"/>
     <w:tmpl w:val="01E62BCC"/>
@@ -10715,7 +13313,93 @@
       </w:pPr>
     </w:lvl>
   </w:abstractNum>
-  <w:abstractNum w:abstractNumId="32" w15:restartNumberingAfterBreak="0">
+  <w:abstractNum w:abstractNumId="36" w15:restartNumberingAfterBreak="0">
+    <w:nsid w:val="5BFF228C"/>
+    <w:multiLevelType w:val="hybridMultilevel"/>
+    <w:tmpl w:val="F5404912"/>
+    <w:lvl w:ilvl="0" w:tplc="0409000F">
+      <w:start w:val="1"/>
+      <w:numFmt w:val="decimal"/>
+      <w:lvlText w:val="%1."/>
+      <w:lvlJc w:val="left"/>
+      <w:pPr>
+        <w:ind w:left="720" w:hanging="360"/>
+      </w:pPr>
+    </w:lvl>
+    <w:lvl w:ilvl="1" w:tplc="04090019" w:tentative="1">
+      <w:start w:val="1"/>
+      <w:numFmt w:val="lowerLetter"/>
+      <w:lvlText w:val="%2."/>
+      <w:lvlJc w:val="left"/>
+      <w:pPr>
+        <w:ind w:left="1440" w:hanging="360"/>
+      </w:pPr>
+    </w:lvl>
+    <w:lvl w:ilvl="2" w:tplc="0409001B" w:tentative="1">
+      <w:start w:val="1"/>
+      <w:numFmt w:val="lowerRoman"/>
+      <w:lvlText w:val="%3."/>
+      <w:lvlJc w:val="right"/>
+      <w:pPr>
+        <w:ind w:left="2160" w:hanging="180"/>
+      </w:pPr>
+    </w:lvl>
+    <w:lvl w:ilvl="3" w:tplc="0409000F" w:tentative="1">
+      <w:start w:val="1"/>
+      <w:numFmt w:val="decimal"/>
+      <w:lvlText w:val="%4."/>
+      <w:lvlJc w:val="left"/>
+      <w:pPr>
+        <w:ind w:left="2880" w:hanging="360"/>
+      </w:pPr>
+    </w:lvl>
+    <w:lvl w:ilvl="4" w:tplc="04090019" w:tentative="1">
+      <w:start w:val="1"/>
+      <w:numFmt w:val="lowerLetter"/>
+      <w:lvlText w:val="%5."/>
+      <w:lvlJc w:val="left"/>
+      <w:pPr>
+        <w:ind w:left="3600" w:hanging="360"/>
+      </w:pPr>
+    </w:lvl>
+    <w:lvl w:ilvl="5" w:tplc="0409001B" w:tentative="1">
+      <w:start w:val="1"/>
+      <w:numFmt w:val="lowerRoman"/>
+      <w:lvlText w:val="%6."/>
+      <w:lvlJc w:val="right"/>
+      <w:pPr>
+        <w:ind w:left="4320" w:hanging="180"/>
+      </w:pPr>
+    </w:lvl>
+    <w:lvl w:ilvl="6" w:tplc="0409000F" w:tentative="1">
+      <w:start w:val="1"/>
+      <w:numFmt w:val="decimal"/>
+      <w:lvlText w:val="%7."/>
+      <w:lvlJc w:val="left"/>
+      <w:pPr>
+        <w:ind w:left="5040" w:hanging="360"/>
+      </w:pPr>
+    </w:lvl>
+    <w:lvl w:ilvl="7" w:tplc="04090019" w:tentative="1">
+      <w:start w:val="1"/>
+      <w:numFmt w:val="lowerLetter"/>
+      <w:lvlText w:val="%8."/>
+      <w:lvlJc w:val="left"/>
+      <w:pPr>
+        <w:ind w:left="5760" w:hanging="360"/>
+      </w:pPr>
+    </w:lvl>
+    <w:lvl w:ilvl="8" w:tplc="0409001B" w:tentative="1">
+      <w:start w:val="1"/>
+      <w:numFmt w:val="lowerRoman"/>
+      <w:lvlText w:val="%9."/>
+      <w:lvlJc w:val="right"/>
+      <w:pPr>
+        <w:ind w:left="6480" w:hanging="180"/>
+      </w:pPr>
+    </w:lvl>
+  </w:abstractNum>
+  <w:abstractNum w:abstractNumId="37" w15:restartNumberingAfterBreak="0">
     <w:nsid w:val="5C6E4269"/>
     <w:multiLevelType w:val="hybridMultilevel"/>
     <w:tmpl w:val="B92ED0B8"/>
@@ -10801,7 +13485,7 @@
       </w:pPr>
     </w:lvl>
   </w:abstractNum>
-  <w:abstractNum w:abstractNumId="33" w15:restartNumberingAfterBreak="0">
+  <w:abstractNum w:abstractNumId="38" w15:restartNumberingAfterBreak="0">
     <w:nsid w:val="5CF56BDD"/>
     <w:multiLevelType w:val="multilevel"/>
     <w:tmpl w:val="95382BCC"/>
@@ -10946,7 +13630,7 @@
       </w:rPr>
     </w:lvl>
   </w:abstractNum>
-  <w:abstractNum w:abstractNumId="34" w15:restartNumberingAfterBreak="0">
+  <w:abstractNum w:abstractNumId="39" w15:restartNumberingAfterBreak="0">
     <w:nsid w:val="5DD4606B"/>
     <w:multiLevelType w:val="multilevel"/>
     <w:tmpl w:val="5B0EB56E"/>
@@ -11095,7 +13779,120 @@
       </w:rPr>
     </w:lvl>
   </w:abstractNum>
-  <w:abstractNum w:abstractNumId="35" w15:restartNumberingAfterBreak="0">
+  <w:abstractNum w:abstractNumId="40" w15:restartNumberingAfterBreak="0">
+    <w:nsid w:val="5F7A16E5"/>
+    <w:multiLevelType w:val="multilevel"/>
+    <w:tmpl w:val="14265B3A"/>
+    <w:lvl w:ilvl="0">
+      <w:start w:val="1"/>
+      <w:numFmt w:val="decimal"/>
+      <w:lvlText w:val="%1."/>
+      <w:lvlJc w:val="left"/>
+      <w:pPr>
+        <w:tabs>
+          <w:tab w:val="num" w:pos="720"/>
+        </w:tabs>
+        <w:ind w:left="720" w:hanging="360"/>
+      </w:pPr>
+    </w:lvl>
+    <w:lvl w:ilvl="1" w:tentative="1">
+      <w:start w:val="1"/>
+      <w:numFmt w:val="decimal"/>
+      <w:lvlText w:val="%2."/>
+      <w:lvlJc w:val="left"/>
+      <w:pPr>
+        <w:tabs>
+          <w:tab w:val="num" w:pos="1440"/>
+        </w:tabs>
+        <w:ind w:left="1440" w:hanging="360"/>
+      </w:pPr>
+    </w:lvl>
+    <w:lvl w:ilvl="2" w:tentative="1">
+      <w:start w:val="1"/>
+      <w:numFmt w:val="decimal"/>
+      <w:lvlText w:val="%3."/>
+      <w:lvlJc w:val="left"/>
+      <w:pPr>
+        <w:tabs>
+          <w:tab w:val="num" w:pos="2160"/>
+        </w:tabs>
+        <w:ind w:left="2160" w:hanging="360"/>
+      </w:pPr>
+    </w:lvl>
+    <w:lvl w:ilvl="3" w:tentative="1">
+      <w:start w:val="1"/>
+      <w:numFmt w:val="decimal"/>
+      <w:lvlText w:val="%4."/>
+      <w:lvlJc w:val="left"/>
+      <w:pPr>
+        <w:tabs>
+          <w:tab w:val="num" w:pos="2880"/>
+        </w:tabs>
+        <w:ind w:left="2880" w:hanging="360"/>
+      </w:pPr>
+    </w:lvl>
+    <w:lvl w:ilvl="4" w:tentative="1">
+      <w:start w:val="1"/>
+      <w:numFmt w:val="decimal"/>
+      <w:lvlText w:val="%5."/>
+      <w:lvlJc w:val="left"/>
+      <w:pPr>
+        <w:tabs>
+          <w:tab w:val="num" w:pos="3600"/>
+        </w:tabs>
+        <w:ind w:left="3600" w:hanging="360"/>
+      </w:pPr>
+    </w:lvl>
+    <w:lvl w:ilvl="5" w:tentative="1">
+      <w:start w:val="1"/>
+      <w:numFmt w:val="decimal"/>
+      <w:lvlText w:val="%6."/>
+      <w:lvlJc w:val="left"/>
+      <w:pPr>
+        <w:tabs>
+          <w:tab w:val="num" w:pos="4320"/>
+        </w:tabs>
+        <w:ind w:left="4320" w:hanging="360"/>
+      </w:pPr>
+    </w:lvl>
+    <w:lvl w:ilvl="6" w:tentative="1">
+      <w:start w:val="1"/>
+      <w:numFmt w:val="decimal"/>
+      <w:lvlText w:val="%7."/>
+      <w:lvlJc w:val="left"/>
+      <w:pPr>
+        <w:tabs>
+          <w:tab w:val="num" w:pos="5040"/>
+        </w:tabs>
+        <w:ind w:left="5040" w:hanging="360"/>
+      </w:pPr>
+    </w:lvl>
+    <w:lvl w:ilvl="7" w:tentative="1">
+      <w:start w:val="1"/>
+      <w:numFmt w:val="decimal"/>
+      <w:lvlText w:val="%8."/>
+      <w:lvlJc w:val="left"/>
+      <w:pPr>
+        <w:tabs>
+          <w:tab w:val="num" w:pos="5760"/>
+        </w:tabs>
+        <w:ind w:left="5760" w:hanging="360"/>
+      </w:pPr>
+    </w:lvl>
+    <w:lvl w:ilvl="8" w:tentative="1">
+      <w:start w:val="1"/>
+      <w:numFmt w:val="decimal"/>
+      <w:lvlText w:val="%9."/>
+      <w:lvlJc w:val="left"/>
+      <w:pPr>
+        <w:tabs>
+          <w:tab w:val="num" w:pos="6480"/>
+        </w:tabs>
+        <w:ind w:left="6480" w:hanging="360"/>
+      </w:pPr>
+    </w:lvl>
+  </w:abstractNum>
+  <w:abstractNum w:abstractNumId="41" w15:restartNumberingAfterBreak="0">
     <w:nsid w:val="5FB15AA3"/>
     <w:multiLevelType w:val="multilevel"/>
     <w:tmpl w:val="EF9A6E8C"/>
@@ -11244,7 +14041,156 @@
       </w:rPr>
     </w:lvl>
   </w:abstractNum>
-  <w:abstractNum w:abstractNumId="36" w15:restartNumberingAfterBreak="0">
+  <w:abstractNum w:abstractNumId="42" w15:restartNumberingAfterBreak="0">
+    <w:nsid w:val="64B37445"/>
+    <w:multiLevelType w:val="multilevel"/>
+    <w:tmpl w:val="958C8FB6"/>
+    <w:lvl w:ilvl="0">
+      <w:start w:val="1"/>
+      <w:numFmt w:val="bullet"/>
+      <w:lvlText w:val=""/>
+      <w:lvlJc w:val="left"/>
+      <w:pPr>
+        <w:tabs>
+          <w:tab w:val="num" w:pos="720"/>
+        </w:tabs>
+        <w:ind w:left="720" w:hanging="360"/>
+      </w:pPr>
+      <w:rPr>
+        <w:rFonts w:ascii="Symbol" w:hAnsi="Symbol" w:hint="default"/>
+        <w:sz w:val="20"/>
+      </w:rPr>
+    </w:lvl>
+    <w:lvl w:ilvl="1" w:tentative="1">
+      <w:start w:val="1"/>
+      <w:numFmt w:val="bullet"/>
+      <w:lvlText w:val="o"/>
+      <w:lvlJc w:val="left"/>
+      <w:pPr>
+        <w:tabs>
+          <w:tab w:val="num" w:pos="1440"/>
+        </w:tabs>
+        <w:ind w:left="1440" w:hanging="360"/>
+      </w:pPr>
+      <w:rPr>
+        <w:rFonts w:ascii="Courier New" w:hAnsi="Courier New" w:hint="default"/>
+        <w:sz w:val="20"/>
+      </w:rPr>
+    </w:lvl>
+    <w:lvl w:ilvl="2" w:tentative="1">
+      <w:start w:val="1"/>
+      <w:numFmt w:val="bullet"/>
+      <w:lvlText w:val=""/>
+      <w:lvlJc w:val="left"/>
+      <w:pPr>
+        <w:tabs>
+          <w:tab w:val="num" w:pos="2160"/>
+        </w:tabs>
+        <w:ind w:left="2160" w:hanging="360"/>
+      </w:pPr>
+      <w:rPr>
+        <w:rFonts w:ascii="Wingdings" w:hAnsi="Wingdings" w:hint="default"/>
+        <w:sz w:val="20"/>
+      </w:rPr>
+    </w:lvl>
+    <w:lvl w:ilvl="3" w:tentative="1">
+      <w:start w:val="1"/>
+      <w:numFmt w:val="bullet"/>
+      <w:lvlText w:val=""/>
+      <w:lvlJc w:val="left"/>
+      <w:pPr>
+        <w:tabs>
+          <w:tab w:val="num" w:pos="2880"/>
+        </w:tabs>
+        <w:ind w:left="2880" w:hanging="360"/>
+      </w:pPr>
+      <w:rPr>
+        <w:rFonts w:ascii="Wingdings" w:hAnsi="Wingdings" w:hint="default"/>
+        <w:sz w:val="20"/>
+      </w:rPr>
+    </w:lvl>
+    <w:lvl w:ilvl="4" w:tentative="1">
+      <w:start w:val="1"/>
+      <w:numFmt w:val="bullet"/>
+      <w:lvlText w:val=""/>
+      <w:lvlJc w:val="left"/>
+      <w:pPr>
+        <w:tabs>
+          <w:tab w:val="num" w:pos="3600"/>
+        </w:tabs>
+        <w:ind w:left="3600" w:hanging="360"/>
+      </w:pPr>
+      <w:rPr>
+        <w:rFonts w:ascii="Wingdings" w:hAnsi="Wingdings" w:hint="default"/>
+        <w:sz w:val="20"/>
+      </w:rPr>
+    </w:lvl>
+    <w:lvl w:ilvl="5" w:tentative="1">
+      <w:start w:val="1"/>
+      <w:numFmt w:val="bullet"/>
+      <w:lvlText w:val=""/>
+      <w:lvlJc w:val="left"/>
+      <w:pPr>
+        <w:tabs>
+          <w:tab w:val="num" w:pos="4320"/>
+        </w:tabs>
+        <w:ind w:left="4320" w:hanging="360"/>
+      </w:pPr>
+      <w:rPr>
+        <w:rFonts w:ascii="Wingdings" w:hAnsi="Wingdings" w:hint="default"/>
+        <w:sz w:val="20"/>
+      </w:rPr>
+    </w:lvl>
+    <w:lvl w:ilvl="6" w:tentative="1">
+      <w:start w:val="1"/>
+      <w:numFmt w:val="bullet"/>
+      <w:lvlText w:val=""/>
+      <w:lvlJc w:val="left"/>
+      <w:pPr>
+        <w:tabs>
+          <w:tab w:val="num" w:pos="5040"/>
+        </w:tabs>
+        <w:ind w:left="5040" w:hanging="360"/>
+      </w:pPr>
+      <w:rPr>
+        <w:rFonts w:ascii="Wingdings" w:hAnsi="Wingdings" w:hint="default"/>
+        <w:sz w:val="20"/>
+      </w:rPr>
+    </w:lvl>
+    <w:lvl w:ilvl="7" w:tentative="1">
+      <w:start w:val="1"/>
+      <w:numFmt w:val="bullet"/>
+      <w:lvlText w:val=""/>
+      <w:lvlJc w:val="left"/>
+      <w:pPr>
+        <w:tabs>
+          <w:tab w:val="num" w:pos="5760"/>
+        </w:tabs>
+        <w:ind w:left="5760" w:hanging="360"/>
+      </w:pPr>
+      <w:rPr>
+        <w:rFonts w:ascii="Wingdings" w:hAnsi="Wingdings" w:hint="default"/>
+        <w:sz w:val="20"/>
+      </w:rPr>
+    </w:lvl>
+    <w:lvl w:ilvl="8" w:tentative="1">
+      <w:start w:val="1"/>
+      <w:numFmt w:val="bullet"/>
+      <w:lvlText w:val=""/>
+      <w:lvlJc w:val="left"/>
+      <w:pPr>
+        <w:tabs>
+          <w:tab w:val="num" w:pos="6480"/>
+        </w:tabs>
+        <w:ind w:left="6480" w:hanging="360"/>
+      </w:pPr>
+      <w:rPr>
+        <w:rFonts w:ascii="Wingdings" w:hAnsi="Wingdings" w:hint="default"/>
+        <w:sz w:val="20"/>
+      </w:rPr>
+    </w:lvl>
+  </w:abstractNum>
+  <w:abstractNum w:abstractNumId="43" w15:restartNumberingAfterBreak="0">
     <w:nsid w:val="692C06FB"/>
     <w:multiLevelType w:val="hybridMultilevel"/>
     <w:tmpl w:val="A8868B2C"/>
@@ -11330,7 +14276,7 @@
       </w:pPr>
     </w:lvl>
   </w:abstractNum>
-  <w:abstractNum w:abstractNumId="37" w15:restartNumberingAfterBreak="0">
+  <w:abstractNum w:abstractNumId="44" w15:restartNumberingAfterBreak="0">
     <w:nsid w:val="71FB685C"/>
     <w:multiLevelType w:val="hybridMultilevel"/>
     <w:tmpl w:val="A8868B2C"/>
@@ -11416,7 +14362,7 @@
       </w:pPr>
     </w:lvl>
   </w:abstractNum>
-  <w:abstractNum w:abstractNumId="38" w15:restartNumberingAfterBreak="0">
+  <w:abstractNum w:abstractNumId="45" w15:restartNumberingAfterBreak="0">
     <w:nsid w:val="7383486A"/>
     <w:multiLevelType w:val="hybridMultilevel"/>
     <w:tmpl w:val="E44A9860"/>
@@ -11502,18 +14448,18 @@
       </w:pPr>
     </w:lvl>
   </w:abstractNum>
-  <w:abstractNum w:abstractNumId="39" w15:restartNumberingAfterBreak="0">
+  <w:abstractNum w:abstractNumId="46" w15:restartNumberingAfterBreak="0">
     <w:nsid w:val="7CBA40AB"/>
     <w:multiLevelType w:val="hybridMultilevel"/>
-    <w:tmpl w:val="4C746ACA"/>
-    <w:lvl w:ilvl="0" w:tplc="56CA02B6">
+    <w:tmpl w:val="FB464478"/>
+    <w:lvl w:ilvl="0" w:tplc="431AC3CE">
       <w:start w:val="1"/>
       <w:numFmt w:val="upperRoman"/>
       <w:pStyle w:val="Heading3"/>
       <w:lvlText w:val="%1."/>
       <w:lvlJc w:val="right"/>
       <w:pPr>
-        <w:ind w:left="720" w:hanging="360"/>
+        <w:ind w:left="360" w:hanging="360"/>
       </w:pPr>
     </w:lvl>
     <w:lvl w:ilvl="1" w:tplc="FFFFFFFF" w:tentative="1">
@@ -11522,7 +14468,7 @@
       <w:lvlText w:val="%2."/>
       <w:lvlJc w:val="left"/>
       <w:pPr>
-        <w:ind w:left="1440" w:hanging="360"/>
+        <w:ind w:left="1080" w:hanging="360"/>
       </w:pPr>
     </w:lvl>
     <w:lvl w:ilvl="2" w:tplc="FFFFFFFF" w:tentative="1">
@@ -11531,7 +14477,7 @@
       <w:lvlText w:val="%3."/>
       <w:lvlJc w:val="right"/>
       <w:pPr>
-        <w:ind w:left="2160" w:hanging="180"/>
+        <w:ind w:left="1800" w:hanging="180"/>
       </w:pPr>
     </w:lvl>
     <w:lvl w:ilvl="3" w:tplc="FFFFFFFF" w:tentative="1">
@@ -11540,7 +14486,7 @@
       <w:lvlText w:val="%4."/>
       <w:lvlJc w:val="left"/>
       <w:pPr>
-        <w:ind w:left="2880" w:hanging="360"/>
+        <w:ind w:left="2520" w:hanging="360"/>
       </w:pPr>
     </w:lvl>
     <w:lvl w:ilvl="4" w:tplc="FFFFFFFF" w:tentative="1">
@@ -11549,7 +14495,7 @@
       <w:lvlText w:val="%5."/>
       <w:lvlJc w:val="left"/>
       <w:pPr>
-        <w:ind w:left="3600" w:hanging="360"/>
+        <w:ind w:left="3240" w:hanging="360"/>
       </w:pPr>
     </w:lvl>
     <w:lvl w:ilvl="5" w:tplc="FFFFFFFF" w:tentative="1">
@@ -11558,7 +14504,7 @@
       <w:lvlText w:val="%6."/>
       <w:lvlJc w:val="right"/>
       <w:pPr>
-        <w:ind w:left="4320" w:hanging="180"/>
+        <w:ind w:left="3960" w:hanging="180"/>
       </w:pPr>
     </w:lvl>
     <w:lvl w:ilvl="6" w:tplc="FFFFFFFF" w:tentative="1">
@@ -11567,7 +14513,7 @@
       <w:lvlText w:val="%7."/>
       <w:lvlJc w:val="left"/>
       <w:pPr>
-        <w:ind w:left="5040" w:hanging="360"/>
+        <w:ind w:left="4680" w:hanging="360"/>
       </w:pPr>
     </w:lvl>
     <w:lvl w:ilvl="7" w:tplc="FFFFFFFF" w:tentative="1">
@@ -11576,7 +14522,7 @@
       <w:lvlText w:val="%8."/>
       <w:lvlJc w:val="left"/>
       <w:pPr>
-        <w:ind w:left="5760" w:hanging="360"/>
+        <w:ind w:left="5400" w:hanging="360"/>
       </w:pPr>
     </w:lvl>
     <w:lvl w:ilvl="8" w:tplc="FFFFFFFF" w:tentative="1">
@@ -11585,11 +14531,11 @@
       <w:lvlText w:val="%9."/>
       <w:lvlJc w:val="right"/>
       <w:pPr>
-        <w:ind w:left="6480" w:hanging="180"/>
+        <w:ind w:left="6120" w:hanging="180"/>
       </w:pPr>
     </w:lvl>
   </w:abstractNum>
-  <w:abstractNum w:abstractNumId="40" w15:restartNumberingAfterBreak="0">
+  <w:abstractNum w:abstractNumId="47" w15:restartNumberingAfterBreak="0">
     <w:nsid w:val="7D72648F"/>
     <w:multiLevelType w:val="multilevel"/>
     <w:tmpl w:val="2D5437A2"/>
@@ -11739,181 +14685,235 @@
     </w:lvl>
   </w:abstractNum>
   <w:num w:numId="1" w16cid:durableId="208230068">
-    <w:abstractNumId w:val="27"/>
+    <w:abstractNumId w:val="31"/>
   </w:num>
   <w:num w:numId="2" w16cid:durableId="638416493">
-    <w:abstractNumId w:val="28"/>
+    <w:abstractNumId w:val="32"/>
   </w:num>
   <w:num w:numId="3" w16cid:durableId="1308978813">
-    <w:abstractNumId w:val="5"/>
+    <w:abstractNumId w:val="6"/>
   </w:num>
   <w:num w:numId="4" w16cid:durableId="1208757780">
-    <w:abstractNumId w:val="40"/>
+    <w:abstractNumId w:val="47"/>
   </w:num>
   <w:num w:numId="5" w16cid:durableId="761340734">
-    <w:abstractNumId w:val="35"/>
+    <w:abstractNumId w:val="41"/>
   </w:num>
   <w:num w:numId="6" w16cid:durableId="1725762562">
-    <w:abstractNumId w:val="19"/>
+    <w:abstractNumId w:val="22"/>
   </w:num>
   <w:num w:numId="7" w16cid:durableId="1897740069">
+    <w:abstractNumId w:val="39"/>
+  </w:num>
+  <w:num w:numId="8" w16cid:durableId="1998024099">
+    <w:abstractNumId w:val="30"/>
+  </w:num>
+  <w:num w:numId="9" w16cid:durableId="733821090">
+    <w:abstractNumId w:val="26"/>
+  </w:num>
+  <w:num w:numId="10" w16cid:durableId="259071917">
+    <w:abstractNumId w:val="38"/>
+  </w:num>
+  <w:num w:numId="11" w16cid:durableId="590118394">
+    <w:abstractNumId w:val="21"/>
+  </w:num>
+  <w:num w:numId="12" w16cid:durableId="640039867">
+    <w:abstractNumId w:val="11"/>
+  </w:num>
+  <w:num w:numId="13" w16cid:durableId="540023708">
     <w:abstractNumId w:val="34"/>
   </w:num>
-  <w:num w:numId="8" w16cid:durableId="1998024099">
-    <w:abstractNumId w:val="26"/>
+  <w:num w:numId="14" w16cid:durableId="506335819">
+    <w:abstractNumId w:val="2"/>
   </w:num>
-  <w:num w:numId="9" w16cid:durableId="733821090">
-    <w:abstractNumId w:val="22"/>
+  <w:num w:numId="15" w16cid:durableId="1048994646">
+    <w:abstractNumId w:val="17"/>
   </w:num>
-  <w:num w:numId="10" w16cid:durableId="259071917">
-    <w:abstractNumId w:val="33"/>
+  <w:num w:numId="16" w16cid:durableId="779908460">
+    <w:abstractNumId w:val="15"/>
   </w:num>
-  <w:num w:numId="11" w16cid:durableId="590118394">
+  <w:num w:numId="17" w16cid:durableId="53622862">
+    <w:abstractNumId w:val="20"/>
+  </w:num>
+  <w:num w:numId="18" w16cid:durableId="1951159966">
     <w:abstractNumId w:val="18"/>
   </w:num>
-  <w:num w:numId="12" w16cid:durableId="640039867">
+  <w:num w:numId="19" w16cid:durableId="332034156">
+    <w:abstractNumId w:val="14"/>
+  </w:num>
+  <w:num w:numId="20" w16cid:durableId="1600528422">
+    <w:abstractNumId w:val="10"/>
+  </w:num>
+  <w:num w:numId="21" w16cid:durableId="1933203681">
     <w:abstractNumId w:val="9"/>
   </w:num>
-  <w:num w:numId="13" w16cid:durableId="540023708">
-    <w:abstractNumId w:val="30"/>
-  </w:num>
-  <w:num w:numId="14" w16cid:durableId="506335819">
-    <w:abstractNumId w:val="1"/>
-  </w:num>
-  <w:num w:numId="15" w16cid:durableId="1048994646">
-    <w:abstractNumId w:val="14"/>
-  </w:num>
-  <w:num w:numId="16" w16cid:durableId="779908460">
-    <w:abstractNumId w:val="12"/>
-  </w:num>
-  <w:num w:numId="17" w16cid:durableId="53622862">
-    <w:abstractNumId w:val="17"/>
-  </w:num>
-  <w:num w:numId="18" w16cid:durableId="1951159966">
-    <w:abstractNumId w:val="15"/>
-  </w:num>
-  <w:num w:numId="19" w16cid:durableId="332034156">
-    <w:abstractNumId w:val="11"/>
-  </w:num>
-  <w:num w:numId="20" w16cid:durableId="1600528422">
-    <w:abstractNumId w:val="8"/>
-  </w:num>
-  <w:num w:numId="21" w16cid:durableId="1933203681">
-    <w:abstractNumId w:val="7"/>
-  </w:num>
   <w:num w:numId="22" w16cid:durableId="41636052">
-    <w:abstractNumId w:val="15"/>
+    <w:abstractNumId w:val="18"/>
     <w:lvlOverride w:ilvl="0">
       <w:startOverride w:val="1"/>
     </w:lvlOverride>
   </w:num>
   <w:num w:numId="23" w16cid:durableId="2065717167">
-    <w:abstractNumId w:val="13"/>
+    <w:abstractNumId w:val="16"/>
   </w:num>
   <w:num w:numId="24" w16cid:durableId="1641374231">
-    <w:abstractNumId w:val="31"/>
+    <w:abstractNumId w:val="35"/>
   </w:num>
   <w:num w:numId="25" w16cid:durableId="1963995471">
-    <w:abstractNumId w:val="2"/>
+    <w:abstractNumId w:val="3"/>
   </w:num>
   <w:num w:numId="26" w16cid:durableId="375205495">
-    <w:abstractNumId w:val="3"/>
+    <w:abstractNumId w:val="4"/>
   </w:num>
   <w:num w:numId="27" w16cid:durableId="1802259444">
-    <w:abstractNumId w:val="32"/>
+    <w:abstractNumId w:val="37"/>
   </w:num>
   <w:num w:numId="28" w16cid:durableId="1274824673">
-    <w:abstractNumId w:val="16"/>
+    <w:abstractNumId w:val="19"/>
   </w:num>
   <w:num w:numId="29" w16cid:durableId="1531989785">
-    <w:abstractNumId w:val="23"/>
+    <w:abstractNumId w:val="27"/>
   </w:num>
   <w:num w:numId="30" w16cid:durableId="1688947096">
     <w:abstractNumId w:val="0"/>
   </w:num>
   <w:num w:numId="31" w16cid:durableId="1377584327">
-    <w:abstractNumId w:val="20"/>
+    <w:abstractNumId w:val="23"/>
   </w:num>
   <w:num w:numId="32" w16cid:durableId="341051414">
-    <w:abstractNumId w:val="6"/>
+    <w:abstractNumId w:val="8"/>
   </w:num>
   <w:num w:numId="33" w16cid:durableId="1856186260">
-    <w:abstractNumId w:val="27"/>
+    <w:abstractNumId w:val="31"/>
     <w:lvlOverride w:ilvl="0">
       <w:startOverride w:val="1"/>
     </w:lvlOverride>
   </w:num>
   <w:num w:numId="34" w16cid:durableId="265574587">
-    <w:abstractNumId w:val="21"/>
+    <w:abstractNumId w:val="25"/>
   </w:num>
   <w:num w:numId="35" w16cid:durableId="289212182">
-    <w:abstractNumId w:val="24"/>
+    <w:abstractNumId w:val="28"/>
   </w:num>
   <w:num w:numId="36" w16cid:durableId="515845898">
-    <w:abstractNumId w:val="21"/>
+    <w:abstractNumId w:val="25"/>
     <w:lvlOverride w:ilvl="0">
       <w:startOverride w:val="1"/>
     </w:lvlOverride>
   </w:num>
   <w:num w:numId="37" w16cid:durableId="121191887">
-    <w:abstractNumId w:val="10"/>
+    <w:abstractNumId w:val="12"/>
   </w:num>
   <w:num w:numId="38" w16cid:durableId="1912423326">
-    <w:abstractNumId w:val="15"/>
+    <w:abstractNumId w:val="18"/>
     <w:lvlOverride w:ilvl="0">
       <w:startOverride w:val="1"/>
     </w:lvlOverride>
   </w:num>
   <w:num w:numId="39" w16cid:durableId="1502625495">
-    <w:abstractNumId w:val="38"/>
+    <w:abstractNumId w:val="45"/>
   </w:num>
   <w:num w:numId="40" w16cid:durableId="418913808">
-    <w:abstractNumId w:val="37"/>
+    <w:abstractNumId w:val="44"/>
   </w:num>
   <w:num w:numId="41" w16cid:durableId="12998296">
-    <w:abstractNumId w:val="36"/>
+    <w:abstractNumId w:val="43"/>
   </w:num>
   <w:num w:numId="42" w16cid:durableId="1189759209">
-    <w:abstractNumId w:val="21"/>
+    <w:abstractNumId w:val="25"/>
     <w:lvlOverride w:ilvl="0">
       <w:startOverride w:val="1"/>
     </w:lvlOverride>
   </w:num>
   <w:num w:numId="43" w16cid:durableId="1340039536">
-    <w:abstractNumId w:val="4"/>
+    <w:abstractNumId w:val="5"/>
   </w:num>
   <w:num w:numId="44" w16cid:durableId="869150177">
-    <w:abstractNumId w:val="25"/>
+    <w:abstractNumId w:val="29"/>
   </w:num>
   <w:num w:numId="45" w16cid:durableId="1204175250">
-    <w:abstractNumId w:val="29"/>
+    <w:abstractNumId w:val="33"/>
   </w:num>
   <w:num w:numId="46" w16cid:durableId="1704745657">
-    <w:abstractNumId w:val="29"/>
+    <w:abstractNumId w:val="33"/>
     <w:lvlOverride w:ilvl="0">
       <w:startOverride w:val="1"/>
     </w:lvlOverride>
   </w:num>
   <w:num w:numId="47" w16cid:durableId="307516598">
-    <w:abstractNumId w:val="39"/>
+    <w:abstractNumId w:val="46"/>
   </w:num>
   <w:num w:numId="48" w16cid:durableId="1469737797">
-    <w:abstractNumId w:val="39"/>
+    <w:abstractNumId w:val="46"/>
     <w:lvlOverride w:ilvl="0">
       <w:startOverride w:val="1"/>
     </w:lvlOverride>
   </w:num>
   <w:num w:numId="49" w16cid:durableId="1280837130">
-    <w:abstractNumId w:val="39"/>
+    <w:abstractNumId w:val="46"/>
     <w:lvlOverride w:ilvl="0">
       <w:startOverride w:val="1"/>
     </w:lvlOverride>
   </w:num>
   <w:num w:numId="50" w16cid:durableId="1732538293">
-    <w:abstractNumId w:val="39"/>
+    <w:abstractNumId w:val="46"/>
     <w:lvlOverride w:ilvl="0">
       <w:startOverride w:val="1"/>
     </w:lvlOverride>
+  </w:num>
+  <w:num w:numId="51" w16cid:durableId="1452362614">
+    <w:abstractNumId w:val="42"/>
+  </w:num>
+  <w:num w:numId="52" w16cid:durableId="1176459716">
+    <w:abstractNumId w:val="13"/>
+  </w:num>
+  <w:num w:numId="53" w16cid:durableId="2116898380">
+    <w:abstractNumId w:val="1"/>
+    <w:lvlOverride w:ilvl="1">
+      <w:lvl w:ilvl="1">
+        <w:numFmt w:val="lowerLetter"/>
+        <w:lvlText w:val="%2."/>
+        <w:lvlJc w:val="left"/>
+      </w:lvl>
+    </w:lvlOverride>
+  </w:num>
+  <w:num w:numId="54" w16cid:durableId="631399359">
+    <w:abstractNumId w:val="1"/>
+    <w:lvlOverride w:ilvl="1">
+      <w:lvl w:ilvl="1">
+        <w:numFmt w:val="lowerLetter"/>
+        <w:lvlText w:val="%2."/>
+        <w:lvlJc w:val="left"/>
+      </w:lvl>
+    </w:lvlOverride>
+  </w:num>
+  <w:num w:numId="55" w16cid:durableId="209414996">
+    <w:abstractNumId w:val="1"/>
+    <w:lvlOverride w:ilvl="1">
+      <w:lvl w:ilvl="1">
+        <w:numFmt w:val="lowerLetter"/>
+        <w:lvlText w:val="%2."/>
+        <w:lvlJc w:val="left"/>
+      </w:lvl>
+    </w:lvlOverride>
+  </w:num>
+  <w:num w:numId="56" w16cid:durableId="341780581">
+    <w:abstractNumId w:val="36"/>
+  </w:num>
+  <w:num w:numId="57" w16cid:durableId="694187398">
+    <w:abstractNumId w:val="46"/>
+    <w:lvlOverride w:ilvl="0">
+      <w:startOverride w:val="1"/>
+    </w:lvlOverride>
+  </w:num>
+  <w:num w:numId="58" w16cid:durableId="1119447399">
+    <w:abstractNumId w:val="7"/>
+  </w:num>
+  <w:num w:numId="59" w16cid:durableId="424377508">
+    <w:abstractNumId w:val="40"/>
+  </w:num>
+  <w:num w:numId="60" w16cid:durableId="349450801">
+    <w:abstractNumId w:val="24"/>
   </w:num>
 </w:numbering>
 </file>
@@ -12382,7 +15382,7 @@
     <w:uiPriority w:val="9"/>
     <w:unhideWhenUsed/>
     <w:qFormat/>
-    <w:rsid w:val="00D47189"/>
+    <w:rsid w:val="00F77808"/>
     <w:pPr>
       <w:keepNext/>
       <w:keepLines/>
@@ -12469,7 +15469,7 @@
     <w:basedOn w:val="DefaultParagraphFont"/>
     <w:link w:val="Heading3"/>
     <w:uiPriority w:val="9"/>
-    <w:rsid w:val="00D47189"/>
+    <w:rsid w:val="00F77808"/>
     <w:rPr>
       <w:rFonts w:ascii="Calibri" w:eastAsia="Times New Roman" w:hAnsi="Calibri" w:cstheme="majorBidi"/>
       <w:i/>
@@ -12839,6 +15839,31 @@
       <w:shd w:val="clear" w:color="auto" w:fill="E1DFDD"/>
     </w:rPr>
   </w:style>
+  <w:style w:type="paragraph" w:customStyle="1" w:styleId="ql-indent-1">
+    <w:name w:val="ql-indent-1"/>
+    <w:basedOn w:val="Normal"/>
+    <w:rsid w:val="00461C57"/>
+    <w:pPr>
+      <w:spacing w:before="100" w:beforeAutospacing="1" w:after="100" w:afterAutospacing="1"/>
+      <w:jc w:val="left"/>
+    </w:pPr>
+    <w:rPr>
+      <w:rFonts w:ascii="Times New Roman" w:hAnsi="Times New Roman"/>
+      <w:sz w:val="24"/>
+    </w:rPr>
+  </w:style>
+  <w:style w:type="character" w:styleId="FollowedHyperlink">
+    <w:name w:val="FollowedHyperlink"/>
+    <w:basedOn w:val="DefaultParagraphFont"/>
+    <w:uiPriority w:val="99"/>
+    <w:semiHidden/>
+    <w:unhideWhenUsed/>
+    <w:rsid w:val="00461C57"/>
+    <w:rPr>
+      <w:color w:val="954F72" w:themeColor="followedHyperlink"/>
+      <w:u w:val="single"/>
+    </w:rPr>
+  </w:style>
 </w:styles>
 </file>
 

--- a/report/Report_Actionable_Insights_from_Student_Feedback_Sentiment_Analysis.docx
+++ b/report/Report_Actionable_Insights_from_Student_Feedback_Sentiment_Analysis.docx
@@ -102,8 +102,16 @@
         <w:rPr>
           <w:sz w:val="24"/>
         </w:rPr>
-        <w:t xml:space="preserve"> Manikoth</w:t>
-      </w:r>
+        <w:t xml:space="preserve"> </w:t>
+      </w:r>
+      <w:proofErr w:type="spellStart"/>
+      <w:r>
+        <w:rPr>
+          <w:sz w:val="24"/>
+        </w:rPr>
+        <w:t>Manikoth</w:t>
+      </w:r>
+      <w:proofErr w:type="spellEnd"/>
     </w:p>
     <w:p>
       <w:pPr>
@@ -412,21 +420,7 @@
                 <w:rStyle w:val="Hyperlink"/>
                 <w:noProof/>
               </w:rPr>
-              <w:t>Tabl</w:t>
-            </w:r>
-            <w:r>
-              <w:rPr>
-                <w:rStyle w:val="Hyperlink"/>
-                <w:noProof/>
-              </w:rPr>
-              <w:t>e</w:t>
-            </w:r>
-            <w:r>
-              <w:rPr>
-                <w:rStyle w:val="Hyperlink"/>
-                <w:noProof/>
-              </w:rPr>
-              <w:t xml:space="preserve"> of Contents</w:t>
+              <w:t>Table of Contents</w:t>
             </w:r>
             <w:r>
               <w:rPr>
@@ -4553,21 +4547,7 @@
                 <w:rStyle w:val="Hyperlink"/>
                 <w:noProof/>
               </w:rPr>
-              <w:t>Imp</w:t>
-            </w:r>
-            <w:r>
-              <w:rPr>
-                <w:rStyle w:val="Hyperlink"/>
-                <w:noProof/>
-              </w:rPr>
-              <w:t>l</w:t>
-            </w:r>
-            <w:r>
-              <w:rPr>
-                <w:rStyle w:val="Hyperlink"/>
-                <w:noProof/>
-              </w:rPr>
-              <w:t>ementation Details</w:t>
+              <w:t>Implementation Details</w:t>
             </w:r>
             <w:r>
               <w:rPr>
@@ -4663,21 +4643,7 @@
                 <w:rStyle w:val="Hyperlink"/>
                 <w:noProof/>
               </w:rPr>
-              <w:t>Functionalities and Fe</w:t>
-            </w:r>
-            <w:r>
-              <w:rPr>
-                <w:rStyle w:val="Hyperlink"/>
-                <w:noProof/>
-              </w:rPr>
-              <w:t>a</w:t>
-            </w:r>
-            <w:r>
-              <w:rPr>
-                <w:rStyle w:val="Hyperlink"/>
-                <w:noProof/>
-              </w:rPr>
-              <w:t>tures</w:t>
+              <w:t>Functionalities and Features</w:t>
             </w:r>
             <w:r>
               <w:rPr>
@@ -5000,21 +4966,7 @@
           <w:rFonts w:ascii="Calibri" w:hAnsi="Calibri" w:cs="Calibri"/>
           <w:color w:val="0E101A"/>
         </w:rPr>
-        <w:t xml:space="preserve">The real power of student feedback lies in its capacity to assist educators in refining their teaching methods and course structures. At the same time, in a hectic world where time is money, the effort and time required to deduce actionable insights from students' feedback is difficult without a Likert scale-based approach or some categorization. The project's approach guarantees that feedback is gathered, </w:t>
-      </w:r>
-      <w:r>
-        <w:rPr>
-          <w:rFonts w:ascii="Calibri" w:hAnsi="Calibri" w:cs="Calibri"/>
-          <w:color w:val="0E101A"/>
-        </w:rPr>
-        <w:t>organized,</w:t>
-      </w:r>
-      <w:r>
-        <w:rPr>
-          <w:rFonts w:ascii="Calibri" w:hAnsi="Calibri" w:cs="Calibri"/>
-          <w:color w:val="0E101A"/>
-        </w:rPr>
-        <w:t xml:space="preserve"> and converted into insights. Educators can use these insights to make informed enhancements that tackle students' needs and concerns directly. As a result, an educational environment that is more responsive is created, where student experiences and feedback influence changes.</w:t>
+        <w:t>The real power of student feedback lies in its capacity to assist educators in refining their teaching methods and course structures. At the same time, in a hectic world where time is money, the effort and time required to deduce actionable insights from students' feedback is difficult without a Likert scale-based approach or some categorization. The project's approach guarantees that feedback is gathered, organized, and converted into insights. Educators can use these insights to make informed enhancements that tackle students' needs and concerns directly. As a result, an educational environment that is more responsive is created, where student experiences and feedback influence changes.</w:t>
       </w:r>
     </w:p>
     <w:p>
@@ -5168,21 +5120,7 @@
           <w:rFonts w:cs="Calibri"/>
           <w:color w:val="0E101A"/>
         </w:rPr>
-        <w:t xml:space="preserve">To sum up, solving this problem brings value by enhancing the quality of feedback analysis, empowering educators, and enriching student experiences. The aim is to create an ecosystem that's adaptable, </w:t>
-      </w:r>
-      <w:r>
-        <w:rPr>
-          <w:rFonts w:cs="Calibri"/>
-          <w:color w:val="0E101A"/>
-        </w:rPr>
-        <w:t>responsive,</w:t>
-      </w:r>
-      <w:r>
-        <w:rPr>
-          <w:rFonts w:cs="Calibri"/>
-          <w:color w:val="0E101A"/>
-        </w:rPr>
-        <w:t xml:space="preserve"> and deeply attuned to the needs and emotions of students. This project can potentially revolutionize how educational feedback is perceived and converted into actionable and useful insights, making it a potent tool for improving education.</w:t>
+        <w:t>To sum up, solving this problem brings value by enhancing the quality of feedback analysis, empowering educators, and enriching student experiences. The aim is to create an ecosystem that's adaptable, responsive, and deeply attuned to the needs and emotions of students. This project can potentially revolutionize how educational feedback is perceived and converted into actionable and useful insights, making it a potent tool for improving education.</w:t>
       </w:r>
     </w:p>
     <w:p>
@@ -5236,7 +5174,6 @@
         </w:rPr>
         <w:t>The implementation of neural network-based sentiment analysis for student feedback has a profound impact on its primary end-</w:t>
       </w:r>
-      <w:proofErr w:type="gramStart"/>
       <w:r>
         <w:rPr>
           <w:rFonts w:cs="Calibri"/>
@@ -5249,16 +5186,8 @@
           <w:rFonts w:cs="Calibri"/>
           <w:color w:val="0E101A"/>
         </w:rPr>
-        <w:t>:</w:t>
-      </w:r>
-      <w:r>
-        <w:rPr>
-          <w:rFonts w:cs="Calibri"/>
-          <w:color w:val="0E101A"/>
-        </w:rPr>
-        <w:t>-</w:t>
-      </w:r>
-      <w:proofErr w:type="gramEnd"/>
+        <w:t>: -</w:t>
+      </w:r>
       <w:r>
         <w:rPr>
           <w:rFonts w:cs="Calibri"/>
@@ -5389,21 +5318,7 @@
           <w:rFonts w:cs="Calibri"/>
           <w:color w:val="0E101A"/>
         </w:rPr>
-        <w:t xml:space="preserve">In conclusion, the impact of this project on end users extends beyond improvements in teaching methods and course content. It represents a move towards a data-driven, </w:t>
-      </w:r>
-      <w:r>
-        <w:rPr>
-          <w:rFonts w:cs="Calibri"/>
-          <w:color w:val="0E101A"/>
-        </w:rPr>
-        <w:t>responsive,</w:t>
-      </w:r>
-      <w:r>
-        <w:rPr>
-          <w:rFonts w:cs="Calibri"/>
-          <w:color w:val="0E101A"/>
-        </w:rPr>
-        <w:t xml:space="preserve"> and empathetic approach to education where student feedback drives continuous improvement and fosters innovation.</w:t>
+        <w:t>In conclusion, the impact of this project on end users extends beyond improvements in teaching methods and course content. It represents a move towards a data-driven, responsive, and empathetic approach to education where student feedback drives continuous improvement and fosters innovation.</w:t>
       </w:r>
     </w:p>
     <w:p>
@@ -5675,21 +5590,7 @@
           <w:rFonts w:cs="Calibri"/>
           <w:color w:val="0E101A"/>
         </w:rPr>
-        <w:t xml:space="preserve">setting, the effectiveness of the sentiment analysis solution relies on its capabilities and user-friendliness. Educators and administrators should have access </w:t>
-      </w:r>
-      <w:r>
-        <w:rPr>
-          <w:rFonts w:cs="Calibri"/>
-          <w:color w:val="0E101A"/>
-        </w:rPr>
-        <w:t>to,</w:t>
-      </w:r>
-      <w:r>
-        <w:rPr>
-          <w:rFonts w:cs="Calibri"/>
-          <w:color w:val="0E101A"/>
-        </w:rPr>
-        <w:t xml:space="preserve"> and a clear understanding of the insights provided by the analysis. The presentation of results should be accessible and intuitive, enabling interpretation and application of data for enhancements. Achieving seamless integration with a user-friendly interface for adoption and effective utilization in environments is essential.</w:t>
+        <w:t>setting, the effectiveness of the sentiment analysis solution relies on its capabilities and user-friendliness. Educators and administrators should have access to, and a clear understanding of the insights provided by the analysis. The presentation of results should be accessible and intuitive, enabling interpretation and application of data for enhancements. Achieving seamless integration with a user-friendly interface for adoption and effective utilization in environments is essential.</w:t>
       </w:r>
       <w:r>
         <w:rPr>
@@ -7403,7 +7304,23 @@
           <w:color w:val="0E101A"/>
           <w:szCs w:val="20"/>
         </w:rPr>
-        <w:t>: This section will detail our LSTM network's implementation and its role in categorizing feedback into broad sentiment ratings.</w:t>
+        <w:t xml:space="preserve">: </w:t>
+      </w:r>
+      <w:r>
+        <w:rPr>
+          <w:rFonts w:cs="Calibri"/>
+          <w:color w:val="0E101A"/>
+          <w:szCs w:val="20"/>
+        </w:rPr>
+        <w:t xml:space="preserve">This section will explain the </w:t>
+      </w:r>
+      <w:r>
+        <w:rPr>
+          <w:rFonts w:cs="Calibri"/>
+          <w:color w:val="0E101A"/>
+          <w:szCs w:val="20"/>
+        </w:rPr>
+        <w:t>Bag of words combined with neural network approach towards classifying feedbacks to ratings ranging from 1 to 5.</w:t>
       </w:r>
     </w:p>
     <w:p>
@@ -7545,56 +7462,84 @@
         <w:rPr>
           <w:u w:val="single"/>
         </w:rPr>
-        <w:t xml:space="preserve">Tier </w:t>
+        <w:t>Tier 1</w:t>
+      </w:r>
+    </w:p>
+    <w:p>
+      <w:pPr>
+        <w:rPr>
+          <w:rFonts w:cs="Calibri"/>
+          <w:color w:val="0E101A"/>
+        </w:rPr>
+      </w:pPr>
+      <w:r>
+        <w:t xml:space="preserve">For this model, we have selected  the </w:t>
       </w:r>
       <w:r>
         <w:rPr>
           <w:u w:val="single"/>
         </w:rPr>
-        <w:t>1</w:t>
-      </w:r>
-    </w:p>
-    <w:p>
-      <w:r>
-        <w:t xml:space="preserve">Model 1 – Coursera - </w:t>
+        <w:t>Coursera Course Reviews Dataset</w:t>
+      </w:r>
+      <w:r>
+        <w:rPr>
+          <w:u w:val="single"/>
+        </w:rPr>
+        <w:t xml:space="preserve"> </w:t>
+      </w:r>
+      <w:r>
+        <w:t xml:space="preserve">: </w:t>
       </w:r>
       <w:hyperlink r:id="rId8" w:history="1">
         <w:r>
           <w:rPr>
             <w:rStyle w:val="Hyperlink"/>
           </w:rPr>
-          <w:t>https://www.kaggle.com/datasets/septa97/100k-courseras-course-reviews-dataset</w:t>
+          <w:t>Kaggle Dataset Link</w:t>
         </w:r>
       </w:hyperlink>
-    </w:p>
-    <w:p>
-      <w:pPr>
-        <w:rPr>
+      <w:r>
+        <w:rPr>
+          <w:rStyle w:val="Hyperlink"/>
+        </w:rPr>
+        <w:t>.</w:t>
+      </w:r>
+      <w:r>
+        <w:rPr>
+          <w:rStyle w:val="Hyperlink"/>
+          <w:u w:val="none"/>
+        </w:rPr>
+        <w:t xml:space="preserve">  </w:t>
+      </w:r>
+      <w:r>
+        <w:rPr>
+          <w:rFonts w:cs="Calibri"/>
+          <w:color w:val="0E101A"/>
+        </w:rPr>
+        <w:t xml:space="preserve">The dataset contains reviews made by students on the MOOC platform Coursera and their corresponding star ratings ranging from 1 to 5. The rating 1 corresponds to Very Negative, 2 - Negative, 3 - Neutral, 4 - Positive and 5- Very Positive.  </w:t>
+      </w:r>
+      <w:r>
+        <w:rPr>
+          <w:rFonts w:cs="Calibri"/>
+          <w:color w:val="0E101A"/>
+        </w:rPr>
+        <w:t>We believe that this dataset best represents the input data for our problem as it is actual reviews given by students on different courses.</w:t>
+      </w:r>
+    </w:p>
+    <w:p/>
+    <w:p>
+      <w:pPr>
+        <w:rPr>
+          <w:rFonts w:cs="Calibri"/>
           <w:u w:val="single"/>
         </w:rPr>
       </w:pPr>
-    </w:p>
-    <w:p/>
-    <w:p>
-      <w:pPr>
+      <w:r>
         <w:rPr>
           <w:rFonts w:cs="Calibri"/>
           <w:u w:val="single"/>
         </w:rPr>
-      </w:pPr>
-      <w:r>
-        <w:rPr>
-          <w:rFonts w:cs="Calibri"/>
-          <w:u w:val="single"/>
-        </w:rPr>
-        <w:t xml:space="preserve">Tier </w:t>
-      </w:r>
-      <w:r>
-        <w:rPr>
-          <w:rFonts w:cs="Calibri"/>
-          <w:u w:val="single"/>
-        </w:rPr>
-        <w:t>2</w:t>
+        <w:t>Tier 2</w:t>
       </w:r>
     </w:p>
     <w:p>
@@ -7812,29 +7757,24 @@
       <w:bookmarkEnd w:id="91"/>
     </w:p>
     <w:p>
-      <w:r>
-        <w:t xml:space="preserve">Model 1 – </w:t>
-      </w:r>
-      <w:proofErr w:type="spellStart"/>
-      <w:r>
-        <w:t>Stopwords</w:t>
-      </w:r>
-      <w:proofErr w:type="spellEnd"/>
-      <w:r>
-        <w:t xml:space="preserve"> </w:t>
-      </w:r>
-      <w:proofErr w:type="gramStart"/>
-      <w:r>
-        <w:t xml:space="preserve">removal,  </w:t>
-      </w:r>
-      <w:proofErr w:type="spellStart"/>
-      <w:r>
-        <w:t>BoW</w:t>
-      </w:r>
-      <w:proofErr w:type="spellEnd"/>
-      <w:proofErr w:type="gramEnd"/>
-      <w:r>
-        <w:t xml:space="preserve"> &amp; Vectorize</w:t>
+      <w:pPr>
+        <w:rPr>
+          <w:u w:val="single"/>
+        </w:rPr>
+      </w:pPr>
+      <w:r>
+        <w:rPr>
+          <w:u w:val="single"/>
+        </w:rPr>
+        <w:t>Tier 1</w:t>
+      </w:r>
+    </w:p>
+    <w:p>
+      <w:r>
+        <w:t>The data for the model is loaded into a DataFrame to be cleaned and transformed suitable for input to the Bag of Words combined with Neural Network model. The preprocessing steps involve removing stopwords, hashtags, mentions and any URLS using regex patterns. We also convert the text to lowercase.</w:t>
+      </w:r>
+      <w:r>
+        <w:t xml:space="preserve"> These steps ensure that some of the noise from the data is removed and the important data is being fed to the Neural Network.</w:t>
       </w:r>
     </w:p>
     <w:p/>
@@ -7859,15 +7799,11 @@
     </w:p>
     <w:p>
       <w:r>
-        <w:t xml:space="preserve">Data preprocessing is crucial in preparing the dataset for all models, including the Tier 2 model. This process includes several key tasks: cleaning text data by removing non-essential elements (like non-English characters, numbers, and special symbols), converting text to lowercase, and filtering out </w:t>
-      </w:r>
-      <w:proofErr w:type="spellStart"/>
-      <w:r>
-        <w:t>stopwords</w:t>
-      </w:r>
-      <w:proofErr w:type="spellEnd"/>
-      <w:r>
-        <w:t xml:space="preserve"> to reduce noise. The emotion labels are simplified and standardized to aid the model training process. Text data is then tokenized and converted into sequences, with consistent length achieved through padding. Finally, the dataset is divided into training and validation sets, setting the stage for the model's training and subsequent evaluation. This thorough preprocessing ensures the data is optimally formatted for training the emotion analysis model, enhancing its potential performance and accuracy.</w:t>
+        <w:t xml:space="preserve">Data preprocessing is crucial in preparing the dataset for all models, including the Tier 2 model. This process includes several key tasks: cleaning text data by removing non-essential elements (like non-English characters, numbers, and special symbols), converting text to lowercase, and filtering out stopwords to reduce noise. The emotion labels are simplified and standardized to aid the model training process. Text data is then tokenized and converted into sequences, with consistent length achieved through padding. Finally, the dataset is divided into training and </w:t>
+      </w:r>
+      <w:r>
+        <w:lastRenderedPageBreak/>
+        <w:t>validation sets, setting the stage for the model's training and subsequent evaluation. This thorough preprocessing ensures the data is optimally formatted for training the emotion analysis model, enhancing its potential performance and accuracy.</w:t>
       </w:r>
     </w:p>
     <w:p/>
@@ -7889,17 +7825,7 @@
         <w:ind w:firstLine="360"/>
       </w:pPr>
       <w:r>
-        <w:t xml:space="preserve">The pre-processing stage was crucial for ensuring the model accurately identified and analyzed aspects within student feedback. Natural Language Processing techniques, particularly part-of-speech tagging, were employed to </w:t>
-      </w:r>
-      <w:r>
-        <w:lastRenderedPageBreak/>
-        <w:t xml:space="preserve">extract relevant nouns and noun pairs from the feedback text. This process was instrumental in identifying significant aspects, such as 'LAB' and 'PROFESSOR'. By filtering out common </w:t>
-      </w:r>
-      <w:r>
-        <w:t>stop words</w:t>
-      </w:r>
-      <w:r>
-        <w:t xml:space="preserve"> and redundant nouns, the model could focus on the feedback's most relevant and impactful aspects, which is vital for accurate sentiment analysis.</w:t>
+        <w:t>The pre-processing stage was crucial for ensuring the model accurately identified and analyzed aspects within student feedback. Natural Language Processing techniques, particularly part-of-speech tagging, were employed to extract relevant nouns and noun pairs from the feedback text. This process was instrumental in identifying significant aspects, such as 'LAB' and 'PROFESSOR'. By filtering out common stop words and redundant nouns, the model could focus on the feedback's most relevant and impactful aspects, which is vital for accurate sentiment analysis.</w:t>
       </w:r>
     </w:p>
     <w:p>
@@ -7921,19 +7847,111 @@
       <w:bookmarkEnd w:id="93"/>
       <w:bookmarkEnd w:id="94"/>
     </w:p>
-    <w:p>
-      <w:r>
-        <w:t>Model 1 -</w:t>
+    <w:p/>
+    <w:p>
+      <w:pPr>
+        <w:rPr>
+          <w:u w:val="single"/>
+        </w:rPr>
+      </w:pPr>
+      <w:r>
+        <w:rPr>
+          <w:u w:val="single"/>
+        </w:rPr>
+        <w:t>Tier 1</w:t>
+      </w:r>
+    </w:p>
+    <w:p>
+      <w:r>
+        <w:t>We have selected the Bag of Networks + Neural Network approach , which was reference</w:t>
+      </w:r>
+      <w:r>
+        <w:t>d</w:t>
+      </w:r>
+      <w:r>
+        <w:t xml:space="preserve"> from the notebook : </w:t>
+      </w:r>
+      <w:hyperlink r:id="rId11" w:history="1">
+        <w:r>
+          <w:rPr>
+            <w:rStyle w:val="Hyperlink"/>
+          </w:rPr>
+          <w:t>https://www.kaggle.com/code/atharvamartiwar/tokenizer-bow-tfidf</w:t>
+        </w:r>
+        <w:r>
+          <w:rPr>
+            <w:rStyle w:val="Hyperlink"/>
+          </w:rPr>
+          <w:t>-</w:t>
+        </w:r>
+        <w:r>
+          <w:rPr>
+            <w:rStyle w:val="Hyperlink"/>
+          </w:rPr>
+          <w:t>using-lstm-nn</w:t>
+        </w:r>
+      </w:hyperlink>
+      <w:r>
+        <w:t xml:space="preserve">. </w:t>
+      </w:r>
+    </w:p>
+    <w:p/>
+    <w:p>
+      <w:r>
+        <w:t xml:space="preserve">The bag-of-words (BoW) combined with neural network is method described for text classification. The BoW model does not give importance to the sequential order of words in the text and primarily focuses on the word frequency of each word for a text phrase. It builds a sparse matrix in which each row corresponds to a given text phrase and each column represent </w:t>
+      </w:r>
+      <w:r>
+        <w:t>a</w:t>
+      </w:r>
+      <w:r>
+        <w:t xml:space="preserve"> unique word that is collected from the entire words (corpus) for a given dataset. This sparse matrix can be then fed as an input into a neural network. </w:t>
+      </w:r>
+    </w:p>
+    <w:p/>
+    <w:p>
+      <w:r>
+        <w:t>Neural Networks are good for learning complex patterns when given data with high dimensionality. It makes them adept for processing the BoW Sparse Matrix. The networks usually consist of multiple layers of interconnected neurons that learn the relationships between input features and output labels. They do this by applying a mathematical function on each neuron and updating their weights after each iteration with the dataset. With the BoW representation and the Neural Network as a pattern learner we can classify the text based on their corresponding ratings.</w:t>
       </w:r>
       <w:r>
         <w:t xml:space="preserve"> </w:t>
       </w:r>
       <w:r>
-        <w:t>BOW + Neural Network</w:t>
+        <w:t>Therefore,</w:t>
+      </w:r>
+      <w:r>
+        <w:t xml:space="preserve"> with the above approach we can create a ratings classifier which classifies text phrases to ratings.</w:t>
+      </w:r>
+      <w:r>
+        <w:t xml:space="preserve"> </w:t>
+      </w:r>
+    </w:p>
+    <w:p>
+      <w:r>
+        <w:t xml:space="preserve"> </w:t>
       </w:r>
     </w:p>
     <w:p/>
     <w:p>
+      <w:pPr>
+        <w:rPr>
+          <w:u w:val="single"/>
+        </w:rPr>
+      </w:pPr>
+      <w:r>
+        <w:rPr>
+          <w:u w:val="single"/>
+        </w:rPr>
+        <w:t>Tier 2</w:t>
+      </w:r>
+    </w:p>
+    <w:p>
+      <w:pPr>
+        <w:rPr>
+          <w:u w:val="single"/>
+        </w:rPr>
+      </w:pPr>
+    </w:p>
+    <w:p>
       <w:r>
         <w:t>Nuanced sentiment – Bidirectional GRU for long text processing</w:t>
       </w:r>
@@ -7959,7 +7977,7 @@
       <w:r>
         <w:t xml:space="preserve">For this tier, the </w:t>
       </w:r>
-      <w:hyperlink r:id="rId11" w:history="1">
+      <w:hyperlink r:id="rId12" w:history="1">
         <w:r>
           <w:rPr>
             <w:rStyle w:val="Hyperlink"/>
@@ -8001,14 +8019,20 @@
       <w:bookmarkEnd w:id="97"/>
     </w:p>
     <w:p>
-      <w:r>
-        <w:t xml:space="preserve">Model </w:t>
-      </w:r>
-      <w:r>
-        <w:t>1, Model2</w:t>
+      <w:pPr>
+        <w:rPr>
+          <w:u w:val="single"/>
+        </w:rPr>
+      </w:pPr>
+      <w:r>
+        <w:rPr>
+          <w:u w:val="single"/>
+        </w:rPr>
+        <w:t>Tier 1</w:t>
       </w:r>
     </w:p>
     <w:p/>
+    <w:p/>
     <w:p>
       <w:pPr>
         <w:rPr>
@@ -8019,6 +8043,34 @@
         <w:rPr>
           <w:u w:val="single"/>
         </w:rPr>
+        <w:t xml:space="preserve">Tier </w:t>
+      </w:r>
+      <w:r>
+        <w:rPr>
+          <w:u w:val="single"/>
+        </w:rPr>
+        <w:t>2</w:t>
+      </w:r>
+    </w:p>
+    <w:p>
+      <w:pPr>
+        <w:rPr>
+          <w:u w:val="single"/>
+        </w:rPr>
+      </w:pPr>
+    </w:p>
+    <w:p/>
+    <w:p>
+      <w:pPr>
+        <w:rPr>
+          <w:u w:val="single"/>
+        </w:rPr>
+      </w:pPr>
+      <w:r>
+        <w:rPr>
+          <w:u w:val="single"/>
+        </w:rPr>
+        <w:lastRenderedPageBreak/>
         <w:t>Tier 3</w:t>
       </w:r>
     </w:p>
@@ -8180,7 +8232,6 @@
       <w:bookmarkStart w:id="105" w:name="_Toc151888497"/>
       <w:bookmarkStart w:id="106" w:name="_Toc152262561"/>
       <w:r>
-        <w:lastRenderedPageBreak/>
         <w:t>Implementation</w:t>
       </w:r>
       <w:bookmarkEnd w:id="104"/>
@@ -8331,7 +8382,7 @@
         </w:rPr>
         <w:t xml:space="preserve">The </w:t>
       </w:r>
-      <w:hyperlink r:id="rId12" w:history="1">
+      <w:hyperlink r:id="rId13" w:history="1">
         <w:r>
           <w:rPr>
             <w:rStyle w:val="Hyperlink"/>
@@ -8359,8 +8410,10 @@
       <w:r>
         <w:rPr>
           <w:rFonts w:cs="Calibri"/>
+          <w:noProof/>
           <w:szCs w:val="20"/>
         </w:rPr>
+        <w:lastRenderedPageBreak/>
         <w:drawing>
           <wp:inline distT="0" distB="0" distL="0" distR="0" wp14:anchorId="296833FF" wp14:editId="03773FD1">
             <wp:extent cx="5943600" cy="2958696"/>
@@ -8377,7 +8430,7 @@
                     <pic:cNvPicPr/>
                   </pic:nvPicPr>
                   <pic:blipFill rotWithShape="1">
-                    <a:blip r:embed="rId13"/>
+                    <a:blip r:embed="rId14"/>
                     <a:srcRect b="5566"/>
                     <a:stretch/>
                   </pic:blipFill>
@@ -8671,7 +8724,16 @@
           <w:color w:val="0E101A"/>
           <w:szCs w:val="20"/>
         </w:rPr>
-        <w:t>The POC Web Dashboard intricately weaves data from the three tiers to present a multifaceted view of student feedback. Starting from a broad categorization of overall student sentiment, it gradually narrows to emotional nuances and specific aspects of the educational experience. This approach renders a detailed and actionable analysis of student feedback and empowers educators with data-driven insights to enhance teaching methodologies and course content.</w:t>
+        <w:t xml:space="preserve">The POC Web Dashboard intricately weaves data from the three tiers to present a multifaceted view of student feedback. Starting from a broad categorization of overall student sentiment, it gradually narrows to emotional </w:t>
+      </w:r>
+      <w:r>
+        <w:rPr>
+          <w:rFonts w:cs="Calibri"/>
+          <w:color w:val="0E101A"/>
+          <w:szCs w:val="20"/>
+        </w:rPr>
+        <w:lastRenderedPageBreak/>
+        <w:t>nuances and specific aspects of the educational experience. This approach renders a detailed and actionable analysis of student feedback and empowers educators with data-driven insights to enhance teaching methodologies and course content.</w:t>
       </w:r>
     </w:p>
     <w:p>
@@ -8737,13 +8799,7 @@
         <w:t xml:space="preserve">     </w:t>
       </w:r>
       <w:r>
-        <w:t xml:space="preserve">The first tier of the dashboard, the focus is on providing an overarching view of student feedback through a Ratings Overview. This segment adeptly captures and visualizes the overall ratings given by students, laying out the foundation for the sentiment analysis process. The Ratings Overview is not just a quantitative display of scores; it is an entry point into deeper analytical layers, setting the stage for more detailed emotional and aspect-based sentiment exploration. By offering a macroscopic view of student ratings, this tier allows educators to gauge the student body's general mood and satisfaction levels </w:t>
-      </w:r>
-      <w:r>
-        <w:t>briefly</w:t>
-      </w:r>
-      <w:r>
-        <w:t>, setting the context for further in-depth analysis in su</w:t>
+        <w:t>The first tier of the dashboard, the focus is on providing an overarching view of student feedback through a Ratings Overview. This segment adeptly captures and visualizes the overall ratings given by students, laying out the foundation for the sentiment analysis process. The Ratings Overview is not just a quantitative display of scores; it is an entry point into deeper analytical layers, setting the stage for more detailed emotional and aspect-based sentiment exploration. By offering a macroscopic view of student ratings, this tier allows educators to gauge the student body's general mood and satisfaction levels briefly, setting the context for further in-depth analysis in su</w:t>
       </w:r>
       <w:r>
         <w:t>bsequent</w:t>
@@ -8785,10 +8841,10 @@
       <w:r>
         <w:rPr>
           <w:rFonts w:cs="Calibri"/>
+          <w:noProof/>
           <w:color w:val="0E101A"/>
           <w:szCs w:val="20"/>
         </w:rPr>
-        <w:lastRenderedPageBreak/>
         <w:drawing>
           <wp:inline distT="0" distB="0" distL="0" distR="0" wp14:anchorId="5B4DF848" wp14:editId="3DADC422">
             <wp:extent cx="5943600" cy="3173730"/>
@@ -8805,7 +8861,7 @@
                     <pic:cNvPicPr/>
                   </pic:nvPicPr>
                   <pic:blipFill>
-                    <a:blip r:embed="rId14"/>
+                    <a:blip r:embed="rId15"/>
                     <a:stretch>
                       <a:fillRect/>
                     </a:stretch>
@@ -8877,11 +8933,13 @@
       <w:r>
         <w:rPr>
           <w:rFonts w:ascii="Calibri" w:hAnsi="Calibri" w:cs="Calibri"/>
+          <w:noProof/>
           <w:color w:val="0E101A"/>
           <w:sz w:val="20"/>
           <w:szCs w:val="20"/>
           <w:u w:val="single"/>
         </w:rPr>
+        <w:lastRenderedPageBreak/>
         <w:drawing>
           <wp:inline distT="0" distB="0" distL="0" distR="0" wp14:anchorId="4103ECF3" wp14:editId="6B74A623">
             <wp:extent cx="5579587" cy="2711013"/>
@@ -8898,7 +8956,7 @@
                     <pic:cNvPicPr/>
                   </pic:nvPicPr>
                   <pic:blipFill rotWithShape="1">
-                    <a:blip r:embed="rId15"/>
+                    <a:blip r:embed="rId16"/>
                     <a:srcRect b="6385"/>
                     <a:stretch/>
                   </pic:blipFill>
@@ -8965,11 +9023,11 @@
       <w:r>
         <w:rPr>
           <w:rFonts w:ascii="Calibri" w:hAnsi="Calibri" w:cs="Calibri"/>
+          <w:noProof/>
           <w:color w:val="0E101A"/>
           <w:sz w:val="20"/>
           <w:szCs w:val="20"/>
         </w:rPr>
-        <w:lastRenderedPageBreak/>
         <w:drawing>
           <wp:inline distT="0" distB="0" distL="0" distR="0" wp14:anchorId="22E15118" wp14:editId="52AEBDE4">
             <wp:extent cx="5943600" cy="3138805"/>
@@ -8986,7 +9044,7 @@
                     <pic:cNvPicPr/>
                   </pic:nvPicPr>
                   <pic:blipFill>
-                    <a:blip r:embed="rId16"/>
+                    <a:blip r:embed="rId17"/>
                     <a:stretch>
                       <a:fillRect/>
                     </a:stretch>
@@ -9057,11 +9115,13 @@
       <w:r>
         <w:rPr>
           <w:rFonts w:ascii="Calibri" w:hAnsi="Calibri" w:cs="Calibri"/>
+          <w:noProof/>
           <w:color w:val="0E101A"/>
           <w:sz w:val="20"/>
           <w:szCs w:val="20"/>
           <w:u w:val="single"/>
         </w:rPr>
+        <w:lastRenderedPageBreak/>
         <w:drawing>
           <wp:inline distT="0" distB="0" distL="0" distR="0" wp14:anchorId="03BF32E6" wp14:editId="1341DAF9">
             <wp:extent cx="5943600" cy="3366389"/>
@@ -9078,7 +9138,7 @@
                     <pic:cNvPicPr/>
                   </pic:nvPicPr>
                   <pic:blipFill rotWithShape="1">
-                    <a:blip r:embed="rId17"/>
+                    <a:blip r:embed="rId18"/>
                     <a:srcRect b="1443"/>
                     <a:stretch/>
                   </pic:blipFill>
@@ -9169,17 +9229,7 @@
           <w:sz w:val="20"/>
           <w:szCs w:val="20"/>
         </w:rPr>
-        <w:t xml:space="preserve">ABSA model output JSON to </w:t>
-      </w:r>
-      <w:r>
-        <w:rPr>
-          <w:rFonts w:ascii="Calibri" w:hAnsi="Calibri" w:cs="Calibri"/>
-          <w:color w:val="0E101A"/>
-          <w:sz w:val="20"/>
-          <w:szCs w:val="20"/>
-        </w:rPr>
-        <w:lastRenderedPageBreak/>
-        <w:t xml:space="preserve">visualize the aspect-based sentiment overview. </w:t>
+        <w:t xml:space="preserve">ABSA model output JSON to visualize the aspect-based sentiment overview. </w:t>
       </w:r>
       <w:r>
         <w:rPr>
@@ -9214,8 +9264,8 @@
       </w:r>
     </w:p>
     <w:sectPr>
-      <w:footerReference w:type="even" r:id="rId18"/>
-      <w:footerReference w:type="default" r:id="rId19"/>
+      <w:footerReference w:type="even" r:id="rId19"/>
+      <w:footerReference w:type="default" r:id="rId20"/>
       <w:pgSz w:w="12240" w:h="15840"/>
       <w:pgMar w:top="1440" w:right="1440" w:bottom="1440" w:left="1440" w:header="708" w:footer="708" w:gutter="0"/>
       <w:cols w:space="708"/>
@@ -14869,33 +14919,15 @@
   </w:num>
   <w:num w:numId="53" w16cid:durableId="2116898380">
     <w:abstractNumId w:val="1"/>
-    <w:lvlOverride w:ilvl="1">
-      <w:lvl w:ilvl="1">
-        <w:numFmt w:val="lowerLetter"/>
-        <w:lvlText w:val="%2."/>
-        <w:lvlJc w:val="left"/>
-      </w:lvl>
-    </w:lvlOverride>
+    <w:lvlOverride w:ilvl="0"/>
   </w:num>
   <w:num w:numId="54" w16cid:durableId="631399359">
     <w:abstractNumId w:val="1"/>
-    <w:lvlOverride w:ilvl="1">
-      <w:lvl w:ilvl="1">
-        <w:numFmt w:val="lowerLetter"/>
-        <w:lvlText w:val="%2."/>
-        <w:lvlJc w:val="left"/>
-      </w:lvl>
-    </w:lvlOverride>
+    <w:lvlOverride w:ilvl="0"/>
   </w:num>
   <w:num w:numId="55" w16cid:durableId="209414996">
     <w:abstractNumId w:val="1"/>
-    <w:lvlOverride w:ilvl="1">
-      <w:lvl w:ilvl="1">
-        <w:numFmt w:val="lowerLetter"/>
-        <w:lvlText w:val="%2."/>
-        <w:lvlJc w:val="left"/>
-      </w:lvl>
-    </w:lvlOverride>
+    <w:lvlOverride w:ilvl="0"/>
   </w:num>
   <w:num w:numId="56" w16cid:durableId="341780581">
     <w:abstractNumId w:val="36"/>
@@ -15425,7 +15457,6 @@
   <w:style w:type="character" w:default="1" w:styleId="DefaultParagraphFont">
     <w:name w:val="Default Paragraph Font"/>
     <w:uiPriority w:val="1"/>
-    <w:semiHidden/>
     <w:unhideWhenUsed/>
   </w:style>
   <w:style w:type="table" w:default="1" w:styleId="TableNormal">

--- a/report/Report_Actionable_Insights_from_Student_Feedback_Sentiment_Analysis.docx
+++ b/report/Report_Actionable_Insights_from_Student_Feedback_Sentiment_Analysis.docx
@@ -102,16 +102,8 @@
         <w:rPr>
           <w:sz w:val="24"/>
         </w:rPr>
-        <w:t xml:space="preserve"> </w:t>
-      </w:r>
-      <w:proofErr w:type="spellStart"/>
-      <w:r>
-        <w:rPr>
-          <w:sz w:val="24"/>
-        </w:rPr>
-        <w:t>Manikoth</w:t>
-      </w:r>
-      <w:proofErr w:type="spellEnd"/>
+        <w:t xml:space="preserve"> Manikoth</w:t>
+      </w:r>
     </w:p>
     <w:p>
       <w:pPr>
@@ -7451,6 +7443,35 @@
       <w:bookmarkEnd w:id="87"/>
       <w:bookmarkEnd w:id="88"/>
     </w:p>
+    <w:p>
+      <w:pPr>
+        <w:ind w:firstLine="360"/>
+        <w:rPr>
+          <w:rFonts w:ascii="Times New Roman" w:hAnsi="Times New Roman"/>
+        </w:rPr>
+      </w:pPr>
+      <w:r>
+        <w:t>In our project, a consistent approach to data selection was adopted for all three models, ensuring uniformity in the testing phase. We crafted a specialized dataset containing feedback from 39 students, specifically tailored to test each model under similar conditions. This approach was designed to provide a coherent and comparable evaluation across all models.</w:t>
+      </w:r>
+      <w:r>
+        <w:rPr>
+          <w:rFonts w:ascii="Times New Roman" w:hAnsi="Times New Roman"/>
+        </w:rPr>
+        <w:t xml:space="preserve"> </w:t>
+      </w:r>
+      <w:r>
+        <w:t>For the Aspect-Based Sentiment Analysis (ABSA) model, we took an additional step to construct a custom small dataset, particularly for evaluation purposes. This decision was necessitated by the lack of readily available student feedback ABSA datasets online. Our objective was to create a dataset that closely mimics real-world scenarios in educational settings, thereby enabling a more accurate assessment of the model's performance in handling specific nuances in student feedback.</w:t>
+      </w:r>
+      <w:r>
+        <w:rPr>
+          <w:u w:val="single"/>
+        </w:rPr>
+        <w:t xml:space="preserve"> </w:t>
+      </w:r>
+      <w:r>
+        <w:t>Below, we provide detailed information on the training datasets used for each model:</w:t>
+      </w:r>
+    </w:p>
     <w:p/>
     <w:p>
       <w:pPr>
@@ -7734,13 +7755,6 @@
         <w:t>Given the model's robust pre-training, we opted not to retrain it from scratch. Instead, our focus shifted towards leveraging custom datasets specifically curated for evaluating and testing the model's performance. These datasets are tailored to our unique requirement of analyzing student feedback, encompassing a diverse range of aspects and sentiments that students typically express. This approach allowed us to thoroughly assess the model's efficacy in our specific context, ensuring that it meets our standards for accuracy and reliability in sentiment analysis.</w:t>
       </w:r>
     </w:p>
-    <w:p>
-      <w:pPr>
-        <w:rPr>
-          <w:u w:val="single"/>
-        </w:rPr>
-      </w:pPr>
-    </w:p>
     <w:p/>
     <w:p>
       <w:pPr>
@@ -7756,6 +7770,7 @@
       <w:bookmarkEnd w:id="90"/>
       <w:bookmarkEnd w:id="91"/>
     </w:p>
+    <w:p/>
     <w:p>
       <w:pPr>
         <w:rPr>
@@ -7771,7 +7786,11 @@
     </w:p>
     <w:p>
       <w:r>
-        <w:t>The data for the model is loaded into a DataFrame to be cleaned and transformed suitable for input to the Bag of Words combined with Neural Network model. The preprocessing steps involve removing stopwords, hashtags, mentions and any URLS using regex patterns. We also convert the text to lowercase.</w:t>
+        <w:t xml:space="preserve">The data for the model is loaded into a DataFrame to be cleaned and transformed suitable for input to the Bag of Words combined with Neural Network model. The preprocessing steps involve removing stopwords, hashtags, </w:t>
+      </w:r>
+      <w:r>
+        <w:lastRenderedPageBreak/>
+        <w:t>mentions and any URLS using regex patterns. We also convert the text to lowercase.</w:t>
       </w:r>
       <w:r>
         <w:t xml:space="preserve"> These steps ensure that some of the noise from the data is removed and the important data is being fed to the Neural Network.</w:t>
@@ -7799,11 +7818,18 @@
     </w:p>
     <w:p>
       <w:r>
-        <w:t xml:space="preserve">Data preprocessing is crucial in preparing the dataset for all models, including the Tier 2 model. This process includes several key tasks: cleaning text data by removing non-essential elements (like non-English characters, numbers, and special symbols), converting text to lowercase, and filtering out stopwords to reduce noise. The emotion labels are simplified and standardized to aid the model training process. Text data is then tokenized and converted into sequences, with consistent length achieved through padding. Finally, the dataset is divided into training and </w:t>
-      </w:r>
-      <w:r>
-        <w:lastRenderedPageBreak/>
-        <w:t>validation sets, setting the stage for the model's training and subsequent evaluation. This thorough preprocessing ensures the data is optimally formatted for training the emotion analysis model, enhancing its potential performance and accuracy.</w:t>
+        <w:t xml:space="preserve">      </w:t>
+      </w:r>
+      <w:r>
+        <w:t xml:space="preserve">Data preprocessing is crucial in preparing the dataset for all models, including the Tier 2 model. This process includes several key tasks: cleaning text data by removing non-essential elements (like non-English characters, numbers, and special symbols), converting text to lowercase, and filtering out </w:t>
+      </w:r>
+      <w:proofErr w:type="spellStart"/>
+      <w:r>
+        <w:t>stopwords</w:t>
+      </w:r>
+      <w:proofErr w:type="spellEnd"/>
+      <w:r>
+        <w:t xml:space="preserve"> to reduce noise. The emotion labels are simplified and standardized to aid the model training process. Text data is then tokenized and converted into sequences, with consistent length achieved through padding. Finally, the dataset is divided into training and validation sets, setting the stage for the model's training and subsequent evaluation. This thorough preprocessing ensures the data is optimally formatted for training the emotion analysis model, enhancing its potential performance and accuracy.</w:t>
       </w:r>
     </w:p>
     <w:p/>
@@ -7876,19 +7902,7 @@
           <w:rPr>
             <w:rStyle w:val="Hyperlink"/>
           </w:rPr>
-          <w:t>https://www.kaggle.com/code/atharvamartiwar/tokenizer-bow-tfidf</w:t>
-        </w:r>
-        <w:r>
-          <w:rPr>
-            <w:rStyle w:val="Hyperlink"/>
-          </w:rPr>
-          <w:t>-</w:t>
-        </w:r>
-        <w:r>
-          <w:rPr>
-            <w:rStyle w:val="Hyperlink"/>
-          </w:rPr>
-          <w:t>using-lstm-nn</w:t>
+          <w:t>https://www.kaggle.com/code/atharvamartiwar/tokenizer-bow-tfidf-using-lstm-nn</w:t>
         </w:r>
       </w:hyperlink>
       <w:r>
@@ -7945,15 +7959,146 @@
       </w:r>
     </w:p>
     <w:p>
-      <w:pPr>
-        <w:rPr>
-          <w:u w:val="single"/>
-        </w:rPr>
-      </w:pPr>
-    </w:p>
-    <w:p>
-      <w:r>
-        <w:t>Nuanced sentiment – Bidirectional GRU for long text processing</w:t>
+      <w:r>
+        <w:t xml:space="preserve">      </w:t>
+      </w:r>
+      <w:r>
+        <w:t>The model is designed to process textual data and efficiently interpret emotional expressions. Our model's core is an </w:t>
+      </w:r>
+      <w:r>
+        <w:rPr>
+          <w:i/>
+          <w:iCs/>
+        </w:rPr>
+        <w:t>Embedding layer</w:t>
+      </w:r>
+      <w:r>
+        <w:t> essential for natural language processing tasks. It transforms words into 100-dimensional vector representations, capturing their nuanced semantic relationships. This layer forms the foundation for understanding the context embedded in the text.</w:t>
+      </w:r>
+      <w:r>
+        <w:t xml:space="preserve"> </w:t>
+      </w:r>
+      <w:r>
+        <w:t>The model then employs </w:t>
+      </w:r>
+      <w:r>
+        <w:rPr>
+          <w:i/>
+          <w:iCs/>
+        </w:rPr>
+        <w:t>Bidirectional GRU layers</w:t>
+      </w:r>
+      <w:r>
+        <w:t>, with 64 and 32 units, respectively. This bidirectional approach is crucial for learning textual patterns in both forward and reverse directions, providing a comprehensive view of the context. GRUs are chosen for their ability to efficiently capture dependencies in sequence data, making them ideal for text analysis.</w:t>
+      </w:r>
+    </w:p>
+    <w:p/>
+    <w:p>
+      <w:r>
+        <w:t>To combat overfitting and enhance generalization, we incorporate a </w:t>
+      </w:r>
+      <w:r>
+        <w:rPr>
+          <w:i/>
+          <w:iCs/>
+        </w:rPr>
+        <w:t>Dense layer with 64 units</w:t>
+      </w:r>
+      <w:r>
+        <w:t> followed by </w:t>
+      </w:r>
+      <w:r>
+        <w:rPr>
+          <w:i/>
+          <w:iCs/>
+        </w:rPr>
+        <w:t>L2 regularization and a Dropout layer</w:t>
+      </w:r>
+      <w:r>
+        <w:t xml:space="preserve">. The Dense layer introduces non-linearity to the model, allowing it to learn </w:t>
+      </w:r>
+      <w:r>
+        <w:lastRenderedPageBreak/>
+        <w:t>complex patterns. L2 regularization penalizes complexity, and the Dropout layer randomly deactivates neurons during training, reducing the model's dependency on specific features.</w:t>
+      </w:r>
+      <w:r>
+        <w:t xml:space="preserve"> </w:t>
+      </w:r>
+      <w:r>
+        <w:t>The architecture concludes with a </w:t>
+      </w:r>
+      <w:r>
+        <w:rPr>
+          <w:i/>
+          <w:iCs/>
+        </w:rPr>
+        <w:t>Dense output layer</w:t>
+      </w:r>
+      <w:r>
+        <w:t xml:space="preserve"> with six units, one for each emotion category, utilizing a </w:t>
+      </w:r>
+      <w:proofErr w:type="spellStart"/>
+      <w:r>
+        <w:rPr>
+          <w:i/>
+          <w:iCs/>
+        </w:rPr>
+        <w:t>softmax</w:t>
+      </w:r>
+      <w:proofErr w:type="spellEnd"/>
+      <w:r>
+        <w:t xml:space="preserve"> activation function. This setup allows the model to distribute probability over the emotion classes.</w:t>
+      </w:r>
+      <w:r>
+        <w:t xml:space="preserve"> </w:t>
+      </w:r>
+      <w:r>
+        <w:t>For compilation, we opt for the </w:t>
+      </w:r>
+      <w:r>
+        <w:rPr>
+          <w:i/>
+          <w:iCs/>
+        </w:rPr>
+        <w:t>Adam optimizer</w:t>
+      </w:r>
+      <w:r>
+        <w:t xml:space="preserve"> with a learning rate 0.0005, balancing speed and stability in training. The model uses </w:t>
+      </w:r>
+      <w:proofErr w:type="spellStart"/>
+      <w:r>
+        <w:rPr>
+          <w:i/>
+          <w:iCs/>
+        </w:rPr>
+        <w:t>sparse_categorical_crossentropy</w:t>
+      </w:r>
+      <w:proofErr w:type="spellEnd"/>
+      <w:r>
+        <w:t xml:space="preserve"> as the loss function, which is suitable for multi-class classification. We monitor </w:t>
+      </w:r>
+      <w:r>
+        <w:rPr>
+          <w:i/>
+          <w:iCs/>
+        </w:rPr>
+        <w:t>accurac</w:t>
+      </w:r>
+      <w:r>
+        <w:rPr>
+          <w:i/>
+          <w:iCs/>
+        </w:rPr>
+        <w:t>y</w:t>
+      </w:r>
+      <w:r>
+        <w:t xml:space="preserve"> to track the model's performance.</w:t>
+      </w:r>
+      <w:r>
+        <w:t xml:space="preserve"> </w:t>
+      </w:r>
+      <w:r>
+        <w:t>This model combines embedding, bidirectional learning, and regularization techniques to robustly analyze and interpret emotions in text, making it a potent tool for sentiment analysis tasks.</w:t>
       </w:r>
     </w:p>
     <w:p/>
@@ -8053,24 +8198,60 @@
       </w:r>
     </w:p>
     <w:p>
+      <w:r>
+        <w:t xml:space="preserve">       </w:t>
+      </w:r>
+      <w:r>
+        <w:t>The model is trained over epochs with a batch size of 64. This batch size balances computational efficiency and the ability to update model weights effectively. Training the model for enough epochs is crucial, as it allows the model to iteratively learn from the data, adjusting its weights with each batch. However, to prevent overtraining and ensure efficient use of computational resources, we implement an </w:t>
+      </w:r>
+      <w:proofErr w:type="spellStart"/>
+      <w:r>
+        <w:rPr>
+          <w:i/>
+          <w:iCs/>
+        </w:rPr>
+        <w:t>EarlyStopping</w:t>
+      </w:r>
+      <w:proofErr w:type="spellEnd"/>
+      <w:r>
+        <w:rPr>
+          <w:i/>
+          <w:iCs/>
+        </w:rPr>
+        <w:t xml:space="preserve"> callback</w:t>
+      </w:r>
+      <w:r>
+        <w:t>. This mechanism monitors the model's performance on the validation data, particularly looking at the '</w:t>
+      </w:r>
+      <w:proofErr w:type="spellStart"/>
+      <w:r>
+        <w:t>val_accuracy</w:t>
+      </w:r>
+      <w:proofErr w:type="spellEnd"/>
+      <w:r>
+        <w:t>'. If there's no improvement in validation accuracy for three consecutive epochs, training is halted, and the model reverts to the weights from its best performance epoch. This approach helps prevent overfitting</w:t>
+      </w:r>
+      <w:r>
+        <w:t xml:space="preserve"> and helped us identity the optimum number of epochs that we need to use for training the model.</w:t>
+      </w:r>
+    </w:p>
+    <w:p/>
+    <w:p>
+      <w:r>
+        <w:t>The training and validation accuracy metrics are closely monitored, providing insights into how well the model is learning and generalizing. The goal is to achieve a high validation accuracy, indicating the model's robustness and ability to perform well on new, unseen data.</w:t>
+      </w:r>
+    </w:p>
+    <w:p/>
+    <w:p>
       <w:pPr>
         <w:rPr>
           <w:u w:val="single"/>
         </w:rPr>
       </w:pPr>
-    </w:p>
-    <w:p/>
-    <w:p>
-      <w:pPr>
+      <w:r>
         <w:rPr>
           <w:u w:val="single"/>
         </w:rPr>
-      </w:pPr>
-      <w:r>
-        <w:rPr>
-          <w:u w:val="single"/>
-        </w:rPr>
-        <w:lastRenderedPageBreak/>
         <w:t>Tier 3</w:t>
       </w:r>
     </w:p>
@@ -8108,11 +8289,6 @@
       <w:bookmarkEnd w:id="99"/>
       <w:bookmarkEnd w:id="100"/>
     </w:p>
-    <w:p>
-      <w:r>
-        <w:t>Learning rate, Epoch, optimizer</w:t>
-      </w:r>
-    </w:p>
     <w:p/>
     <w:p>
       <w:pPr>
@@ -8124,6 +8300,50 @@
         <w:rPr>
           <w:u w:val="single"/>
         </w:rPr>
+        <w:t xml:space="preserve">Tier </w:t>
+      </w:r>
+      <w:r>
+        <w:rPr>
+          <w:u w:val="single"/>
+        </w:rPr>
+        <w:t>2</w:t>
+      </w:r>
+    </w:p>
+    <w:p>
+      <w:r>
+        <w:t>For tier 2 model, the</w:t>
+      </w:r>
+      <w:r>
+        <w:t xml:space="preserve"> tuning strategy began with initial explorations, focusing on critical parameters like learning rate and epochs. We recognized early on that the learning rate was a key influencer of the model's training behaviour. A higher learning rate in our initial experiment led to a stagnation of accuracy of around 38%, suggesting that the model was converging too quickly to a suboptimal solution. This was a clear indicator that the learning rate needed to be adjusted. Subsequently, lowering the learning rate to 0.0005 and increasing epochs to 10 showed significant improvement, with the model's validation accuracy rising to around 89%. This adjustment allowed a more gradual </w:t>
+      </w:r>
+      <w:r>
+        <w:lastRenderedPageBreak/>
+        <w:t>and stable learning process, enabling the model to capture the underlying patterns in the data more effectively.</w:t>
+      </w:r>
+      <w:r>
+        <w:t xml:space="preserve"> </w:t>
+      </w:r>
+      <w:r>
+        <w:t>In parallel, we adjusted the batch size to find an optimal balance between computational efficiency and the model's ability to learn from the data. Additionally, we explored alterations in the model's architecture, particularly focusing on the activation functions and including dropout layers. These tweaks were aimed at enhancing the model's capability to capture complex patterns and relationships within the sentiment data, which was crucial for the effectiveness of our sentiment analysis.</w:t>
+      </w:r>
+      <w:r>
+        <w:t xml:space="preserve"> </w:t>
+      </w:r>
+      <w:r>
+        <w:t>Overall, our hyperparameter tuning strategy was a delicate and thoughtful balancing act. The final model configuration emerged from this rigorous process, demonstrating enhanced performance and efficiency, making it a robust tool for analyzing sentiments in educational feedback.</w:t>
+      </w:r>
+    </w:p>
+    <w:p/>
+    <w:p>
+      <w:pPr>
+        <w:rPr>
+          <w:u w:val="single"/>
+        </w:rPr>
+      </w:pPr>
+      <w:r>
+        <w:rPr>
+          <w:u w:val="single"/>
+        </w:rPr>
         <w:t>Tier 3</w:t>
       </w:r>
     </w:p>
@@ -8132,7 +8352,13 @@
         <w:ind w:firstLine="360"/>
       </w:pPr>
       <w:r>
-        <w:t>In this project phase, hyperparameter tuning was not a focal point due to the utilization of the model in its pre-trained state. The model's existing configuration and parameters, honed through extensive pre-training, were deemed sufficient for the project's requirements, allowing for immediate application to the test dataset without further adjustments.</w:t>
+        <w:t xml:space="preserve">In this </w:t>
+      </w:r>
+      <w:r>
+        <w:t>tier model</w:t>
+      </w:r>
+      <w:r>
+        <w:t>, hyperparameter tuning was not a focal point due to the utilization of the model in its pre-trained state. The model's existing configuration and parameters, honed through extensive pre-training, were deemed sufficient for the project's requirements, allowing for immediate application to the test dataset without further adjustments.</w:t>
       </w:r>
     </w:p>
     <w:p>
@@ -14919,15 +15145,12 @@
   </w:num>
   <w:num w:numId="53" w16cid:durableId="2116898380">
     <w:abstractNumId w:val="1"/>
-    <w:lvlOverride w:ilvl="0"/>
   </w:num>
   <w:num w:numId="54" w16cid:durableId="631399359">
     <w:abstractNumId w:val="1"/>
-    <w:lvlOverride w:ilvl="0"/>
   </w:num>
   <w:num w:numId="55" w16cid:durableId="209414996">
     <w:abstractNumId w:val="1"/>
-    <w:lvlOverride w:ilvl="0"/>
   </w:num>
   <w:num w:numId="56" w16cid:durableId="341780581">
     <w:abstractNumId w:val="36"/>
@@ -15457,6 +15680,7 @@
   <w:style w:type="character" w:default="1" w:styleId="DefaultParagraphFont">
     <w:name w:val="Default Paragraph Font"/>
     <w:uiPriority w:val="1"/>
+    <w:semiHidden/>
     <w:unhideWhenUsed/>
   </w:style>
   <w:style w:type="table" w:default="1" w:styleId="TableNormal">
